--- a/NEA Project.docx
+++ b/NEA Project.docx
@@ -188,7 +188,7 @@
               </wp:anchor>
             </w:drawing>
           </mc:Choice>
-          <mc:Fallback xmlns:wp14="http://schemas.microsoft.com/office/word/2010/wordml" xmlns:dgm="http://schemas.openxmlformats.org/drawingml/2006/diagram" xmlns:a="http://schemas.openxmlformats.org/drawingml/2006/main" xmlns:w16sdtdh="http://schemas.microsoft.com/office/word/2020/wordml/sdtdatahash" xmlns:w16="http://schemas.microsoft.com/office/word/2018/wordml" xmlns:w16cid="http://schemas.microsoft.com/office/word/2016/wordml/cid" xmlns:w16cex="http://schemas.microsoft.com/office/word/2018/wordml/cex" xmlns:am3d="http://schemas.microsoft.com/office/drawing/2017/model3d" xmlns:aink="http://schemas.microsoft.com/office/drawing/2016/ink" xmlns:cx8="http://schemas.microsoft.com/office/drawing/2016/5/14/chartex" xmlns:cx7="http://schemas.microsoft.com/office/drawing/2016/5/13/chartex" xmlns:cx6="http://schemas.microsoft.com/office/drawing/2016/5/12/chartex" xmlns:cx5="http://schemas.microsoft.com/office/drawing/2016/5/11/chartex" xmlns:cx4="http://schemas.microsoft.com/office/drawing/2016/5/10/chartex" xmlns:cx3="http://schemas.microsoft.com/office/drawing/2016/5/9/chartex" xmlns:cx2="http://schemas.microsoft.com/office/drawing/2015/10/21/chartex" xmlns:cx1="http://schemas.microsoft.com/office/drawing/2015/9/8/chartex">
+          <mc:Fallback xmlns:cx1="http://schemas.microsoft.com/office/drawing/2015/9/8/chartex" xmlns:cx2="http://schemas.microsoft.com/office/drawing/2015/10/21/chartex" xmlns:cx3="http://schemas.microsoft.com/office/drawing/2016/5/9/chartex" xmlns:cx4="http://schemas.microsoft.com/office/drawing/2016/5/10/chartex" xmlns:cx5="http://schemas.microsoft.com/office/drawing/2016/5/11/chartex" xmlns:cx6="http://schemas.microsoft.com/office/drawing/2016/5/12/chartex" xmlns:cx7="http://schemas.microsoft.com/office/drawing/2016/5/13/chartex" xmlns:cx8="http://schemas.microsoft.com/office/drawing/2016/5/14/chartex" xmlns:aink="http://schemas.microsoft.com/office/drawing/2016/ink" xmlns:am3d="http://schemas.microsoft.com/office/drawing/2017/model3d" xmlns:w16cex="http://schemas.microsoft.com/office/word/2018/wordml/cex" xmlns:w16cid="http://schemas.microsoft.com/office/word/2016/wordml/cid" xmlns:w16="http://schemas.microsoft.com/office/word/2018/wordml" xmlns:w16sdtdh="http://schemas.microsoft.com/office/word/2020/wordml/sdtdatahash" xmlns:a="http://schemas.openxmlformats.org/drawingml/2006/main" xmlns:dgm="http://schemas.openxmlformats.org/drawingml/2006/diagram" xmlns:wp14="http://schemas.microsoft.com/office/word/2010/wordml">
             <w:pict w14:anchorId="6F84D901">
               <v:rect id="Rectangle 4" style="position:absolute;margin-left:406.35pt;margin-top:149.2pt;width:80.1pt;height:24.45pt;z-index:251660288;visibility:visible;mso-wrap-style:square;mso-width-percent:0;mso-height-percent:0;mso-wrap-distance-left:9pt;mso-wrap-distance-top:0;mso-wrap-distance-right:9pt;mso-wrap-distance-bottom:0;mso-position-horizontal:absolute;mso-position-horizontal-relative:text;mso-position-vertical:absolute;mso-position-vertical-relative:text;mso-width-percent:0;mso-height-percent:0;mso-width-relative:page;mso-height-relative:page;v-text-anchor:top" o:spid="_x0000_s1026" strokecolor="white [3212]" w14:anchorId="3143E25B" o:gfxdata="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"/>
             </w:pict>
@@ -3192,13 +3192,7 @@
               <w:rPr>
                 <w:lang w:val="en-GB" w:bidi="ar-SA"/>
               </w:rPr>
-              <w:t>Give the tools gradually to the players so that they don’t feel overwhelmed by having too many at the start</w:t>
-            </w:r>
-            <w:r>
-              <w:rPr>
-                <w:lang w:val="en-GB" w:bidi="ar-SA"/>
-              </w:rPr>
-              <w:t>.</w:t>
+              <w:t>Give the tools gradually to the players so that they don’t feel overwhelmed by having too many at the start.</w:t>
             </w:r>
           </w:p>
         </w:tc>
@@ -3602,7 +3596,7 @@
           <w:lang w:val="en-GB" w:eastAsia="en-GB" w:bidi="ar-SA"/>
         </w:rPr>
         <w:drawing>
-          <wp:inline distT="0" distB="0" distL="0" distR="0" wp14:anchorId="5E738ECD" wp14:editId="7F94AAF0">
+          <wp:inline distT="0" distB="0" distL="0" distR="0" wp14:anchorId="5E738ECD" wp14:editId="18A9B56D">
             <wp:extent cx="6108047" cy="1981200"/>
             <wp:effectExtent l="0" t="0" r="7620" b="0"/>
             <wp:docPr id="7" name="Picture 7"/>
@@ -3655,12 +3649,42 @@
         <w:pStyle w:val="Heading2"/>
       </w:pPr>
       <w:r>
-        <w:t>USER INTERFACE DESIGN</w:t>
-      </w:r>
-    </w:p>
-    <w:p>
-      <w:pPr>
-        <w:pStyle w:val="Heading5"/>
+        <w:t>USER INTERFACE DESIGn</w:t>
+      </w:r>
+    </w:p>
+    <w:p>
+      <w:r>
+        <w:t xml:space="preserve">The assets I am using for the UI are from an asset pack. They are completely free for all purposes and they can be downloaded from here: </w:t>
+      </w:r>
+      <w:hyperlink r:id="rId16" w:history="1">
+        <w:r>
+          <w:rPr>
+            <w:rStyle w:val="Hyperlink"/>
+          </w:rPr>
+          <w:t>https://www.kenne</w:t>
+        </w:r>
+        <w:r>
+          <w:rPr>
+            <w:rStyle w:val="Hyperlink"/>
+          </w:rPr>
+          <w:t>y</w:t>
+        </w:r>
+        <w:r>
+          <w:rPr>
+            <w:rStyle w:val="Hyperlink"/>
+          </w:rPr>
+          <w:t>.nl/assets/ui-pack</w:t>
+        </w:r>
+      </w:hyperlink>
+      <w:r>
+        <w:t xml:space="preserve"> .</w:t>
+      </w:r>
+      <w:bookmarkStart w:id="13" w:name="_GoBack"/>
+      <w:bookmarkEnd w:id="13"/>
+    </w:p>
+    <w:p>
+      <w:pPr>
+        <w:pStyle w:val="Heading3"/>
       </w:pPr>
       <w:r>
         <w:t>Start menu</w:t>
@@ -3668,8 +3692,12 @@
     </w:p>
     <w:p>
       <w:r>
+        <w:rPr>
+          <w:noProof/>
+          <w:lang w:val="en-GB" w:eastAsia="en-GB" w:bidi="ar-SA"/>
+        </w:rPr>
         <w:drawing>
-          <wp:anchor distT="0" distB="0" distL="114300" distR="114300" simplePos="0" relativeHeight="251661312" behindDoc="1" locked="0" layoutInCell="1" allowOverlap="1" wp14:anchorId="5CA10EA1" wp14:editId="0D3EC3AA">
+          <wp:anchor distT="0" distB="0" distL="114300" distR="114300" simplePos="0" relativeHeight="251661312" behindDoc="1" locked="0" layoutInCell="1" allowOverlap="1" wp14:anchorId="5CA10EA1" wp14:editId="3F1838D8">
             <wp:simplePos x="0" y="0"/>
             <wp:positionH relativeFrom="margin">
               <wp:align>left</wp:align>
@@ -3679,15 +3707,7 @@
             </wp:positionV>
             <wp:extent cx="3091815" cy="1804670"/>
             <wp:effectExtent l="0" t="0" r="0" b="5080"/>
-            <wp:wrapTight wrapText="bothSides">
-              <wp:wrapPolygon edited="0">
-                <wp:start x="0" y="0"/>
-                <wp:lineTo x="0" y="21433"/>
-                <wp:lineTo x="21427" y="21433"/>
-                <wp:lineTo x="21427" y="0"/>
-                <wp:lineTo x="0" y="0"/>
-              </wp:wrapPolygon>
-            </wp:wrapTight>
+            <wp:wrapSquare wrapText="bothSides"/>
             <wp:docPr id="5" name="Picture 5"/>
             <wp:cNvGraphicFramePr>
               <a:graphicFrameLocks xmlns:a="http://schemas.openxmlformats.org/drawingml/2006/main" noChangeAspect="1"/>
@@ -3700,7 +3720,7 @@
                     <pic:cNvPicPr/>
                   </pic:nvPicPr>
                   <pic:blipFill>
-                    <a:blip r:embed="rId16" cstate="print">
+                    <a:blip r:embed="rId17" cstate="print">
                       <a:extLst>
                         <a:ext uri="{28A0092B-C50C-407E-A947-70E740481C1C}">
                           <a14:useLocalDpi xmlns:a14="http://schemas.microsoft.com/office/drawing/2010/main" val="0"/>
@@ -3744,27 +3764,31 @@
     <w:p/>
     <w:p/>
     <w:p>
-      <w:r>
+      <w:pPr>
+        <w:pStyle w:val="Heading3"/>
+      </w:pPr>
+      <w:r>
+        <w:t>Option menu</w:t>
+      </w:r>
+    </w:p>
+    <w:p>
+      <w:r>
+        <w:rPr>
+          <w:noProof/>
+          <w:lang w:val="en-GB" w:eastAsia="en-GB" w:bidi="ar-SA"/>
+        </w:rPr>
         <w:drawing>
-          <wp:anchor distT="0" distB="0" distL="114300" distR="114300" simplePos="0" relativeHeight="251662336" behindDoc="1" locked="0" layoutInCell="1" allowOverlap="1" wp14:anchorId="4031D6CA" wp14:editId="3A1A20AB">
+          <wp:anchor distT="0" distB="0" distL="114300" distR="114300" simplePos="0" relativeHeight="251662336" behindDoc="1" locked="0" layoutInCell="1" allowOverlap="1" wp14:anchorId="4031D6CA" wp14:editId="1ADD5D77">
             <wp:simplePos x="0" y="0"/>
             <wp:positionH relativeFrom="column">
               <wp:posOffset>0</wp:posOffset>
             </wp:positionH>
             <wp:positionV relativeFrom="paragraph">
-              <wp:posOffset>2430</wp:posOffset>
+              <wp:posOffset>1905</wp:posOffset>
             </wp:positionV>
-            <wp:extent cx="3091927" cy="1804946"/>
+            <wp:extent cx="3091815" cy="1804670"/>
             <wp:effectExtent l="0" t="0" r="0" b="5080"/>
-            <wp:wrapTight wrapText="bothSides">
-              <wp:wrapPolygon edited="0">
-                <wp:start x="0" y="0"/>
-                <wp:lineTo x="0" y="21433"/>
-                <wp:lineTo x="21427" y="21433"/>
-                <wp:lineTo x="21427" y="0"/>
-                <wp:lineTo x="0" y="0"/>
-              </wp:wrapPolygon>
-            </wp:wrapTight>
+            <wp:wrapSquare wrapText="bothSides"/>
             <wp:docPr id="8" name="Picture 8"/>
             <wp:cNvGraphicFramePr>
               <a:graphicFrameLocks xmlns:a="http://schemas.openxmlformats.org/drawingml/2006/main" noChangeAspect="1"/>
@@ -3777,7 +3801,7 @@
                     <pic:cNvPicPr/>
                   </pic:nvPicPr>
                   <pic:blipFill>
-                    <a:blip r:embed="rId17" cstate="print">
+                    <a:blip r:embed="rId18" cstate="print">
                       <a:extLst>
                         <a:ext uri="{28A0092B-C50C-407E-A947-70E740481C1C}">
                           <a14:useLocalDpi xmlns:a14="http://schemas.microsoft.com/office/drawing/2010/main" val="0"/>
@@ -3791,7 +3815,7 @@
                   <pic:spPr>
                     <a:xfrm>
                       <a:off x="0" y="0"/>
-                      <a:ext cx="3091927" cy="1804946"/>
+                      <a:ext cx="3091815" cy="1804670"/>
                     </a:xfrm>
                     <a:prstGeom prst="rect">
                       <a:avLst/>
@@ -3810,17 +3834,207 @@
         </w:drawing>
       </w:r>
       <w:r>
-        <w:t xml:space="preserve">The option screen will able the user to </w:t>
-      </w:r>
-      <w:r>
-        <w:t xml:space="preserve">use sliders </w:t>
-      </w:r>
-      <w:bookmarkStart w:id="13" w:name="_GoBack"/>
-      <w:bookmarkEnd w:id="13"/>
-    </w:p>
-    <w:p/>
-    <w:p>
+        <w:t xml:space="preserve">The option screen will </w:t>
+      </w:r>
+      <w:r>
+        <w:t>feature sliders to control the sound of the game. There will be three for master, music and sound effect. The X in the top left in this screen will transition to the main menu above instead of closing the game entirely.</w:t>
+      </w:r>
+    </w:p>
+    <w:p>
+      <w:r>
+        <w:t xml:space="preserve">I decided not to include a resolution selector as I would have to remove it for mobile releases, therefore making two different versions of the game: one with the selector for desktop and one without for mobile. I believe that it is not necessary anyway because it will be running in a locked ratio of 16:9, resizable window on desktop. </w:t>
+      </w:r>
+    </w:p>
+    <w:p>
+      <w:pPr>
+        <w:pStyle w:val="Heading3"/>
+      </w:pPr>
       <w:bookmarkStart w:id="14" w:name="_Toc83643759"/>
+      <w:r>
+        <w:t>level selection screen</w:t>
+      </w:r>
+    </w:p>
+    <w:p>
+      <w:r>
+        <w:lastRenderedPageBreak/>
+        <w:drawing>
+          <wp:anchor distT="0" distB="0" distL="114300" distR="114300" simplePos="0" relativeHeight="251663360" behindDoc="0" locked="0" layoutInCell="1" allowOverlap="1" wp14:anchorId="006CD2CA" wp14:editId="52C0B808">
+            <wp:simplePos x="0" y="0"/>
+            <wp:positionH relativeFrom="column">
+              <wp:posOffset>0</wp:posOffset>
+            </wp:positionH>
+            <wp:positionV relativeFrom="paragraph">
+              <wp:posOffset>-2899</wp:posOffset>
+            </wp:positionV>
+            <wp:extent cx="3082252" cy="1796994"/>
+            <wp:effectExtent l="0" t="0" r="4445" b="0"/>
+            <wp:wrapSquare wrapText="bothSides"/>
+            <wp:docPr id="9" name="Picture 9"/>
+            <wp:cNvGraphicFramePr>
+              <a:graphicFrameLocks xmlns:a="http://schemas.openxmlformats.org/drawingml/2006/main" noChangeAspect="1"/>
+            </wp:cNvGraphicFramePr>
+            <a:graphic xmlns:a="http://schemas.openxmlformats.org/drawingml/2006/main">
+              <a:graphicData uri="http://schemas.openxmlformats.org/drawingml/2006/picture">
+                <pic:pic xmlns:pic="http://schemas.openxmlformats.org/drawingml/2006/picture">
+                  <pic:nvPicPr>
+                    <pic:cNvPr id="1" name=""/>
+                    <pic:cNvPicPr/>
+                  </pic:nvPicPr>
+                  <pic:blipFill>
+                    <a:blip r:embed="rId19" cstate="print">
+                      <a:extLst>
+                        <a:ext uri="{28A0092B-C50C-407E-A947-70E740481C1C}">
+                          <a14:useLocalDpi xmlns:a14="http://schemas.microsoft.com/office/drawing/2010/main" val="0"/>
+                        </a:ext>
+                      </a:extLst>
+                    </a:blip>
+                    <a:stretch>
+                      <a:fillRect/>
+                    </a:stretch>
+                  </pic:blipFill>
+                  <pic:spPr>
+                    <a:xfrm>
+                      <a:off x="0" y="0"/>
+                      <a:ext cx="3082252" cy="1796994"/>
+                    </a:xfrm>
+                    <a:prstGeom prst="rect">
+                      <a:avLst/>
+                    </a:prstGeom>
+                  </pic:spPr>
+                </pic:pic>
+              </a:graphicData>
+            </a:graphic>
+            <wp14:sizeRelH relativeFrom="page">
+              <wp14:pctWidth>0</wp14:pctWidth>
+            </wp14:sizeRelH>
+            <wp14:sizeRelV relativeFrom="page">
+              <wp14:pctHeight>0</wp14:pctHeight>
+            </wp14:sizeRelV>
+          </wp:anchor>
+        </w:drawing>
+      </w:r>
+      <w:r>
+        <w:t>In the level selection screen, each level will be colour coded and in some cases a symbol under it.</w:t>
+      </w:r>
+    </w:p>
+    <w:p>
+      <w:r>
+        <w:t>Levels that have been completed will be yellow, and each level will feature an optional challenge that if completed, will grant the player extra coins. Levels where the challenge has been completed will have a checkmark under their number.</w:t>
+      </w:r>
+    </w:p>
+    <w:p>
+      <w:r>
+        <w:t>Uncompleted levels are grey and if they are locked they have a X under their number.</w:t>
+      </w:r>
+      <w:r>
+        <w:t xml:space="preserve"> </w:t>
+      </w:r>
+    </w:p>
+    <w:p>
+      <w:pPr>
+        <w:pStyle w:val="NoSpacing"/>
+      </w:pPr>
+    </w:p>
+    <w:p>
+      <w:pPr>
+        <w:pStyle w:val="Heading3"/>
+      </w:pPr>
+      <w:r>
+        <w:t>gameplay interface</w:t>
+      </w:r>
+    </w:p>
+    <w:p>
+      <w:r>
+        <w:drawing>
+          <wp:anchor distT="0" distB="0" distL="114300" distR="114300" simplePos="0" relativeHeight="251664384" behindDoc="0" locked="0" layoutInCell="1" allowOverlap="1" wp14:anchorId="4FFB7FB9" wp14:editId="15834E7A">
+            <wp:simplePos x="0" y="0"/>
+            <wp:positionH relativeFrom="margin">
+              <wp:align>left</wp:align>
+            </wp:positionH>
+            <wp:positionV relativeFrom="paragraph">
+              <wp:posOffset>-359</wp:posOffset>
+            </wp:positionV>
+            <wp:extent cx="3070860" cy="1772920"/>
+            <wp:effectExtent l="0" t="0" r="0" b="0"/>
+            <wp:wrapSquare wrapText="bothSides"/>
+            <wp:docPr id="11" name="Picture 11"/>
+            <wp:cNvGraphicFramePr>
+              <a:graphicFrameLocks xmlns:a="http://schemas.openxmlformats.org/drawingml/2006/main" noChangeAspect="1"/>
+            </wp:cNvGraphicFramePr>
+            <a:graphic xmlns:a="http://schemas.openxmlformats.org/drawingml/2006/main">
+              <a:graphicData uri="http://schemas.openxmlformats.org/drawingml/2006/picture">
+                <pic:pic xmlns:pic="http://schemas.openxmlformats.org/drawingml/2006/picture">
+                  <pic:nvPicPr>
+                    <pic:cNvPr id="1" name=""/>
+                    <pic:cNvPicPr/>
+                  </pic:nvPicPr>
+                  <pic:blipFill>
+                    <a:blip r:embed="rId20" cstate="print">
+                      <a:extLst>
+                        <a:ext uri="{28A0092B-C50C-407E-A947-70E740481C1C}">
+                          <a14:useLocalDpi xmlns:a14="http://schemas.microsoft.com/office/drawing/2010/main" val="0"/>
+                        </a:ext>
+                      </a:extLst>
+                    </a:blip>
+                    <a:stretch>
+                      <a:fillRect/>
+                    </a:stretch>
+                  </pic:blipFill>
+                  <pic:spPr>
+                    <a:xfrm>
+                      <a:off x="0" y="0"/>
+                      <a:ext cx="3070860" cy="1772920"/>
+                    </a:xfrm>
+                    <a:prstGeom prst="rect">
+                      <a:avLst/>
+                    </a:prstGeom>
+                  </pic:spPr>
+                </pic:pic>
+              </a:graphicData>
+            </a:graphic>
+            <wp14:sizeRelH relativeFrom="page">
+              <wp14:pctWidth>0</wp14:pctWidth>
+            </wp14:sizeRelH>
+            <wp14:sizeRelV relativeFrom="page">
+              <wp14:pctHeight>0</wp14:pctHeight>
+            </wp14:sizeRelV>
+          </wp:anchor>
+        </w:drawing>
+      </w:r>
+      <w:r>
+        <w:t>This is the layout of the UI in a level.</w:t>
+      </w:r>
+    </w:p>
+    <w:p>
+      <w:r>
+        <w:t>The green side is where the actual level is presented (ball, slopes, enemies, walls etc.). The right grey panel is where the available power ups and tools are.</w:t>
+      </w:r>
+    </w:p>
+    <w:p>
+      <w:r>
+        <w:t>The player would select a power up (blue squares that will have icons for each power up) and then use it. There is also a slider on the right to scroll up and down the list.</w:t>
+      </w:r>
+    </w:p>
+    <w:p>
+      <w:r>
+        <w:t>The green checkmark is pressed to start rolling the ball. The red cross on the top left is for exiting the level. I have made it smaller so it is harder to accidentally press</w:t>
+      </w:r>
+      <w:r>
+        <w:t xml:space="preserve"> during gameplay. When pressed it will prompt the user if they want to leave the level, losing their progress in it, for an additional level of security against accidental presses.</w:t>
+      </w:r>
+    </w:p>
+    <w:p>
+      <w:pPr>
+        <w:pStyle w:val="Heading6"/>
+      </w:pPr>
+    </w:p>
+    <w:p>
+      <w:r>
+        <w:t>These GUIs will be tested by the stakeholders and are subject to change based on their feedback. For now, I think the general layout of the UI is very common so the players should not be confused when first launching up the game.</w:t>
+      </w:r>
+      <w:r>
+        <w:t xml:space="preserve"> </w:t>
+      </w:r>
     </w:p>
     <w:p/>
     <w:p/>
@@ -3932,6 +4146,7 @@
       </w:pPr>
       <w:bookmarkStart w:id="15" w:name="_Toc83643760"/>
       <w:r>
+        <w:lastRenderedPageBreak/>
         <w:t>D. Evaluation</w:t>
       </w:r>
       <w:bookmarkEnd w:id="15"/>
@@ -4105,7 +4320,6 @@
           <w:color w:val="000000" w:themeColor="text1"/>
           <w:lang w:val="en-GB" w:bidi="ar-SA"/>
         </w:rPr>
-        <w:lastRenderedPageBreak/>
         <w:t>Complete Code Listing (ESSENTIAL)</w:t>
       </w:r>
     </w:p>
@@ -4170,8 +4384,8 @@
       </w:r>
     </w:p>
     <w:sectPr>
-      <w:headerReference w:type="default" r:id="rId18"/>
-      <w:footerReference w:type="default" r:id="rId19"/>
+      <w:headerReference w:type="default" r:id="rId21"/>
+      <w:footerReference w:type="default" r:id="rId22"/>
       <w:pgSz w:w="12240" w:h="15840"/>
       <w:pgMar w:top="993" w:right="1440" w:bottom="1560" w:left="1440" w:header="708" w:footer="708" w:gutter="0"/>
       <w:cols w:space="708"/>
@@ -4262,7 +4476,7 @@
           <w:rPr>
             <w:noProof/>
           </w:rPr>
-          <w:t>11</w:t>
+          <w:t>12</w:t>
         </w:r>
         <w:r>
           <w:fldChar w:fldCharType="end"/>
@@ -4329,6 +4543,118 @@
 <file path=word/numbering.xml><?xml version="1.0" encoding="utf-8"?>
 <w:numbering xmlns:wpc="http://schemas.microsoft.com/office/word/2010/wordprocessingCanvas" xmlns:cx="http://schemas.microsoft.com/office/drawing/2014/chartex" xmlns:mc="http://schemas.openxmlformats.org/markup-compatibility/2006" xmlns:o="urn:schemas-microsoft-com:office:office" xmlns:r="http://schemas.openxmlformats.org/officeDocument/2006/relationships" xmlns:m="http://schemas.openxmlformats.org/officeDocument/2006/math" xmlns:v="urn:schemas-microsoft-com:vml" xmlns:wp14="http://schemas.microsoft.com/office/word/2010/wordprocessingDrawing" xmlns:wp="http://schemas.openxmlformats.org/drawingml/2006/wordprocessingDrawing" xmlns:w10="urn:schemas-microsoft-com:office:word" xmlns:w="http://schemas.openxmlformats.org/wordprocessingml/2006/main" xmlns:w14="http://schemas.microsoft.com/office/word/2010/wordml" xmlns:w15="http://schemas.microsoft.com/office/word/2012/wordml" xmlns:w16se="http://schemas.microsoft.com/office/word/2015/wordml/symex" xmlns:wpg="http://schemas.microsoft.com/office/word/2010/wordprocessingGroup" xmlns:wpi="http://schemas.microsoft.com/office/word/2010/wordprocessingInk" xmlns:wne="http://schemas.microsoft.com/office/word/2006/wordml" xmlns:wps="http://schemas.microsoft.com/office/word/2010/wordprocessingShape" mc:Ignorable="w14 w15 w16se wp14">
   <w:abstractNum w:abstractNumId="0" w15:restartNumberingAfterBreak="0">
+    <w:nsid w:val="09466351"/>
+    <w:multiLevelType w:val="hybridMultilevel"/>
+    <w:tmpl w:val="98381FB2"/>
+    <w:lvl w:ilvl="0" w:tplc="47145208">
+      <w:numFmt w:val="bullet"/>
+      <w:lvlText w:val="-"/>
+      <w:lvlJc w:val="left"/>
+      <w:pPr>
+        <w:ind w:left="720" w:hanging="360"/>
+      </w:pPr>
+      <w:rPr>
+        <w:rFonts w:ascii="Calibri" w:eastAsiaTheme="minorEastAsia" w:hAnsi="Calibri" w:cstheme="minorBidi" w:hint="default"/>
+      </w:rPr>
+    </w:lvl>
+    <w:lvl w:ilvl="1" w:tplc="08090003" w:tentative="1">
+      <w:start w:val="1"/>
+      <w:numFmt w:val="bullet"/>
+      <w:lvlText w:val="o"/>
+      <w:lvlJc w:val="left"/>
+      <w:pPr>
+        <w:ind w:left="1440" w:hanging="360"/>
+      </w:pPr>
+      <w:rPr>
+        <w:rFonts w:ascii="Courier New" w:hAnsi="Courier New" w:cs="Courier New" w:hint="default"/>
+      </w:rPr>
+    </w:lvl>
+    <w:lvl w:ilvl="2" w:tplc="08090005" w:tentative="1">
+      <w:start w:val="1"/>
+      <w:numFmt w:val="bullet"/>
+      <w:lvlText w:val=""/>
+      <w:lvlJc w:val="left"/>
+      <w:pPr>
+        <w:ind w:left="2160" w:hanging="360"/>
+      </w:pPr>
+      <w:rPr>
+        <w:rFonts w:ascii="Wingdings" w:hAnsi="Wingdings" w:hint="default"/>
+      </w:rPr>
+    </w:lvl>
+    <w:lvl w:ilvl="3" w:tplc="08090001" w:tentative="1">
+      <w:start w:val="1"/>
+      <w:numFmt w:val="bullet"/>
+      <w:lvlText w:val=""/>
+      <w:lvlJc w:val="left"/>
+      <w:pPr>
+        <w:ind w:left="2880" w:hanging="360"/>
+      </w:pPr>
+      <w:rPr>
+        <w:rFonts w:ascii="Symbol" w:hAnsi="Symbol" w:hint="default"/>
+      </w:rPr>
+    </w:lvl>
+    <w:lvl w:ilvl="4" w:tplc="08090003" w:tentative="1">
+      <w:start w:val="1"/>
+      <w:numFmt w:val="bullet"/>
+      <w:lvlText w:val="o"/>
+      <w:lvlJc w:val="left"/>
+      <w:pPr>
+        <w:ind w:left="3600" w:hanging="360"/>
+      </w:pPr>
+      <w:rPr>
+        <w:rFonts w:ascii="Courier New" w:hAnsi="Courier New" w:cs="Courier New" w:hint="default"/>
+      </w:rPr>
+    </w:lvl>
+    <w:lvl w:ilvl="5" w:tplc="08090005" w:tentative="1">
+      <w:start w:val="1"/>
+      <w:numFmt w:val="bullet"/>
+      <w:lvlText w:val=""/>
+      <w:lvlJc w:val="left"/>
+      <w:pPr>
+        <w:ind w:left="4320" w:hanging="360"/>
+      </w:pPr>
+      <w:rPr>
+        <w:rFonts w:ascii="Wingdings" w:hAnsi="Wingdings" w:hint="default"/>
+      </w:rPr>
+    </w:lvl>
+    <w:lvl w:ilvl="6" w:tplc="08090001" w:tentative="1">
+      <w:start w:val="1"/>
+      <w:numFmt w:val="bullet"/>
+      <w:lvlText w:val=""/>
+      <w:lvlJc w:val="left"/>
+      <w:pPr>
+        <w:ind w:left="5040" w:hanging="360"/>
+      </w:pPr>
+      <w:rPr>
+        <w:rFonts w:ascii="Symbol" w:hAnsi="Symbol" w:hint="default"/>
+      </w:rPr>
+    </w:lvl>
+    <w:lvl w:ilvl="7" w:tplc="08090003" w:tentative="1">
+      <w:start w:val="1"/>
+      <w:numFmt w:val="bullet"/>
+      <w:lvlText w:val="o"/>
+      <w:lvlJc w:val="left"/>
+      <w:pPr>
+        <w:ind w:left="5760" w:hanging="360"/>
+      </w:pPr>
+      <w:rPr>
+        <w:rFonts w:ascii="Courier New" w:hAnsi="Courier New" w:cs="Courier New" w:hint="default"/>
+      </w:rPr>
+    </w:lvl>
+    <w:lvl w:ilvl="8" w:tplc="08090005" w:tentative="1">
+      <w:start w:val="1"/>
+      <w:numFmt w:val="bullet"/>
+      <w:lvlText w:val=""/>
+      <w:lvlJc w:val="left"/>
+      <w:pPr>
+        <w:ind w:left="6480" w:hanging="360"/>
+      </w:pPr>
+      <w:rPr>
+        <w:rFonts w:ascii="Wingdings" w:hAnsi="Wingdings" w:hint="default"/>
+      </w:rPr>
+    </w:lvl>
+  </w:abstractNum>
+  <w:abstractNum w:abstractNumId="1" w15:restartNumberingAfterBreak="0">
     <w:nsid w:val="095C4EA7"/>
     <w:multiLevelType w:val="hybridMultilevel"/>
     <w:tmpl w:val="5F14EE4A"/>
@@ -4414,7 +4740,7 @@
       </w:pPr>
     </w:lvl>
   </w:abstractNum>
-  <w:abstractNum w:abstractNumId="1" w15:restartNumberingAfterBreak="0">
+  <w:abstractNum w:abstractNumId="2" w15:restartNumberingAfterBreak="0">
     <w:nsid w:val="1ADD4A63"/>
     <w:multiLevelType w:val="hybridMultilevel"/>
     <w:tmpl w:val="F66E65C8"/>
@@ -4527,7 +4853,7 @@
       </w:rPr>
     </w:lvl>
   </w:abstractNum>
-  <w:abstractNum w:abstractNumId="2" w15:restartNumberingAfterBreak="0">
+  <w:abstractNum w:abstractNumId="3" w15:restartNumberingAfterBreak="0">
     <w:nsid w:val="1ADD4FFD"/>
     <w:multiLevelType w:val="hybridMultilevel"/>
     <w:tmpl w:val="D0A023D4"/>
@@ -4613,7 +4939,7 @@
       </w:pPr>
     </w:lvl>
   </w:abstractNum>
-  <w:abstractNum w:abstractNumId="3" w15:restartNumberingAfterBreak="0">
+  <w:abstractNum w:abstractNumId="4" w15:restartNumberingAfterBreak="0">
     <w:nsid w:val="264B5167"/>
     <w:multiLevelType w:val="hybridMultilevel"/>
     <w:tmpl w:val="38FEDE7C"/>
@@ -4702,7 +5028,7 @@
       </w:pPr>
     </w:lvl>
   </w:abstractNum>
-  <w:abstractNum w:abstractNumId="4" w15:restartNumberingAfterBreak="0">
+  <w:abstractNum w:abstractNumId="5" w15:restartNumberingAfterBreak="0">
     <w:nsid w:val="2F90748E"/>
     <w:multiLevelType w:val="hybridMultilevel"/>
     <w:tmpl w:val="5C7EB51E"/>
@@ -4815,7 +5141,7 @@
       </w:rPr>
     </w:lvl>
   </w:abstractNum>
-  <w:abstractNum w:abstractNumId="5" w15:restartNumberingAfterBreak="0">
+  <w:abstractNum w:abstractNumId="6" w15:restartNumberingAfterBreak="0">
     <w:nsid w:val="3E8E09D2"/>
     <w:multiLevelType w:val="hybridMultilevel"/>
     <w:tmpl w:val="B590F7C8"/>
@@ -4928,7 +5254,7 @@
       </w:rPr>
     </w:lvl>
   </w:abstractNum>
-  <w:abstractNum w:abstractNumId="6" w15:restartNumberingAfterBreak="0">
+  <w:abstractNum w:abstractNumId="7" w15:restartNumberingAfterBreak="0">
     <w:nsid w:val="42BF4BC5"/>
     <w:multiLevelType w:val="hybridMultilevel"/>
     <w:tmpl w:val="31F01058"/>
@@ -5041,7 +5367,7 @@
       </w:rPr>
     </w:lvl>
   </w:abstractNum>
-  <w:abstractNum w:abstractNumId="7" w15:restartNumberingAfterBreak="0">
+  <w:abstractNum w:abstractNumId="8" w15:restartNumberingAfterBreak="0">
     <w:nsid w:val="457C56B6"/>
     <w:multiLevelType w:val="hybridMultilevel"/>
     <w:tmpl w:val="ADB6B8F8"/>
@@ -5154,7 +5480,7 @@
       </w:rPr>
     </w:lvl>
   </w:abstractNum>
-  <w:abstractNum w:abstractNumId="8" w15:restartNumberingAfterBreak="0">
+  <w:abstractNum w:abstractNumId="9" w15:restartNumberingAfterBreak="0">
     <w:nsid w:val="4FAB0FCE"/>
     <w:multiLevelType w:val="hybridMultilevel"/>
     <w:tmpl w:val="38FEDE7C"/>
@@ -5243,7 +5569,7 @@
       </w:pPr>
     </w:lvl>
   </w:abstractNum>
-  <w:abstractNum w:abstractNumId="9" w15:restartNumberingAfterBreak="0">
+  <w:abstractNum w:abstractNumId="10" w15:restartNumberingAfterBreak="0">
     <w:nsid w:val="56CF1913"/>
     <w:multiLevelType w:val="hybridMultilevel"/>
     <w:tmpl w:val="43E4EF8A"/>
@@ -5356,7 +5682,7 @@
       </w:rPr>
     </w:lvl>
   </w:abstractNum>
-  <w:abstractNum w:abstractNumId="10" w15:restartNumberingAfterBreak="0">
+  <w:abstractNum w:abstractNumId="11" w15:restartNumberingAfterBreak="0">
     <w:nsid w:val="5FCC597C"/>
     <w:multiLevelType w:val="hybridMultilevel"/>
     <w:tmpl w:val="6D4205EC"/>
@@ -5469,7 +5795,7 @@
       </w:rPr>
     </w:lvl>
   </w:abstractNum>
-  <w:abstractNum w:abstractNumId="11" w15:restartNumberingAfterBreak="0">
+  <w:abstractNum w:abstractNumId="12" w15:restartNumberingAfterBreak="0">
     <w:nsid w:val="6051598A"/>
     <w:multiLevelType w:val="hybridMultilevel"/>
     <w:tmpl w:val="A858A858"/>
@@ -5582,7 +5908,7 @@
       </w:rPr>
     </w:lvl>
   </w:abstractNum>
-  <w:abstractNum w:abstractNumId="12" w15:restartNumberingAfterBreak="0">
+  <w:abstractNum w:abstractNumId="13" w15:restartNumberingAfterBreak="0">
     <w:nsid w:val="671858EF"/>
     <w:multiLevelType w:val="hybridMultilevel"/>
     <w:tmpl w:val="2168E79E"/>
@@ -5695,7 +6021,7 @@
       </w:rPr>
     </w:lvl>
   </w:abstractNum>
-  <w:abstractNum w:abstractNumId="13" w15:restartNumberingAfterBreak="0">
+  <w:abstractNum w:abstractNumId="14" w15:restartNumberingAfterBreak="0">
     <w:nsid w:val="6AC84C0B"/>
     <w:multiLevelType w:val="hybridMultilevel"/>
     <w:tmpl w:val="008EB218"/>
@@ -5808,7 +6134,7 @@
       </w:rPr>
     </w:lvl>
   </w:abstractNum>
-  <w:abstractNum w:abstractNumId="14" w15:restartNumberingAfterBreak="0">
+  <w:abstractNum w:abstractNumId="15" w15:restartNumberingAfterBreak="0">
     <w:nsid w:val="7BC741E5"/>
     <w:multiLevelType w:val="hybridMultilevel"/>
     <w:tmpl w:val="7DA8F8EC"/>
@@ -5922,49 +6248,52 @@
     </w:lvl>
   </w:abstractNum>
   <w:num w:numId="1">
+    <w:abstractNumId w:val="5"/>
+  </w:num>
+  <w:num w:numId="2">
+    <w:abstractNumId w:val="14"/>
+  </w:num>
+  <w:num w:numId="3">
+    <w:abstractNumId w:val="7"/>
+  </w:num>
+  <w:num w:numId="4">
+    <w:abstractNumId w:val="15"/>
+  </w:num>
+  <w:num w:numId="5">
+    <w:abstractNumId w:val="13"/>
+  </w:num>
+  <w:num w:numId="6">
+    <w:abstractNumId w:val="2"/>
+  </w:num>
+  <w:num w:numId="7">
+    <w:abstractNumId w:val="10"/>
+  </w:num>
+  <w:num w:numId="8">
+    <w:abstractNumId w:val="12"/>
+  </w:num>
+  <w:num w:numId="9">
+    <w:abstractNumId w:val="11"/>
+  </w:num>
+  <w:num w:numId="10">
     <w:abstractNumId w:val="4"/>
   </w:num>
-  <w:num w:numId="2">
-    <w:abstractNumId w:val="13"/>
+  <w:num w:numId="11">
+    <w:abstractNumId w:val="1"/>
   </w:num>
-  <w:num w:numId="3">
+  <w:num w:numId="12">
+    <w:abstractNumId w:val="3"/>
+  </w:num>
+  <w:num w:numId="13">
+    <w:abstractNumId w:val="9"/>
+  </w:num>
+  <w:num w:numId="14">
+    <w:abstractNumId w:val="8"/>
+  </w:num>
+  <w:num w:numId="15">
     <w:abstractNumId w:val="6"/>
   </w:num>
-  <w:num w:numId="4">
-    <w:abstractNumId w:val="14"/>
-  </w:num>
-  <w:num w:numId="5">
-    <w:abstractNumId w:val="12"/>
-  </w:num>
-  <w:num w:numId="6">
-    <w:abstractNumId w:val="1"/>
-  </w:num>
-  <w:num w:numId="7">
-    <w:abstractNumId w:val="9"/>
-  </w:num>
-  <w:num w:numId="8">
-    <w:abstractNumId w:val="11"/>
-  </w:num>
-  <w:num w:numId="9">
-    <w:abstractNumId w:val="10"/>
-  </w:num>
-  <w:num w:numId="10">
-    <w:abstractNumId w:val="3"/>
-  </w:num>
-  <w:num w:numId="11">
+  <w:num w:numId="16">
     <w:abstractNumId w:val="0"/>
-  </w:num>
-  <w:num w:numId="12">
-    <w:abstractNumId w:val="2"/>
-  </w:num>
-  <w:num w:numId="13">
-    <w:abstractNumId w:val="8"/>
-  </w:num>
-  <w:num w:numId="14">
-    <w:abstractNumId w:val="7"/>
-  </w:num>
-  <w:num w:numId="15">
-    <w:abstractNumId w:val="5"/>
   </w:num>
 </w:numbering>
 </file>
@@ -6504,7 +6833,6 @@
     <w:next w:val="Normal"/>
     <w:link w:val="Heading6Char"/>
     <w:uiPriority w:val="9"/>
-    <w:semiHidden/>
     <w:unhideWhenUsed/>
     <w:qFormat/>
     <w:rsid w:val="00840501"/>
@@ -6812,7 +7140,6 @@
     <w:basedOn w:val="DefaultParagraphFont"/>
     <w:link w:val="Heading6"/>
     <w:uiPriority w:val="9"/>
-    <w:semiHidden/>
     <w:rsid w:val="00840501"/>
     <w:rPr>
       <w:caps/>
@@ -7175,6 +7502,18 @@
       <w:ind w:left="400"/>
     </w:pPr>
   </w:style>
+  <w:style w:type="character" w:styleId="FollowedHyperlink">
+    <w:name w:val="FollowedHyperlink"/>
+    <w:basedOn w:val="DefaultParagraphFont"/>
+    <w:uiPriority w:val="99"/>
+    <w:semiHidden/>
+    <w:unhideWhenUsed/>
+    <w:rsid w:val="00C92FBC"/>
+    <w:rPr>
+      <w:color w:val="800080" w:themeColor="followedHyperlink"/>
+      <w:u w:val="single"/>
+    </w:rPr>
+  </w:style>
 </w:styles>
 </file>
 
@@ -7462,15 +7801,6 @@
 </file>
 
 <file path=customXml/item1.xml><?xml version="1.0" encoding="utf-8"?>
-<?mso-contentType ?>
-<FormTemplates xmlns="http://schemas.microsoft.com/sharepoint/v3/contenttype/forms">
-  <Display>DocumentLibraryForm</Display>
-  <Edit>DocumentLibraryForm</Edit>
-  <New>DocumentLibraryForm</New>
-</FormTemplates>
-</file>
-
-<file path=customXml/item2.xml><?xml version="1.0" encoding="utf-8"?>
 <ct:contentTypeSchema xmlns:ct="http://schemas.microsoft.com/office/2006/metadata/contentType" xmlns:ma="http://schemas.microsoft.com/office/2006/metadata/properties/metaAttributes" ct:_="" ma:_="" ma:contentTypeName="Document" ma:contentTypeID="0x010100FF836D598D6F1246A40212DFA80A2F48" ma:contentTypeVersion="10" ma:contentTypeDescription="Create a new document." ma:contentTypeScope="" ma:versionID="34ac019f7f34c630261180838a3aa4f2">
   <xsd:schema xmlns:xsd="http://www.w3.org/2001/XMLSchema" xmlns:xs="http://www.w3.org/2001/XMLSchema" xmlns:p="http://schemas.microsoft.com/office/2006/metadata/properties" xmlns:ns2="7c59be5a-8aaa-429f-8a4b-e3208a9ad45a" targetNamespace="http://schemas.microsoft.com/office/2006/metadata/properties" ma:root="true" ma:fieldsID="ce7a086203dcdff814eecc861a465f0c" ns2:_="">
     <xsd:import namespace="7c59be5a-8aaa-429f-8a4b-e3208a9ad45a"/>
@@ -7654,6 +7984,15 @@
 </ct:contentTypeSchema>
 </file>
 
+<file path=customXml/item2.xml><?xml version="1.0" encoding="utf-8"?>
+<?mso-contentType ?>
+<FormTemplates xmlns="http://schemas.microsoft.com/sharepoint/v3/contenttype/forms">
+  <Display>DocumentLibraryForm</Display>
+  <Edit>DocumentLibraryForm</Edit>
+  <New>DocumentLibraryForm</New>
+</FormTemplates>
+</file>
+
 <file path=customXml/item3.xml><?xml version="1.0" encoding="utf-8"?>
 <p:properties xmlns:p="http://schemas.microsoft.com/office/2006/metadata/properties" xmlns:xsi="http://www.w3.org/2001/XMLSchema-instance" xmlns:pc="http://schemas.microsoft.com/office/infopath/2007/PartnerControls">
   <documentManagement/>
@@ -7665,14 +8004,6 @@
 </file>
 
 <file path=customXml/itemProps1.xml><?xml version="1.0" encoding="utf-8"?>
-<ds:datastoreItem xmlns:ds="http://schemas.openxmlformats.org/officeDocument/2006/customXml" ds:itemID="{0C352540-A589-49E8-A994-23445D6D996F}">
-  <ds:schemaRefs>
-    <ds:schemaRef ds:uri="http://schemas.microsoft.com/sharepoint/v3/contenttype/forms"/>
-  </ds:schemaRefs>
-</ds:datastoreItem>
-</file>
-
-<file path=customXml/itemProps2.xml><?xml version="1.0" encoding="utf-8"?>
 <ds:datastoreItem xmlns:ds="http://schemas.openxmlformats.org/officeDocument/2006/customXml" ds:itemID="{98774B77-5F34-4C12-BA15-2C93B4D32444}">
   <ds:schemaRefs>
     <ds:schemaRef ds:uri="http://schemas.microsoft.com/office/2006/metadata/contentType"/>
@@ -7690,6 +8021,14 @@
 </ds:datastoreItem>
 </file>
 
+<file path=customXml/itemProps2.xml><?xml version="1.0" encoding="utf-8"?>
+<ds:datastoreItem xmlns:ds="http://schemas.openxmlformats.org/officeDocument/2006/customXml" ds:itemID="{0C352540-A589-49E8-A994-23445D6D996F}">
+  <ds:schemaRefs>
+    <ds:schemaRef ds:uri="http://schemas.microsoft.com/sharepoint/v3/contenttype/forms"/>
+  </ds:schemaRefs>
+</ds:datastoreItem>
+</file>
+
 <file path=customXml/itemProps3.xml><?xml version="1.0" encoding="utf-8"?>
 <ds:datastoreItem xmlns:ds="http://schemas.openxmlformats.org/officeDocument/2006/customXml" ds:itemID="{AAC10FED-DABB-4F50-AED4-2EC5AD53E821}">
   <ds:schemaRefs>
@@ -7700,7 +8039,7 @@
 </file>
 
 <file path=customXml/itemProps4.xml><?xml version="1.0" encoding="utf-8"?>
-<ds:datastoreItem xmlns:ds="http://schemas.openxmlformats.org/officeDocument/2006/customXml" ds:itemID="{82321290-ADDC-44EE-8C5E-9994A913044E}">
+<ds:datastoreItem xmlns:ds="http://schemas.openxmlformats.org/officeDocument/2006/customXml" ds:itemID="{5EDAF3A7-3472-4FBA-951F-6AAD3775B9CB}">
   <ds:schemaRefs>
     <ds:schemaRef ds:uri="http://schemas.openxmlformats.org/officeDocument/2006/bibliography"/>
   </ds:schemaRefs>

--- a/NEA Project.docx
+++ b/NEA Project.docx
@@ -188,7 +188,7 @@
               </wp:anchor>
             </w:drawing>
           </mc:Choice>
-          <mc:Fallback xmlns:cx1="http://schemas.microsoft.com/office/drawing/2015/9/8/chartex" xmlns:cx2="http://schemas.microsoft.com/office/drawing/2015/10/21/chartex" xmlns:cx3="http://schemas.microsoft.com/office/drawing/2016/5/9/chartex" xmlns:cx4="http://schemas.microsoft.com/office/drawing/2016/5/10/chartex" xmlns:cx5="http://schemas.microsoft.com/office/drawing/2016/5/11/chartex" xmlns:cx6="http://schemas.microsoft.com/office/drawing/2016/5/12/chartex" xmlns:cx7="http://schemas.microsoft.com/office/drawing/2016/5/13/chartex" xmlns:cx8="http://schemas.microsoft.com/office/drawing/2016/5/14/chartex" xmlns:aink="http://schemas.microsoft.com/office/drawing/2016/ink" xmlns:am3d="http://schemas.microsoft.com/office/drawing/2017/model3d" xmlns:w16cex="http://schemas.microsoft.com/office/word/2018/wordml/cex" xmlns:w16cid="http://schemas.microsoft.com/office/word/2016/wordml/cid" xmlns:w16="http://schemas.microsoft.com/office/word/2018/wordml" xmlns:w16sdtdh="http://schemas.microsoft.com/office/word/2020/wordml/sdtdatahash" xmlns:a="http://schemas.openxmlformats.org/drawingml/2006/main" xmlns:dgm="http://schemas.openxmlformats.org/drawingml/2006/diagram" xmlns:wp14="http://schemas.microsoft.com/office/word/2010/wordml">
+          <mc:Fallback xmlns:wp14="http://schemas.microsoft.com/office/word/2010/wordml" xmlns:dgm="http://schemas.openxmlformats.org/drawingml/2006/diagram" xmlns:a="http://schemas.openxmlformats.org/drawingml/2006/main" xmlns:w16sdtdh="http://schemas.microsoft.com/office/word/2020/wordml/sdtdatahash" xmlns:w16="http://schemas.microsoft.com/office/word/2018/wordml" xmlns:w16cid="http://schemas.microsoft.com/office/word/2016/wordml/cid" xmlns:w16cex="http://schemas.microsoft.com/office/word/2018/wordml/cex" xmlns:am3d="http://schemas.microsoft.com/office/drawing/2017/model3d" xmlns:aink="http://schemas.microsoft.com/office/drawing/2016/ink" xmlns:cx8="http://schemas.microsoft.com/office/drawing/2016/5/14/chartex" xmlns:cx7="http://schemas.microsoft.com/office/drawing/2016/5/13/chartex" xmlns:cx6="http://schemas.microsoft.com/office/drawing/2016/5/12/chartex" xmlns:cx5="http://schemas.microsoft.com/office/drawing/2016/5/11/chartex" xmlns:cx4="http://schemas.microsoft.com/office/drawing/2016/5/10/chartex" xmlns:cx3="http://schemas.microsoft.com/office/drawing/2016/5/9/chartex" xmlns:cx2="http://schemas.microsoft.com/office/drawing/2015/10/21/chartex" xmlns:cx1="http://schemas.microsoft.com/office/drawing/2015/9/8/chartex">
             <w:pict w14:anchorId="6F84D901">
               <v:rect id="Rectangle 4" style="position:absolute;margin-left:406.35pt;margin-top:149.2pt;width:80.1pt;height:24.45pt;z-index:251660288;visibility:visible;mso-wrap-style:square;mso-width-percent:0;mso-height-percent:0;mso-wrap-distance-left:9pt;mso-wrap-distance-top:0;mso-wrap-distance-right:9pt;mso-wrap-distance-bottom:0;mso-position-horizontal:absolute;mso-position-horizontal-relative:text;mso-position-vertical:absolute;mso-position-vertical-relative:text;mso-width-percent:0;mso-height-percent:0;mso-width-relative:page;mso-height-relative:page;v-text-anchor:top" o:spid="_x0000_s1026" strokecolor="white [3212]" w14:anchorId="3143E25B" o:gfxdata="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"/>
             </w:pict>
@@ -3578,7 +3578,6 @@
     </w:p>
     <w:p>
       <w:pPr>
-        <w:jc w:val="center"/>
         <w:rPr>
           <w:caps/>
           <w:spacing w:val="15"/>
@@ -3596,7 +3595,7 @@
           <w:lang w:val="en-GB" w:eastAsia="en-GB" w:bidi="ar-SA"/>
         </w:rPr>
         <w:drawing>
-          <wp:inline distT="0" distB="0" distL="0" distR="0" wp14:anchorId="5E738ECD" wp14:editId="18A9B56D">
+          <wp:inline distT="0" distB="0" distL="0" distR="0" wp14:anchorId="5E738ECD" wp14:editId="2944965E">
             <wp:extent cx="6108047" cy="1981200"/>
             <wp:effectExtent l="0" t="0" r="7620" b="0"/>
             <wp:docPr id="7" name="Picture 7"/>
@@ -3632,6 +3631,18 @@
         </w:drawing>
       </w:r>
     </w:p>
+    <w:p>
+      <w:r>
+        <w:t xml:space="preserve">I made this flowchart to describe what the player’s experience would be when playing the game normally. This has helped me visualize the game’s development cycle better as I now know what the user should be presented with at every stage of the game. This chart however does not help me develop the game’s code </w:t>
+      </w:r>
+      <w:r>
+        <w:t>so I decided to make another one to break down the code into smaller parts, so that I can develop an algorithm for every section.</w:t>
+      </w:r>
+    </w:p>
+    <w:p>
+      <w:bookmarkStart w:id="13" w:name="_GoBack"/>
+      <w:bookmarkEnd w:id="13"/>
+    </w:p>
     <w:p/>
     <w:p/>
     <w:p/>
@@ -3643,7 +3654,6 @@
     <w:p/>
     <w:p/>
     <w:p/>
-    <w:p/>
     <w:p>
       <w:pPr>
         <w:pStyle w:val="Heading2"/>
@@ -3661,26 +3671,12 @@
           <w:rPr>
             <w:rStyle w:val="Hyperlink"/>
           </w:rPr>
-          <w:t>https://www.kenne</w:t>
-        </w:r>
-        <w:r>
-          <w:rPr>
-            <w:rStyle w:val="Hyperlink"/>
-          </w:rPr>
-          <w:t>y</w:t>
-        </w:r>
-        <w:r>
-          <w:rPr>
-            <w:rStyle w:val="Hyperlink"/>
-          </w:rPr>
-          <w:t>.nl/assets/ui-pack</w:t>
+          <w:t>https://www.kenney.nl/assets/ui-pack</w:t>
         </w:r>
       </w:hyperlink>
       <w:r>
         <w:t xml:space="preserve"> .</w:t>
       </w:r>
-      <w:bookmarkStart w:id="13" w:name="_GoBack"/>
-      <w:bookmarkEnd w:id="13"/>
     </w:p>
     <w:p>
       <w:pPr>
@@ -3846,17 +3842,28 @@
       </w:r>
     </w:p>
     <w:p>
+      <w:bookmarkStart w:id="14" w:name="_Toc83643759"/>
+    </w:p>
+    <w:p/>
+    <w:p/>
+    <w:p/>
+    <w:p/>
+    <w:p/>
+    <w:p/>
+    <w:p>
       <w:pPr>
         <w:pStyle w:val="Heading3"/>
       </w:pPr>
-      <w:bookmarkStart w:id="14" w:name="_Toc83643759"/>
       <w:r>
         <w:t>level selection screen</w:t>
       </w:r>
     </w:p>
     <w:p>
       <w:r>
-        <w:lastRenderedPageBreak/>
+        <w:rPr>
+          <w:noProof/>
+          <w:lang w:val="en-GB" w:eastAsia="en-GB" w:bidi="ar-SA"/>
+        </w:rPr>
         <w:drawing>
           <wp:anchor distT="0" distB="0" distL="114300" distR="114300" simplePos="0" relativeHeight="251663360" behindDoc="0" locked="0" layoutInCell="1" allowOverlap="1" wp14:anchorId="006CD2CA" wp14:editId="52C0B808">
             <wp:simplePos x="0" y="0"/>
@@ -3945,6 +3952,10 @@
     </w:p>
     <w:p>
       <w:r>
+        <w:rPr>
+          <w:noProof/>
+          <w:lang w:val="en-GB" w:eastAsia="en-GB" w:bidi="ar-SA"/>
+        </w:rPr>
         <w:drawing>
           <wp:anchor distT="0" distB="0" distL="114300" distR="114300" simplePos="0" relativeHeight="251664384" behindDoc="0" locked="0" layoutInCell="1" allowOverlap="1" wp14:anchorId="4FFB7FB9" wp14:editId="15834E7A">
             <wp:simplePos x="0" y="0"/>
@@ -4027,6 +4038,9 @@
       <w:pPr>
         <w:pStyle w:val="Heading6"/>
       </w:pPr>
+      <w:r>
+        <w:t>stakeholders’ inputs</w:t>
+      </w:r>
     </w:p>
     <w:p>
       <w:r>
@@ -4146,7 +4160,6 @@
       </w:pPr>
       <w:bookmarkStart w:id="15" w:name="_Toc83643760"/>
       <w:r>
-        <w:lastRenderedPageBreak/>
         <w:t>D. Evaluation</w:t>
       </w:r>
       <w:bookmarkEnd w:id="15"/>
@@ -4452,7 +4465,7 @@
           <w:rPr>
             <w:noProof/>
           </w:rPr>
-          <w:t>10</w:t>
+          <w:t>9</w:t>
         </w:r>
         <w:r>
           <w:rPr>
@@ -7801,6 +7814,15 @@
 </file>
 
 <file path=customXml/item1.xml><?xml version="1.0" encoding="utf-8"?>
+<?mso-contentType ?>
+<FormTemplates xmlns="http://schemas.microsoft.com/sharepoint/v3/contenttype/forms">
+  <Display>DocumentLibraryForm</Display>
+  <Edit>DocumentLibraryForm</Edit>
+  <New>DocumentLibraryForm</New>
+</FormTemplates>
+</file>
+
+<file path=customXml/item2.xml><?xml version="1.0" encoding="utf-8"?>
 <ct:contentTypeSchema xmlns:ct="http://schemas.microsoft.com/office/2006/metadata/contentType" xmlns:ma="http://schemas.microsoft.com/office/2006/metadata/properties/metaAttributes" ct:_="" ma:_="" ma:contentTypeName="Document" ma:contentTypeID="0x010100FF836D598D6F1246A40212DFA80A2F48" ma:contentTypeVersion="10" ma:contentTypeDescription="Create a new document." ma:contentTypeScope="" ma:versionID="34ac019f7f34c630261180838a3aa4f2">
   <xsd:schema xmlns:xsd="http://www.w3.org/2001/XMLSchema" xmlns:xs="http://www.w3.org/2001/XMLSchema" xmlns:p="http://schemas.microsoft.com/office/2006/metadata/properties" xmlns:ns2="7c59be5a-8aaa-429f-8a4b-e3208a9ad45a" targetNamespace="http://schemas.microsoft.com/office/2006/metadata/properties" ma:root="true" ma:fieldsID="ce7a086203dcdff814eecc861a465f0c" ns2:_="">
     <xsd:import namespace="7c59be5a-8aaa-429f-8a4b-e3208a9ad45a"/>
@@ -7984,15 +8006,6 @@
 </ct:contentTypeSchema>
 </file>
 
-<file path=customXml/item2.xml><?xml version="1.0" encoding="utf-8"?>
-<?mso-contentType ?>
-<FormTemplates xmlns="http://schemas.microsoft.com/sharepoint/v3/contenttype/forms">
-  <Display>DocumentLibraryForm</Display>
-  <Edit>DocumentLibraryForm</Edit>
-  <New>DocumentLibraryForm</New>
-</FormTemplates>
-</file>
-
 <file path=customXml/item3.xml><?xml version="1.0" encoding="utf-8"?>
 <p:properties xmlns:p="http://schemas.microsoft.com/office/2006/metadata/properties" xmlns:xsi="http://www.w3.org/2001/XMLSchema-instance" xmlns:pc="http://schemas.microsoft.com/office/infopath/2007/PartnerControls">
   <documentManagement/>
@@ -8004,6 +8017,14 @@
 </file>
 
 <file path=customXml/itemProps1.xml><?xml version="1.0" encoding="utf-8"?>
+<ds:datastoreItem xmlns:ds="http://schemas.openxmlformats.org/officeDocument/2006/customXml" ds:itemID="{0C352540-A589-49E8-A994-23445D6D996F}">
+  <ds:schemaRefs>
+    <ds:schemaRef ds:uri="http://schemas.microsoft.com/sharepoint/v3/contenttype/forms"/>
+  </ds:schemaRefs>
+</ds:datastoreItem>
+</file>
+
+<file path=customXml/itemProps2.xml><?xml version="1.0" encoding="utf-8"?>
 <ds:datastoreItem xmlns:ds="http://schemas.openxmlformats.org/officeDocument/2006/customXml" ds:itemID="{98774B77-5F34-4C12-BA15-2C93B4D32444}">
   <ds:schemaRefs>
     <ds:schemaRef ds:uri="http://schemas.microsoft.com/office/2006/metadata/contentType"/>
@@ -8021,14 +8042,6 @@
 </ds:datastoreItem>
 </file>
 
-<file path=customXml/itemProps2.xml><?xml version="1.0" encoding="utf-8"?>
-<ds:datastoreItem xmlns:ds="http://schemas.openxmlformats.org/officeDocument/2006/customXml" ds:itemID="{0C352540-A589-49E8-A994-23445D6D996F}">
-  <ds:schemaRefs>
-    <ds:schemaRef ds:uri="http://schemas.microsoft.com/sharepoint/v3/contenttype/forms"/>
-  </ds:schemaRefs>
-</ds:datastoreItem>
-</file>
-
 <file path=customXml/itemProps3.xml><?xml version="1.0" encoding="utf-8"?>
 <ds:datastoreItem xmlns:ds="http://schemas.openxmlformats.org/officeDocument/2006/customXml" ds:itemID="{AAC10FED-DABB-4F50-AED4-2EC5AD53E821}">
   <ds:schemaRefs>
@@ -8039,7 +8052,7 @@
 </file>
 
 <file path=customXml/itemProps4.xml><?xml version="1.0" encoding="utf-8"?>
-<ds:datastoreItem xmlns:ds="http://schemas.openxmlformats.org/officeDocument/2006/customXml" ds:itemID="{5EDAF3A7-3472-4FBA-951F-6AAD3775B9CB}">
+<ds:datastoreItem xmlns:ds="http://schemas.openxmlformats.org/officeDocument/2006/customXml" ds:itemID="{DD6F0FB1-4B04-49EC-81A8-39A0BBC34E50}">
   <ds:schemaRefs>
     <ds:schemaRef ds:uri="http://schemas.openxmlformats.org/officeDocument/2006/bibliography"/>
   </ds:schemaRefs>

--- a/NEA Project.docx
+++ b/NEA Project.docx
@@ -129,7 +129,7 @@
         <mc:AlternateContent>
           <mc:Choice Requires="wps">
             <w:drawing>
-              <wp:anchor distT="0" distB="0" distL="114300" distR="114300" simplePos="0" relativeHeight="251660288" behindDoc="0" locked="0" layoutInCell="1" allowOverlap="1" wp14:anchorId="4734A0F6" wp14:editId="490FD149">
+              <wp:anchor distT="0" distB="0" distL="114300" distR="114300" simplePos="0" relativeHeight="251655168" behindDoc="0" locked="0" layoutInCell="1" allowOverlap="1" wp14:anchorId="4734A0F6" wp14:editId="490FD149">
                 <wp:simplePos x="0" y="0"/>
                 <wp:positionH relativeFrom="column">
                   <wp:posOffset>5160645</wp:posOffset>
@@ -188,7 +188,7 @@
               </wp:anchor>
             </w:drawing>
           </mc:Choice>
-          <mc:Fallback xmlns:cx1="http://schemas.microsoft.com/office/drawing/2015/9/8/chartex" xmlns:cx2="http://schemas.microsoft.com/office/drawing/2015/10/21/chartex" xmlns:cx3="http://schemas.microsoft.com/office/drawing/2016/5/9/chartex" xmlns:cx4="http://schemas.microsoft.com/office/drawing/2016/5/10/chartex" xmlns:cx5="http://schemas.microsoft.com/office/drawing/2016/5/11/chartex" xmlns:cx6="http://schemas.microsoft.com/office/drawing/2016/5/12/chartex" xmlns:cx7="http://schemas.microsoft.com/office/drawing/2016/5/13/chartex" xmlns:cx8="http://schemas.microsoft.com/office/drawing/2016/5/14/chartex" xmlns:aink="http://schemas.microsoft.com/office/drawing/2016/ink" xmlns:am3d="http://schemas.microsoft.com/office/drawing/2017/model3d" xmlns:w16cex="http://schemas.microsoft.com/office/word/2018/wordml/cex" xmlns:w16cid="http://schemas.microsoft.com/office/word/2016/wordml/cid" xmlns:w16="http://schemas.microsoft.com/office/word/2018/wordml" xmlns:w16sdtdh="http://schemas.microsoft.com/office/word/2020/wordml/sdtdatahash" xmlns:a="http://schemas.openxmlformats.org/drawingml/2006/main" xmlns:dgm="http://schemas.openxmlformats.org/drawingml/2006/diagram" xmlns:wp14="http://schemas.microsoft.com/office/word/2010/wordml">
+          <mc:Fallback xmlns:wp14="http://schemas.microsoft.com/office/word/2010/wordml" xmlns:dgm="http://schemas.openxmlformats.org/drawingml/2006/diagram" xmlns:a="http://schemas.openxmlformats.org/drawingml/2006/main" xmlns:w16sdtdh="http://schemas.microsoft.com/office/word/2020/wordml/sdtdatahash" xmlns:w16="http://schemas.microsoft.com/office/word/2018/wordml" xmlns:w16cid="http://schemas.microsoft.com/office/word/2016/wordml/cid" xmlns:w16cex="http://schemas.microsoft.com/office/word/2018/wordml/cex" xmlns:am3d="http://schemas.microsoft.com/office/drawing/2017/model3d" xmlns:aink="http://schemas.microsoft.com/office/drawing/2016/ink" xmlns:cx8="http://schemas.microsoft.com/office/drawing/2016/5/14/chartex" xmlns:cx7="http://schemas.microsoft.com/office/drawing/2016/5/13/chartex" xmlns:cx6="http://schemas.microsoft.com/office/drawing/2016/5/12/chartex" xmlns:cx5="http://schemas.microsoft.com/office/drawing/2016/5/11/chartex" xmlns:cx4="http://schemas.microsoft.com/office/drawing/2016/5/10/chartex" xmlns:cx3="http://schemas.microsoft.com/office/drawing/2016/5/9/chartex" xmlns:cx2="http://schemas.microsoft.com/office/drawing/2015/10/21/chartex" xmlns:cx1="http://schemas.microsoft.com/office/drawing/2015/9/8/chartex">
             <w:pict w14:anchorId="6F84D901">
               <v:rect id="Rectangle 4" style="position:absolute;margin-left:406.35pt;margin-top:149.2pt;width:80.1pt;height:24.45pt;z-index:251660288;visibility:visible;mso-wrap-style:square;mso-width-percent:0;mso-height-percent:0;mso-wrap-distance-left:9pt;mso-wrap-distance-top:0;mso-wrap-distance-right:9pt;mso-wrap-distance-bottom:0;mso-position-horizontal:absolute;mso-position-horizontal-relative:text;mso-position-vertical:absolute;mso-position-vertical-relative:text;mso-width-percent:0;mso-height-percent:0;mso-width-relative:page;mso-height-relative:page;v-text-anchor:top" o:spid="_x0000_s1026" strokecolor="white [3212]" w14:anchorId="3143E25B" o:gfxdata="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"/>
             </w:pict>
@@ -3642,11 +3642,12 @@
     <w:p>
       <w:r>
         <w:rPr>
-          <w:lang w:val="en-GB"/>
+          <w:noProof/>
+          <w:lang w:val="en-GB" w:eastAsia="en-GB" w:bidi="ar-SA"/>
         </w:rPr>
         <w:lastRenderedPageBreak/>
         <w:drawing>
-          <wp:inline distT="0" distB="0" distL="0" distR="0" wp14:anchorId="0F7C125A" wp14:editId="64C1607B">
+          <wp:inline distT="0" distB="0" distL="0" distR="0" wp14:anchorId="0F7C125A" wp14:editId="3CBC6477">
             <wp:extent cx="5943600" cy="3962400"/>
             <wp:effectExtent l="0" t="19050" r="0" b="0"/>
             <wp:docPr id="10" name="Diagram 10"/>
@@ -3693,7 +3694,7 @@
             <v:path o:extrusionok="f" gradientshapeok="t" o:connecttype="rect"/>
             <o:lock v:ext="edit" aspectratio="t"/>
           </v:shapetype>
-          <v:shape id="_x0000_s1026" type="#_x0000_t75" style="position:absolute;margin-left:228.45pt;margin-top:8.2pt;width:159pt;height:203.1pt;z-index:-251650048;mso-position-horizontal-relative:text;mso-position-vertical-relative:text;mso-width-relative:page;mso-height-relative:page" wrapcoords="6928 0 6928 2790 9883 3826 10494 3826 10494 5101 7540 5500 6928 5739 6928 6376 4585 6855 4177 7014 4177 8927 1223 9963 1223 10521 6011 11477 7642 11477 7132 12753 2343 13390 1528 13550 1528 17854 408 18492 -102 18890 -102 21520 0 21520 21498 21520 21600 21520 21600 18890 21091 18492 19970 17854 20174 13630 19664 13470 14366 12753 11106 11477 11004 8927 12838 8927 14672 8289 14774 5739 13958 5500 11004 5101 11004 3826 11615 3826 14570 2790 14570 0 6928 0">
+          <v:shape id="_x0000_s1026" type="#_x0000_t75" style="position:absolute;margin-left:228.45pt;margin-top:8.2pt;width:159pt;height:203.1pt;z-index:-251656192;mso-position-horizontal-relative:text;mso-position-vertical-relative:text;mso-width-relative:page;mso-height-relative:page" wrapcoords="6928 0 6928 2790 9883 3826 10494 3826 10494 5101 7540 5500 6928 5739 6928 6376 4585 6855 4177 7014 4177 8927 1223 9963 1223 10521 6011 11477 7642 11477 7132 12753 2343 13390 1528 13550 1528 17854 408 18492 -102 18890 -102 21520 0 21520 21498 21520 21600 21520 21600 18890 21091 18492 19970 17854 20174 13630 19664 13470 14366 12753 11106 11477 11004 8927 12838 8927 14672 8289 14774 5739 13958 5500 11004 5101 11004 3826 11615 3826 14570 2790 14570 0 6928 0">
             <v:imagedata r:id="rId21" o:title="music"/>
             <w10:wrap type="tight"/>
           </v:shape>
@@ -3740,7 +3741,10 @@
         <w:t>Instantiate the UI buttons with their own graphics. When pressed they play a sound effect.</w:t>
       </w:r>
     </w:p>
-    <w:p/>
+    <w:p>
+      <w:bookmarkStart w:id="13" w:name="_GoBack"/>
+      <w:bookmarkEnd w:id="13"/>
+    </w:p>
     <w:p>
       <w:pPr>
         <w:rPr>
@@ -3754,8 +3758,6 @@
         <w:lastRenderedPageBreak/>
         <w:t xml:space="preserve">BUTTON FUNCTIONS - </w:t>
       </w:r>
-      <w:bookmarkStart w:id="13" w:name="_GoBack"/>
-      <w:bookmarkEnd w:id="13"/>
     </w:p>
     <w:p/>
     <w:p/>
@@ -3801,7 +3803,7 @@
           <w:lang w:val="en-GB" w:eastAsia="en-GB" w:bidi="ar-SA"/>
         </w:rPr>
         <w:drawing>
-          <wp:anchor distT="0" distB="0" distL="114300" distR="114300" simplePos="0" relativeHeight="251661312" behindDoc="1" locked="0" layoutInCell="1" allowOverlap="1" wp14:anchorId="5CA10EA1" wp14:editId="3F1838D8">
+          <wp:anchor distT="0" distB="0" distL="114300" distR="114300" simplePos="0" relativeHeight="251656192" behindDoc="1" locked="0" layoutInCell="1" allowOverlap="1" wp14:anchorId="5CA10EA1" wp14:editId="3F1838D8">
             <wp:simplePos x="0" y="0"/>
             <wp:positionH relativeFrom="margin">
               <wp:align>left</wp:align>
@@ -3865,8 +3867,16 @@
         <w:t>I will have animations of balls rolling down the screen as the background of this page.</w:t>
       </w:r>
     </w:p>
-    <w:p/>
-    <w:p/>
+    <w:p>
+      <w:r>
+        <w:t xml:space="preserve">                                                                                                                              </w:t>
+      </w:r>
+    </w:p>
+    <w:p>
+      <w:r>
+        <w:t xml:space="preserve">                                                                                                                              </w:t>
+      </w:r>
+    </w:p>
     <w:p>
       <w:pPr>
         <w:pStyle w:val="Heading3"/>
@@ -3882,7 +3892,7 @@
           <w:lang w:val="en-GB" w:eastAsia="en-GB" w:bidi="ar-SA"/>
         </w:rPr>
         <w:drawing>
-          <wp:anchor distT="0" distB="0" distL="114300" distR="114300" simplePos="0" relativeHeight="251662336" behindDoc="1" locked="0" layoutInCell="1" allowOverlap="1" wp14:anchorId="4031D6CA" wp14:editId="1ADD5D77">
+          <wp:anchor distT="0" distB="0" distL="114300" distR="114300" simplePos="0" relativeHeight="251657216" behindDoc="1" locked="0" layoutInCell="1" allowOverlap="1" wp14:anchorId="4031D6CA" wp14:editId="1ADD5D77">
             <wp:simplePos x="0" y="0"/>
             <wp:positionH relativeFrom="column">
               <wp:posOffset>0</wp:posOffset>
@@ -3952,17 +3962,12 @@
     <w:p>
       <w:bookmarkStart w:id="14" w:name="_Toc83643759"/>
     </w:p>
-    <w:p/>
-    <w:p/>
-    <w:p/>
-    <w:p/>
-    <w:p/>
-    <w:p/>
     <w:p>
       <w:pPr>
         <w:pStyle w:val="Heading3"/>
       </w:pPr>
       <w:r>
+        <w:lastRenderedPageBreak/>
         <w:t>level selection screen</w:t>
       </w:r>
     </w:p>
@@ -3973,7 +3978,7 @@
           <w:lang w:val="en-GB" w:eastAsia="en-GB" w:bidi="ar-SA"/>
         </w:rPr>
         <w:drawing>
-          <wp:anchor distT="0" distB="0" distL="114300" distR="114300" simplePos="0" relativeHeight="251663360" behindDoc="0" locked="0" layoutInCell="1" allowOverlap="1" wp14:anchorId="006CD2CA" wp14:editId="52C0B808">
+          <wp:anchor distT="0" distB="0" distL="114300" distR="114300" simplePos="0" relativeHeight="251658240" behindDoc="0" locked="0" layoutInCell="1" allowOverlap="1" wp14:anchorId="006CD2CA" wp14:editId="52C0B808">
             <wp:simplePos x="0" y="0"/>
             <wp:positionH relativeFrom="column">
               <wp:posOffset>0</wp:posOffset>
@@ -4065,7 +4070,7 @@
           <w:lang w:val="en-GB" w:eastAsia="en-GB" w:bidi="ar-SA"/>
         </w:rPr>
         <w:drawing>
-          <wp:anchor distT="0" distB="0" distL="114300" distR="114300" simplePos="0" relativeHeight="251664384" behindDoc="0" locked="0" layoutInCell="1" allowOverlap="1" wp14:anchorId="4FFB7FB9" wp14:editId="15834E7A">
+          <wp:anchor distT="0" distB="0" distL="114300" distR="114300" simplePos="0" relativeHeight="251659264" behindDoc="0" locked="0" layoutInCell="1" allowOverlap="1" wp14:anchorId="4FFB7FB9" wp14:editId="15834E7A">
             <wp:simplePos x="0" y="0"/>
             <wp:positionH relativeFrom="margin">
               <wp:align>left</wp:align>
@@ -4141,7 +4146,16 @@
       <w:r>
         <w:t xml:space="preserve"> during gameplay. When pressed it will prompt the user if they want to leave the level, losing their progress in it, for an additional level of security against accidental presses.</w:t>
       </w:r>
+      <w:r>
+        <w:t xml:space="preserve">    </w:t>
+      </w:r>
     </w:p>
+    <w:p>
+      <w:pPr>
+        <w:pStyle w:val="Heading6"/>
+      </w:pPr>
+    </w:p>
+    <w:p/>
     <w:p>
       <w:pPr>
         <w:pStyle w:val="Heading6"/>
@@ -4152,7 +4166,6 @@
     </w:p>
     <w:p>
       <w:r>
-        <w:lastRenderedPageBreak/>
         <w:t>These GUIs will be tested by the stakeholders and are subject to change based on their feedback. For now, I think the general layout of the UI is very common so the players should not be confused when first launching up the game.</w:t>
       </w:r>
       <w:r>
@@ -4574,7 +4587,7 @@
           <w:rPr>
             <w:noProof/>
           </w:rPr>
-          <w:t>12</w:t>
+          <w:t>11</w:t>
         </w:r>
         <w:r>
           <w:rPr>
@@ -7041,6 +7054,7 @@
   <w:style w:type="character" w:default="1" w:styleId="DefaultParagraphFont">
     <w:name w:val="Default Paragraph Font"/>
     <w:uiPriority w:val="1"/>
+    <w:semiHidden/>
     <w:unhideWhenUsed/>
   </w:style>
   <w:style w:type="table" w:default="1" w:styleId="TableNormal">
@@ -24038,6 +24052,21 @@
 </file>
 
 <file path=customXml/item1.xml><?xml version="1.0" encoding="utf-8"?>
+<p:properties xmlns:p="http://schemas.microsoft.com/office/2006/metadata/properties" xmlns:xsi="http://www.w3.org/2001/XMLSchema-instance" xmlns:pc="http://schemas.microsoft.com/office/infopath/2007/PartnerControls">
+  <documentManagement/>
+</p:properties>
+</file>
+
+<file path=customXml/item2.xml><?xml version="1.0" encoding="utf-8"?>
+<?mso-contentType ?>
+<FormTemplates xmlns="http://schemas.microsoft.com/sharepoint/v3/contenttype/forms">
+  <Display>DocumentLibraryForm</Display>
+  <Edit>DocumentLibraryForm</Edit>
+  <New>DocumentLibraryForm</New>
+</FormTemplates>
+</file>
+
+<file path=customXml/item3.xml><?xml version="1.0" encoding="utf-8"?>
 <ct:contentTypeSchema xmlns:ct="http://schemas.microsoft.com/office/2006/metadata/contentType" xmlns:ma="http://schemas.microsoft.com/office/2006/metadata/properties/metaAttributes" ct:_="" ma:_="" ma:contentTypeName="Document" ma:contentTypeID="0x010100FF836D598D6F1246A40212DFA80A2F48" ma:contentTypeVersion="10" ma:contentTypeDescription="Create a new document." ma:contentTypeScope="" ma:versionID="34ac019f7f34c630261180838a3aa4f2">
   <xsd:schema xmlns:xsd="http://www.w3.org/2001/XMLSchema" xmlns:xs="http://www.w3.org/2001/XMLSchema" xmlns:p="http://schemas.microsoft.com/office/2006/metadata/properties" xmlns:ns2="7c59be5a-8aaa-429f-8a4b-e3208a9ad45a" targetNamespace="http://schemas.microsoft.com/office/2006/metadata/properties" ma:root="true" ma:fieldsID="ce7a086203dcdff814eecc861a465f0c" ns2:_="">
     <xsd:import namespace="7c59be5a-8aaa-429f-8a4b-e3208a9ad45a"/>
@@ -24221,26 +24250,28 @@
 </ct:contentTypeSchema>
 </file>
 
-<file path=customXml/item2.xml><?xml version="1.0" encoding="utf-8"?>
-<?mso-contentType ?>
-<FormTemplates xmlns="http://schemas.microsoft.com/sharepoint/v3/contenttype/forms">
-  <Display>DocumentLibraryForm</Display>
-  <Edit>DocumentLibraryForm</Edit>
-  <New>DocumentLibraryForm</New>
-</FormTemplates>
-</file>
-
-<file path=customXml/item3.xml><?xml version="1.0" encoding="utf-8"?>
-<p:properties xmlns:p="http://schemas.microsoft.com/office/2006/metadata/properties" xmlns:xsi="http://www.w3.org/2001/XMLSchema-instance" xmlns:pc="http://schemas.microsoft.com/office/infopath/2007/PartnerControls">
-  <documentManagement/>
-</p:properties>
-</file>
-
 <file path=customXml/item4.xml><?xml version="1.0" encoding="utf-8"?>
 <b:Sources xmlns:b="http://schemas.openxmlformats.org/officeDocument/2006/bibliography" xmlns="http://schemas.openxmlformats.org/officeDocument/2006/bibliography" SelectedStyle="\APA.XSL" StyleName="APA"/>
 </file>
 
 <file path=customXml/itemProps1.xml><?xml version="1.0" encoding="utf-8"?>
+<ds:datastoreItem xmlns:ds="http://schemas.openxmlformats.org/officeDocument/2006/customXml" ds:itemID="{AAC10FED-DABB-4F50-AED4-2EC5AD53E821}">
+  <ds:schemaRefs>
+    <ds:schemaRef ds:uri="http://schemas.microsoft.com/office/2006/metadata/properties"/>
+    <ds:schemaRef ds:uri="http://schemas.microsoft.com/office/infopath/2007/PartnerControls"/>
+  </ds:schemaRefs>
+</ds:datastoreItem>
+</file>
+
+<file path=customXml/itemProps2.xml><?xml version="1.0" encoding="utf-8"?>
+<ds:datastoreItem xmlns:ds="http://schemas.openxmlformats.org/officeDocument/2006/customXml" ds:itemID="{0C352540-A589-49E8-A994-23445D6D996F}">
+  <ds:schemaRefs>
+    <ds:schemaRef ds:uri="http://schemas.microsoft.com/sharepoint/v3/contenttype/forms"/>
+  </ds:schemaRefs>
+</ds:datastoreItem>
+</file>
+
+<file path=customXml/itemProps3.xml><?xml version="1.0" encoding="utf-8"?>
 <ds:datastoreItem xmlns:ds="http://schemas.openxmlformats.org/officeDocument/2006/customXml" ds:itemID="{98774B77-5F34-4C12-BA15-2C93B4D32444}">
   <ds:schemaRefs>
     <ds:schemaRef ds:uri="http://schemas.microsoft.com/office/2006/metadata/contentType"/>
@@ -24258,25 +24289,8 @@
 </ds:datastoreItem>
 </file>
 
-<file path=customXml/itemProps2.xml><?xml version="1.0" encoding="utf-8"?>
-<ds:datastoreItem xmlns:ds="http://schemas.openxmlformats.org/officeDocument/2006/customXml" ds:itemID="{0C352540-A589-49E8-A994-23445D6D996F}">
-  <ds:schemaRefs>
-    <ds:schemaRef ds:uri="http://schemas.microsoft.com/sharepoint/v3/contenttype/forms"/>
-  </ds:schemaRefs>
-</ds:datastoreItem>
-</file>
-
-<file path=customXml/itemProps3.xml><?xml version="1.0" encoding="utf-8"?>
-<ds:datastoreItem xmlns:ds="http://schemas.openxmlformats.org/officeDocument/2006/customXml" ds:itemID="{AAC10FED-DABB-4F50-AED4-2EC5AD53E821}">
-  <ds:schemaRefs>
-    <ds:schemaRef ds:uri="http://schemas.microsoft.com/office/2006/metadata/properties"/>
-    <ds:schemaRef ds:uri="http://schemas.microsoft.com/office/infopath/2007/PartnerControls"/>
-  </ds:schemaRefs>
-</ds:datastoreItem>
-</file>
-
 <file path=customXml/itemProps4.xml><?xml version="1.0" encoding="utf-8"?>
-<ds:datastoreItem xmlns:ds="http://schemas.openxmlformats.org/officeDocument/2006/customXml" ds:itemID="{B3B4E700-5D41-4FDB-9A2F-44544559503E}">
+<ds:datastoreItem xmlns:ds="http://schemas.openxmlformats.org/officeDocument/2006/customXml" ds:itemID="{296FB3CE-E70F-44E8-BF7F-D7D7B4D7F835}">
   <ds:schemaRefs>
     <ds:schemaRef ds:uri="http://schemas.openxmlformats.org/officeDocument/2006/bibliography"/>
   </ds:schemaRefs>

--- a/NEA Project.docx
+++ b/NEA Project.docx
@@ -188,7 +188,7 @@
               </wp:anchor>
             </w:drawing>
           </mc:Choice>
-          <mc:Fallback xmlns:wp14="http://schemas.microsoft.com/office/word/2010/wordml" xmlns:dgm="http://schemas.openxmlformats.org/drawingml/2006/diagram" xmlns:a="http://schemas.openxmlformats.org/drawingml/2006/main" xmlns:w16sdtdh="http://schemas.microsoft.com/office/word/2020/wordml/sdtdatahash" xmlns:w16="http://schemas.microsoft.com/office/word/2018/wordml" xmlns:w16cid="http://schemas.microsoft.com/office/word/2016/wordml/cid" xmlns:w16cex="http://schemas.microsoft.com/office/word/2018/wordml/cex" xmlns:am3d="http://schemas.microsoft.com/office/drawing/2017/model3d" xmlns:aink="http://schemas.microsoft.com/office/drawing/2016/ink" xmlns:cx8="http://schemas.microsoft.com/office/drawing/2016/5/14/chartex" xmlns:cx7="http://schemas.microsoft.com/office/drawing/2016/5/13/chartex" xmlns:cx6="http://schemas.microsoft.com/office/drawing/2016/5/12/chartex" xmlns:cx5="http://schemas.microsoft.com/office/drawing/2016/5/11/chartex" xmlns:cx4="http://schemas.microsoft.com/office/drawing/2016/5/10/chartex" xmlns:cx3="http://schemas.microsoft.com/office/drawing/2016/5/9/chartex" xmlns:cx2="http://schemas.microsoft.com/office/drawing/2015/10/21/chartex" xmlns:cx1="http://schemas.microsoft.com/office/drawing/2015/9/8/chartex">
+          <mc:Fallback xmlns:cx1="http://schemas.microsoft.com/office/drawing/2015/9/8/chartex" xmlns:cx2="http://schemas.microsoft.com/office/drawing/2015/10/21/chartex" xmlns:cx3="http://schemas.microsoft.com/office/drawing/2016/5/9/chartex" xmlns:cx4="http://schemas.microsoft.com/office/drawing/2016/5/10/chartex" xmlns:cx5="http://schemas.microsoft.com/office/drawing/2016/5/11/chartex" xmlns:cx6="http://schemas.microsoft.com/office/drawing/2016/5/12/chartex" xmlns:cx7="http://schemas.microsoft.com/office/drawing/2016/5/13/chartex" xmlns:cx8="http://schemas.microsoft.com/office/drawing/2016/5/14/chartex" xmlns:aink="http://schemas.microsoft.com/office/drawing/2016/ink" xmlns:am3d="http://schemas.microsoft.com/office/drawing/2017/model3d" xmlns:w16cex="http://schemas.microsoft.com/office/word/2018/wordml/cex" xmlns:w16cid="http://schemas.microsoft.com/office/word/2016/wordml/cid" xmlns:w16="http://schemas.microsoft.com/office/word/2018/wordml" xmlns:w16sdtdh="http://schemas.microsoft.com/office/word/2020/wordml/sdtdatahash" xmlns:a="http://schemas.openxmlformats.org/drawingml/2006/main" xmlns:dgm="http://schemas.openxmlformats.org/drawingml/2006/diagram" xmlns:wp14="http://schemas.microsoft.com/office/word/2010/wordml">
             <w:pict w14:anchorId="6F84D901">
               <v:rect id="Rectangle 4" style="position:absolute;margin-left:406.35pt;margin-top:149.2pt;width:80.1pt;height:24.45pt;z-index:251660288;visibility:visible;mso-wrap-style:square;mso-width-percent:0;mso-height-percent:0;mso-wrap-distance-left:9pt;mso-wrap-distance-top:0;mso-wrap-distance-right:9pt;mso-wrap-distance-bottom:0;mso-position-horizontal:absolute;mso-position-horizontal-relative:text;mso-position-vertical:absolute;mso-position-vertical-relative:text;mso-width-percent:0;mso-height-percent:0;mso-width-relative:page;mso-height-relative:page;v-text-anchor:top" o:spid="_x0000_s1026" strokecolor="white [3212]" w14:anchorId="3143E25B" o:gfxdata="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"/>
             </w:pict>
@@ -3715,7 +3715,10 @@
     <w:p/>
     <w:p/>
     <w:p/>
-    <w:p/>
+    <w:p>
+      <w:bookmarkStart w:id="13" w:name="_GoBack"/>
+      <w:bookmarkEnd w:id="13"/>
+    </w:p>
     <w:p/>
     <w:p/>
     <w:p/>
@@ -3742,10 +3745,6 @@
       </w:r>
     </w:p>
     <w:p>
-      <w:bookmarkStart w:id="13" w:name="_GoBack"/>
-      <w:bookmarkEnd w:id="13"/>
-    </w:p>
-    <w:p>
       <w:pPr>
         <w:rPr>
           <w:b/>
@@ -3755,14 +3754,21 @@
         <w:rPr>
           <w:b/>
         </w:rPr>
-        <w:lastRenderedPageBreak/>
-        <w:t xml:space="preserve">BUTTON FUNCTIONS - </w:t>
+        <w:t xml:space="preserve">BUTTON FUNCTIONS </w:t>
+      </w:r>
+      <w:r>
+        <w:rPr>
+          <w:b/>
+        </w:rPr>
+        <w:t>–</w:t>
+      </w:r>
+      <w:r>
+        <w:rPr>
+          <w:b/>
+        </w:rPr>
+        <w:t xml:space="preserve"> </w:t>
       </w:r>
     </w:p>
-    <w:p/>
-    <w:p/>
-    <w:p/>
-    <w:p/>
     <w:p/>
     <w:p>
       <w:pPr>
@@ -3967,7 +3973,6 @@
         <w:pStyle w:val="Heading3"/>
       </w:pPr>
       <w:r>
-        <w:lastRenderedPageBreak/>
         <w:t>level selection screen</w:t>
       </w:r>
     </w:p>
@@ -3977,6 +3982,7 @@
           <w:noProof/>
           <w:lang w:val="en-GB" w:eastAsia="en-GB" w:bidi="ar-SA"/>
         </w:rPr>
+        <w:lastRenderedPageBreak/>
         <w:drawing>
           <wp:anchor distT="0" distB="0" distL="114300" distR="114300" simplePos="0" relativeHeight="251658240" behindDoc="0" locked="0" layoutInCell="1" allowOverlap="1" wp14:anchorId="006CD2CA" wp14:editId="52C0B808">
             <wp:simplePos x="0" y="0"/>
@@ -4181,6 +4187,7 @@
         <w:pStyle w:val="Heading1"/>
       </w:pPr>
       <w:r>
+        <w:lastRenderedPageBreak/>
         <w:t>C. Developing the coded solution (“The development story”)</w:t>
       </w:r>
       <w:bookmarkEnd w:id="14"/>
@@ -4587,7 +4594,7 @@
           <w:rPr>
             <w:noProof/>
           </w:rPr>
-          <w:t>11</w:t>
+          <w:t>13</w:t>
         </w:r>
         <w:r>
           <w:rPr>
@@ -24052,21 +24059,6 @@
 </file>
 
 <file path=customXml/item1.xml><?xml version="1.0" encoding="utf-8"?>
-<p:properties xmlns:p="http://schemas.microsoft.com/office/2006/metadata/properties" xmlns:xsi="http://www.w3.org/2001/XMLSchema-instance" xmlns:pc="http://schemas.microsoft.com/office/infopath/2007/PartnerControls">
-  <documentManagement/>
-</p:properties>
-</file>
-
-<file path=customXml/item2.xml><?xml version="1.0" encoding="utf-8"?>
-<?mso-contentType ?>
-<FormTemplates xmlns="http://schemas.microsoft.com/sharepoint/v3/contenttype/forms">
-  <Display>DocumentLibraryForm</Display>
-  <Edit>DocumentLibraryForm</Edit>
-  <New>DocumentLibraryForm</New>
-</FormTemplates>
-</file>
-
-<file path=customXml/item3.xml><?xml version="1.0" encoding="utf-8"?>
 <ct:contentTypeSchema xmlns:ct="http://schemas.microsoft.com/office/2006/metadata/contentType" xmlns:ma="http://schemas.microsoft.com/office/2006/metadata/properties/metaAttributes" ct:_="" ma:_="" ma:contentTypeName="Document" ma:contentTypeID="0x010100FF836D598D6F1246A40212DFA80A2F48" ma:contentTypeVersion="10" ma:contentTypeDescription="Create a new document." ma:contentTypeScope="" ma:versionID="34ac019f7f34c630261180838a3aa4f2">
   <xsd:schema xmlns:xsd="http://www.w3.org/2001/XMLSchema" xmlns:xs="http://www.w3.org/2001/XMLSchema" xmlns:p="http://schemas.microsoft.com/office/2006/metadata/properties" xmlns:ns2="7c59be5a-8aaa-429f-8a4b-e3208a9ad45a" targetNamespace="http://schemas.microsoft.com/office/2006/metadata/properties" ma:root="true" ma:fieldsID="ce7a086203dcdff814eecc861a465f0c" ns2:_="">
     <xsd:import namespace="7c59be5a-8aaa-429f-8a4b-e3208a9ad45a"/>
@@ -24250,28 +24242,26 @@
 </ct:contentTypeSchema>
 </file>
 
+<file path=customXml/item2.xml><?xml version="1.0" encoding="utf-8"?>
+<?mso-contentType ?>
+<FormTemplates xmlns="http://schemas.microsoft.com/sharepoint/v3/contenttype/forms">
+  <Display>DocumentLibraryForm</Display>
+  <Edit>DocumentLibraryForm</Edit>
+  <New>DocumentLibraryForm</New>
+</FormTemplates>
+</file>
+
+<file path=customXml/item3.xml><?xml version="1.0" encoding="utf-8"?>
+<p:properties xmlns:p="http://schemas.microsoft.com/office/2006/metadata/properties" xmlns:xsi="http://www.w3.org/2001/XMLSchema-instance" xmlns:pc="http://schemas.microsoft.com/office/infopath/2007/PartnerControls">
+  <documentManagement/>
+</p:properties>
+</file>
+
 <file path=customXml/item4.xml><?xml version="1.0" encoding="utf-8"?>
 <b:Sources xmlns:b="http://schemas.openxmlformats.org/officeDocument/2006/bibliography" xmlns="http://schemas.openxmlformats.org/officeDocument/2006/bibliography" SelectedStyle="\APA.XSL" StyleName="APA"/>
 </file>
 
 <file path=customXml/itemProps1.xml><?xml version="1.0" encoding="utf-8"?>
-<ds:datastoreItem xmlns:ds="http://schemas.openxmlformats.org/officeDocument/2006/customXml" ds:itemID="{AAC10FED-DABB-4F50-AED4-2EC5AD53E821}">
-  <ds:schemaRefs>
-    <ds:schemaRef ds:uri="http://schemas.microsoft.com/office/2006/metadata/properties"/>
-    <ds:schemaRef ds:uri="http://schemas.microsoft.com/office/infopath/2007/PartnerControls"/>
-  </ds:schemaRefs>
-</ds:datastoreItem>
-</file>
-
-<file path=customXml/itemProps2.xml><?xml version="1.0" encoding="utf-8"?>
-<ds:datastoreItem xmlns:ds="http://schemas.openxmlformats.org/officeDocument/2006/customXml" ds:itemID="{0C352540-A589-49E8-A994-23445D6D996F}">
-  <ds:schemaRefs>
-    <ds:schemaRef ds:uri="http://schemas.microsoft.com/sharepoint/v3/contenttype/forms"/>
-  </ds:schemaRefs>
-</ds:datastoreItem>
-</file>
-
-<file path=customXml/itemProps3.xml><?xml version="1.0" encoding="utf-8"?>
 <ds:datastoreItem xmlns:ds="http://schemas.openxmlformats.org/officeDocument/2006/customXml" ds:itemID="{98774B77-5F34-4C12-BA15-2C93B4D32444}">
   <ds:schemaRefs>
     <ds:schemaRef ds:uri="http://schemas.microsoft.com/office/2006/metadata/contentType"/>
@@ -24289,8 +24279,25 @@
 </ds:datastoreItem>
 </file>
 
+<file path=customXml/itemProps2.xml><?xml version="1.0" encoding="utf-8"?>
+<ds:datastoreItem xmlns:ds="http://schemas.openxmlformats.org/officeDocument/2006/customXml" ds:itemID="{0C352540-A589-49E8-A994-23445D6D996F}">
+  <ds:schemaRefs>
+    <ds:schemaRef ds:uri="http://schemas.microsoft.com/sharepoint/v3/contenttype/forms"/>
+  </ds:schemaRefs>
+</ds:datastoreItem>
+</file>
+
+<file path=customXml/itemProps3.xml><?xml version="1.0" encoding="utf-8"?>
+<ds:datastoreItem xmlns:ds="http://schemas.openxmlformats.org/officeDocument/2006/customXml" ds:itemID="{AAC10FED-DABB-4F50-AED4-2EC5AD53E821}">
+  <ds:schemaRefs>
+    <ds:schemaRef ds:uri="http://schemas.microsoft.com/office/2006/metadata/properties"/>
+    <ds:schemaRef ds:uri="http://schemas.microsoft.com/office/infopath/2007/PartnerControls"/>
+  </ds:schemaRefs>
+</ds:datastoreItem>
+</file>
+
 <file path=customXml/itemProps4.xml><?xml version="1.0" encoding="utf-8"?>
-<ds:datastoreItem xmlns:ds="http://schemas.openxmlformats.org/officeDocument/2006/customXml" ds:itemID="{296FB3CE-E70F-44E8-BF7F-D7D7B4D7F835}">
+<ds:datastoreItem xmlns:ds="http://schemas.openxmlformats.org/officeDocument/2006/customXml" ds:itemID="{5F72BEAA-D764-4297-A352-F9101ED032C6}">
   <ds:schemaRefs>
     <ds:schemaRef ds:uri="http://schemas.openxmlformats.org/officeDocument/2006/bibliography"/>
   </ds:schemaRefs>

--- a/NEA Project.docx
+++ b/NEA Project.docx
@@ -11,6 +11,13 @@
         </w:rPr>
       </w:pPr>
       <w:bookmarkStart w:id="0" w:name="_Toc242857915"/>
+      <w:r>
+        <w:rPr>
+          <w:rFonts w:ascii="Tahoma" w:hAnsi="Tahoma" w:cs="Tahoma"/>
+          <w:sz w:val="72"/>
+        </w:rPr>
+        <w:t>1</w:t>
+      </w:r>
     </w:p>
     <w:p>
       <w:pPr>
@@ -188,9 +195,9 @@
               </wp:anchor>
             </w:drawing>
           </mc:Choice>
-          <mc:Fallback xmlns:cx1="http://schemas.microsoft.com/office/drawing/2015/9/8/chartex" xmlns:cx2="http://schemas.microsoft.com/office/drawing/2015/10/21/chartex" xmlns:cx3="http://schemas.microsoft.com/office/drawing/2016/5/9/chartex" xmlns:cx4="http://schemas.microsoft.com/office/drawing/2016/5/10/chartex" xmlns:cx5="http://schemas.microsoft.com/office/drawing/2016/5/11/chartex" xmlns:cx6="http://schemas.microsoft.com/office/drawing/2016/5/12/chartex" xmlns:cx7="http://schemas.microsoft.com/office/drawing/2016/5/13/chartex" xmlns:cx8="http://schemas.microsoft.com/office/drawing/2016/5/14/chartex" xmlns:aink="http://schemas.microsoft.com/office/drawing/2016/ink" xmlns:am3d="http://schemas.microsoft.com/office/drawing/2017/model3d" xmlns:w16cex="http://schemas.microsoft.com/office/word/2018/wordml/cex" xmlns:w16cid="http://schemas.microsoft.com/office/word/2016/wordml/cid" xmlns:w16="http://schemas.microsoft.com/office/word/2018/wordml" xmlns:w16sdtdh="http://schemas.microsoft.com/office/word/2020/wordml/sdtdatahash" xmlns:a="http://schemas.openxmlformats.org/drawingml/2006/main" xmlns:dgm="http://schemas.openxmlformats.org/drawingml/2006/diagram" xmlns:wp14="http://schemas.microsoft.com/office/word/2010/wordml">
-            <w:pict w14:anchorId="6F84D901">
-              <v:rect id="Rectangle 4" style="position:absolute;margin-left:406.35pt;margin-top:149.2pt;width:80.1pt;height:24.45pt;z-index:251660288;visibility:visible;mso-wrap-style:square;mso-width-percent:0;mso-height-percent:0;mso-wrap-distance-left:9pt;mso-wrap-distance-top:0;mso-wrap-distance-right:9pt;mso-wrap-distance-bottom:0;mso-position-horizontal:absolute;mso-position-horizontal-relative:text;mso-position-vertical:absolute;mso-position-vertical-relative:text;mso-width-percent:0;mso-height-percent:0;mso-width-relative:page;mso-height-relative:page;v-text-anchor:top" o:spid="_x0000_s1026" strokecolor="white [3212]" w14:anchorId="3143E25B" o:gfxdata="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"/>
+          <mc:Fallback>
+            <w:pict>
+              <v:rect w14:anchorId="16A609AA" id="Rectangle 4" o:spid="_x0000_s1026" style="position:absolute;margin-left:406.35pt;margin-top:149.2pt;width:80.1pt;height:24.45pt;z-index:251655168;visibility:visible;mso-wrap-style:square;mso-width-percent:0;mso-height-percent:0;mso-wrap-distance-left:9pt;mso-wrap-distance-top:0;mso-wrap-distance-right:9pt;mso-wrap-distance-bottom:0;mso-position-horizontal:absolute;mso-position-horizontal-relative:text;mso-position-vertical:absolute;mso-position-vertical-relative:text;mso-width-percent:0;mso-height-percent:0;mso-width-relative:page;mso-height-relative:page;v-text-anchor:top" o:gfxdata="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" strokecolor="white [3212]"/>
             </w:pict>
           </mc:Fallback>
         </mc:AlternateContent>
@@ -251,25 +258,7 @@
           <w:sz w:val="28"/>
           <w:szCs w:val="28"/>
         </w:rPr>
-        <w:t xml:space="preserve">Candidate </w:t>
-      </w:r>
-      <w:proofErr w:type="gramStart"/>
-      <w:r>
-        <w:rPr>
-          <w:rFonts w:cs="Tahoma"/>
-          <w:sz w:val="28"/>
-          <w:szCs w:val="28"/>
-        </w:rPr>
-        <w:t>Number :</w:t>
-      </w:r>
-      <w:proofErr w:type="gramEnd"/>
-      <w:r>
-        <w:rPr>
-          <w:rFonts w:cs="Tahoma"/>
-          <w:sz w:val="28"/>
-          <w:szCs w:val="28"/>
-        </w:rPr>
-        <w:t xml:space="preserve"> </w:t>
+        <w:t xml:space="preserve">Candidate Number : </w:t>
       </w:r>
       <w:r>
         <w:rPr>
@@ -296,18 +285,8 @@
           <w:sz w:val="28"/>
           <w:szCs w:val="28"/>
         </w:rPr>
-        <w:t>&lt;Institution Name</w:t>
+        <w:t>&lt;Institution Name&gt; :</w:t>
       </w:r>
-      <w:proofErr w:type="gramStart"/>
-      <w:r>
-        <w:rPr>
-          <w:rFonts w:cs="Tahoma"/>
-          <w:sz w:val="28"/>
-          <w:szCs w:val="28"/>
-        </w:rPr>
-        <w:t>&gt; :</w:t>
-      </w:r>
-      <w:proofErr w:type="gramEnd"/>
       <w:r>
         <w:rPr>
           <w:rFonts w:cs="Tahoma"/>
@@ -3666,114 +3645,955 @@
         <w:pStyle w:val="Heading5"/>
       </w:pPr>
       <w:r>
-        <w:t>ALGORITHMS</w:t>
+        <w:t>KEY VARIABLES</w:t>
       </w:r>
     </w:p>
     <w:p>
+      <w:pPr>
+        <w:pStyle w:val="ListParagraph"/>
+        <w:numPr>
+          <w:ilvl w:val="0"/>
+          <w:numId w:val="17"/>
+        </w:numPr>
+        <w:rPr>
+          <w:b/>
+        </w:rPr>
+      </w:pPr>
       <w:r>
         <w:rPr>
-          <w:noProof/>
-        </w:rPr>
-        <w:pict w14:anchorId="40184521">
-          <v:shapetype id="_x0000_t75" coordsize="21600,21600" o:spt="75" o:preferrelative="t" path="m@4@5l@4@11@9@11@9@5xe" filled="f" stroked="f">
-            <v:stroke joinstyle="miter"/>
-            <v:formulas>
-              <v:f eqn="if lineDrawn pixelLineWidth 0"/>
-              <v:f eqn="sum @0 1 0"/>
-              <v:f eqn="sum 0 0 @1"/>
-              <v:f eqn="prod @2 1 2"/>
-              <v:f eqn="prod @3 21600 pixelWidth"/>
-              <v:f eqn="prod @3 21600 pixelHeight"/>
-              <v:f eqn="sum @0 0 1"/>
-              <v:f eqn="prod @6 1 2"/>
-              <v:f eqn="prod @7 21600 pixelWidth"/>
-              <v:f eqn="sum @8 21600 0"/>
-              <v:f eqn="prod @7 21600 pixelHeight"/>
-              <v:f eqn="sum @10 21600 0"/>
-            </v:formulas>
-            <v:path o:extrusionok="f" gradientshapeok="t" o:connecttype="rect"/>
-            <o:lock v:ext="edit" aspectratio="t"/>
-          </v:shapetype>
-          <v:shape id="_x0000_s1026" type="#_x0000_t75" style="position:absolute;margin-left:228.45pt;margin-top:8.2pt;width:159pt;height:203.1pt;z-index:-251656192;mso-position-horizontal-relative:text;mso-position-vertical-relative:text;mso-width-relative:page;mso-height-relative:page" wrapcoords="6928 0 6928 2790 9883 3826 10494 3826 10494 5101 7540 5500 6928 5739 6928 6376 4585 6855 4177 7014 4177 8927 1223 9963 1223 10521 6011 11477 7642 11477 7132 12753 2343 13390 1528 13550 1528 17854 408 18492 -102 18890 -102 21520 0 21520 21498 21520 21600 21520 21600 18890 21091 18492 19970 17854 20174 13630 19664 13470 14366 12753 11106 11477 11004 8927 12838 8927 14672 8289 14774 5739 13958 5500 11004 5101 11004 3826 11615 3826 14570 2790 14570 0 6928 0">
-            <v:imagedata r:id="rId21" o:title="music"/>
-            <w10:wrap type="tight"/>
-          </v:shape>
-        </w:pict>
-      </w:r>
-      <w:r>
-        <w:rPr>
           <w:b/>
         </w:rPr>
-        <w:t>MUSIC -</w:t>
+        <w:t>Game manager variables</w:t>
       </w:r>
     </w:p>
+    <w:tbl>
+      <w:tblPr>
+        <w:tblStyle w:val="TableGrid"/>
+        <w:tblW w:w="0" w:type="auto"/>
+        <w:tblLook w:val="04A0" w:firstRow="1" w:lastRow="0" w:firstColumn="1" w:lastColumn="0" w:noHBand="0" w:noVBand="1"/>
+      </w:tblPr>
+      <w:tblGrid>
+        <w:gridCol w:w="1636"/>
+        <w:gridCol w:w="1118"/>
+        <w:gridCol w:w="2214"/>
+        <w:gridCol w:w="2853"/>
+        <w:gridCol w:w="1529"/>
+      </w:tblGrid>
+      <w:tr>
+        <w:tc>
+          <w:tcPr>
+            <w:tcW w:w="1636" w:type="dxa"/>
+          </w:tcPr>
+          <w:p>
+            <w:pPr>
+              <w:rPr>
+                <w:b/>
+              </w:rPr>
+            </w:pPr>
+            <w:r>
+              <w:rPr>
+                <w:b/>
+              </w:rPr>
+              <w:t>Name</w:t>
+            </w:r>
+          </w:p>
+        </w:tc>
+        <w:tc>
+          <w:tcPr>
+            <w:tcW w:w="1118" w:type="dxa"/>
+          </w:tcPr>
+          <w:p>
+            <w:pPr>
+              <w:rPr>
+                <w:b/>
+              </w:rPr>
+            </w:pPr>
+            <w:r>
+              <w:rPr>
+                <w:b/>
+              </w:rPr>
+              <w:t>Type</w:t>
+            </w:r>
+          </w:p>
+        </w:tc>
+        <w:tc>
+          <w:tcPr>
+            <w:tcW w:w="2214" w:type="dxa"/>
+          </w:tcPr>
+          <w:p>
+            <w:pPr>
+              <w:rPr>
+                <w:b/>
+              </w:rPr>
+            </w:pPr>
+            <w:r>
+              <w:rPr>
+                <w:b/>
+              </w:rPr>
+              <w:t>Description</w:t>
+            </w:r>
+          </w:p>
+        </w:tc>
+        <w:tc>
+          <w:tcPr>
+            <w:tcW w:w="2853" w:type="dxa"/>
+          </w:tcPr>
+          <w:p>
+            <w:pPr>
+              <w:rPr>
+                <w:b/>
+              </w:rPr>
+            </w:pPr>
+            <w:r>
+              <w:rPr>
+                <w:b/>
+              </w:rPr>
+              <w:t>Example</w:t>
+            </w:r>
+          </w:p>
+        </w:tc>
+        <w:tc>
+          <w:tcPr>
+            <w:tcW w:w="1529" w:type="dxa"/>
+          </w:tcPr>
+          <w:p>
+            <w:pPr>
+              <w:rPr>
+                <w:b/>
+              </w:rPr>
+            </w:pPr>
+            <w:r>
+              <w:rPr>
+                <w:b/>
+              </w:rPr>
+              <w:t>When is it updated</w:t>
+            </w:r>
+          </w:p>
+        </w:tc>
+      </w:tr>
+      <w:tr>
+        <w:tc>
+          <w:tcPr>
+            <w:tcW w:w="1636" w:type="dxa"/>
+          </w:tcPr>
+          <w:p>
+            <w:r>
+              <w:t>current_scene</w:t>
+            </w:r>
+          </w:p>
+        </w:tc>
+        <w:tc>
+          <w:tcPr>
+            <w:tcW w:w="1118" w:type="dxa"/>
+          </w:tcPr>
+          <w:p>
+            <w:r>
+              <w:t>s</w:t>
+            </w:r>
+            <w:r>
+              <w:t>tring</w:t>
+            </w:r>
+          </w:p>
+        </w:tc>
+        <w:tc>
+          <w:tcPr>
+            <w:tcW w:w="2214" w:type="dxa"/>
+          </w:tcPr>
+          <w:p>
+            <w:r>
+              <w:t>Holds the path of the current scene</w:t>
+            </w:r>
+          </w:p>
+        </w:tc>
+        <w:tc>
+          <w:tcPr>
+            <w:tcW w:w="2853" w:type="dxa"/>
+          </w:tcPr>
+          <w:p>
+            <w:r>
+              <w:t>“</w:t>
+            </w:r>
+            <w:r>
+              <w:t>res://Scenes/</w:t>
+            </w:r>
+            <w:r>
+              <w:t>Level1</w:t>
+            </w:r>
+            <w:r>
+              <w:t>.tscn</w:t>
+            </w:r>
+            <w:r>
+              <w:t>”</w:t>
+            </w:r>
+          </w:p>
+        </w:tc>
+        <w:tc>
+          <w:tcPr>
+            <w:tcW w:w="1529" w:type="dxa"/>
+          </w:tcPr>
+          <w:p>
+            <w:r>
+              <w:t>When changing scene</w:t>
+            </w:r>
+          </w:p>
+        </w:tc>
+      </w:tr>
+      <w:tr>
+        <w:tc>
+          <w:tcPr>
+            <w:tcW w:w="1636" w:type="dxa"/>
+          </w:tcPr>
+          <w:p>
+            <w:r>
+              <w:t>scenes_dict</w:t>
+            </w:r>
+          </w:p>
+        </w:tc>
+        <w:tc>
+          <w:tcPr>
+            <w:tcW w:w="1118" w:type="dxa"/>
+          </w:tcPr>
+          <w:p>
+            <w:r>
+              <w:t>d</w:t>
+            </w:r>
+            <w:r>
+              <w:t>ictionary</w:t>
+            </w:r>
+          </w:p>
+        </w:tc>
+        <w:tc>
+          <w:tcPr>
+            <w:tcW w:w="2214" w:type="dxa"/>
+          </w:tcPr>
+          <w:p>
+            <w:r>
+              <w:t>Contains the paths of all the scenes in the game</w:t>
+            </w:r>
+          </w:p>
+        </w:tc>
+        <w:tc>
+          <w:tcPr>
+            <w:tcW w:w="2853" w:type="dxa"/>
+          </w:tcPr>
+          <w:p>
+            <w:r>
+              <w:t>scenes_dict</w:t>
+            </w:r>
+          </w:p>
+        </w:tc>
+        <w:tc>
+          <w:tcPr>
+            <w:tcW w:w="1529" w:type="dxa"/>
+          </w:tcPr>
+          <w:p>
+            <w:r>
+              <w:t>Never because the number of scenes does not change at runtime.</w:t>
+            </w:r>
+          </w:p>
+        </w:tc>
+      </w:tr>
+      <w:tr>
+        <w:tc>
+          <w:tcPr>
+            <w:tcW w:w="1636" w:type="dxa"/>
+          </w:tcPr>
+          <w:p>
+            <w:r>
+              <w:t>coins</w:t>
+            </w:r>
+          </w:p>
+        </w:tc>
+        <w:tc>
+          <w:tcPr>
+            <w:tcW w:w="1118" w:type="dxa"/>
+          </w:tcPr>
+          <w:p>
+            <w:r>
+              <w:t>int</w:t>
+            </w:r>
+            <w:r>
+              <w:t>eger</w:t>
+            </w:r>
+          </w:p>
+        </w:tc>
+        <w:tc>
+          <w:tcPr>
+            <w:tcW w:w="2214" w:type="dxa"/>
+          </w:tcPr>
+          <w:p>
+            <w:r>
+              <w:t>Number of coins the player has collected</w:t>
+            </w:r>
+          </w:p>
+        </w:tc>
+        <w:tc>
+          <w:tcPr>
+            <w:tcW w:w="2853" w:type="dxa"/>
+          </w:tcPr>
+          <w:p>
+            <w:r>
+              <w:t>if(coin_collected):</w:t>
+            </w:r>
+          </w:p>
+          <w:p>
+            <w:r>
+              <w:t xml:space="preserve">      coins += 1</w:t>
+            </w:r>
+          </w:p>
+        </w:tc>
+        <w:tc>
+          <w:tcPr>
+            <w:tcW w:w="1529" w:type="dxa"/>
+          </w:tcPr>
+          <w:p>
+            <w:r>
+              <w:t>When the player obtains a coin or when the player spends them in the shop.</w:t>
+            </w:r>
+          </w:p>
+        </w:tc>
+      </w:tr>
+      <w:tr>
+        <w:tc>
+          <w:tcPr>
+            <w:tcW w:w="1636" w:type="dxa"/>
+          </w:tcPr>
+          <w:p>
+            <w:r>
+              <w:t>menu_music</w:t>
+            </w:r>
+          </w:p>
+        </w:tc>
+        <w:tc>
+          <w:tcPr>
+            <w:tcW w:w="1118" w:type="dxa"/>
+          </w:tcPr>
+          <w:p>
+            <w:r>
+              <w:t>string</w:t>
+            </w:r>
+          </w:p>
+        </w:tc>
+        <w:tc>
+          <w:tcPr>
+            <w:tcW w:w="2214" w:type="dxa"/>
+          </w:tcPr>
+          <w:p>
+            <w:r>
+              <w:t>Holds the path of the sound file corresponding to the menu music.</w:t>
+            </w:r>
+          </w:p>
+        </w:tc>
+        <w:tc>
+          <w:tcPr>
+            <w:tcW w:w="2853" w:type="dxa"/>
+          </w:tcPr>
+          <w:p>
+            <w:pPr>
+              <w:rPr>
+                <w:b/>
+              </w:rPr>
+            </w:pPr>
+            <w:r>
+              <w:t>“</w:t>
+            </w:r>
+            <w:r>
+              <w:t>res://</w:t>
+            </w:r>
+            <w:r>
+              <w:t>Sounds</w:t>
+            </w:r>
+            <w:r>
+              <w:t>/</w:t>
+            </w:r>
+            <w:r>
+              <w:t>MenuMusic.wav</w:t>
+            </w:r>
+            <w:r>
+              <w:t>”</w:t>
+            </w:r>
+          </w:p>
+        </w:tc>
+        <w:tc>
+          <w:tcPr>
+            <w:tcW w:w="1529" w:type="dxa"/>
+          </w:tcPr>
+          <w:p>
+            <w:r>
+              <w:t>Never</w:t>
+            </w:r>
+          </w:p>
+          <w:p/>
+          <w:p/>
+          <w:p/>
+          <w:p/>
+        </w:tc>
+      </w:tr>
+      <w:tr>
+        <w:tc>
+          <w:tcPr>
+            <w:tcW w:w="1636" w:type="dxa"/>
+          </w:tcPr>
+          <w:p>
+            <w:r>
+              <w:lastRenderedPageBreak/>
+              <w:t>shop_music</w:t>
+            </w:r>
+          </w:p>
+        </w:tc>
+        <w:tc>
+          <w:tcPr>
+            <w:tcW w:w="1118" w:type="dxa"/>
+          </w:tcPr>
+          <w:p>
+            <w:r>
+              <w:t>string</w:t>
+            </w:r>
+          </w:p>
+        </w:tc>
+        <w:tc>
+          <w:tcPr>
+            <w:tcW w:w="2214" w:type="dxa"/>
+          </w:tcPr>
+          <w:p>
+            <w:pPr>
+              <w:rPr>
+                <w:b/>
+              </w:rPr>
+            </w:pPr>
+            <w:r>
+              <w:t xml:space="preserve">Holds the path of the sound file corresponding to the </w:t>
+            </w:r>
+            <w:r>
+              <w:t xml:space="preserve">shop </w:t>
+            </w:r>
+            <w:r>
+              <w:t xml:space="preserve"> music.</w:t>
+            </w:r>
+          </w:p>
+        </w:tc>
+        <w:tc>
+          <w:tcPr>
+            <w:tcW w:w="2853" w:type="dxa"/>
+          </w:tcPr>
+          <w:p>
+            <w:pPr>
+              <w:rPr>
+                <w:b/>
+              </w:rPr>
+            </w:pPr>
+            <w:r>
+              <w:t>“</w:t>
+            </w:r>
+            <w:r>
+              <w:t>res://</w:t>
+            </w:r>
+            <w:r>
+              <w:t>Sounds</w:t>
+            </w:r>
+            <w:r>
+              <w:t>/</w:t>
+            </w:r>
+            <w:r>
+              <w:t>Menu</w:t>
+            </w:r>
+            <w:r>
+              <w:t>Music.wav”</w:t>
+            </w:r>
+          </w:p>
+        </w:tc>
+        <w:tc>
+          <w:tcPr>
+            <w:tcW w:w="1529" w:type="dxa"/>
+          </w:tcPr>
+          <w:p>
+            <w:r>
+              <w:t>Never</w:t>
+            </w:r>
+          </w:p>
+        </w:tc>
+      </w:tr>
+      <w:tr>
+        <w:trPr>
+          <w:trHeight w:val="686"/>
+        </w:trPr>
+        <w:tc>
+          <w:tcPr>
+            <w:tcW w:w="1636" w:type="dxa"/>
+          </w:tcPr>
+          <w:p>
+            <w:r>
+              <w:t>gameplay_music</w:t>
+            </w:r>
+          </w:p>
+        </w:tc>
+        <w:tc>
+          <w:tcPr>
+            <w:tcW w:w="1118" w:type="dxa"/>
+          </w:tcPr>
+          <w:p>
+            <w:r>
+              <w:t>string</w:t>
+            </w:r>
+          </w:p>
+        </w:tc>
+        <w:tc>
+          <w:tcPr>
+            <w:tcW w:w="2214" w:type="dxa"/>
+          </w:tcPr>
+          <w:p>
+            <w:r>
+              <w:t xml:space="preserve">Holds the path of the sound file corresponding to the </w:t>
+            </w:r>
+            <w:r>
+              <w:t xml:space="preserve">gameplay </w:t>
+            </w:r>
+            <w:r>
+              <w:t>music.</w:t>
+            </w:r>
+          </w:p>
+        </w:tc>
+        <w:tc>
+          <w:tcPr>
+            <w:tcW w:w="2853" w:type="dxa"/>
+          </w:tcPr>
+          <w:p>
+            <w:r>
+              <w:t>“</w:t>
+            </w:r>
+            <w:r>
+              <w:t>res://</w:t>
+            </w:r>
+            <w:r>
+              <w:t>Sounds</w:t>
+            </w:r>
+            <w:r>
+              <w:t>/</w:t>
+            </w:r>
+            <w:r>
+              <w:t>Game</w:t>
+            </w:r>
+            <w:r>
+              <w:t>Music.wav”</w:t>
+            </w:r>
+          </w:p>
+        </w:tc>
+        <w:tc>
+          <w:tcPr>
+            <w:tcW w:w="1529" w:type="dxa"/>
+          </w:tcPr>
+          <w:p>
+            <w:r>
+              <w:t>Never</w:t>
+            </w:r>
+          </w:p>
+        </w:tc>
+      </w:tr>
+    </w:tbl>
     <w:p>
+      <w:pPr>
+        <w:rPr>
+          <w:b/>
+        </w:rPr>
+      </w:pPr>
+    </w:p>
+    <w:p>
+      <w:pPr>
+        <w:pStyle w:val="ListParagraph"/>
+        <w:numPr>
+          <w:ilvl w:val="0"/>
+          <w:numId w:val="17"/>
+        </w:numPr>
+        <w:rPr>
+          <w:b/>
+        </w:rPr>
+      </w:pPr>
       <w:r>
-        <w:t>All music is looped and there are three tracks in total</w:t>
+        <w:rPr>
+          <w:b/>
+        </w:rPr>
+        <w:t>Player variables</w:t>
       </w:r>
     </w:p>
-    <w:p/>
-    <w:p/>
-    <w:p/>
+    <w:tbl>
+      <w:tblPr>
+        <w:tblStyle w:val="TableGrid"/>
+        <w:tblW w:w="0" w:type="auto"/>
+        <w:tblLook w:val="04A0" w:firstRow="1" w:lastRow="0" w:firstColumn="1" w:lastColumn="0" w:noHBand="0" w:noVBand="1"/>
+      </w:tblPr>
+      <w:tblGrid>
+        <w:gridCol w:w="1561"/>
+        <w:gridCol w:w="1592"/>
+        <w:gridCol w:w="1622"/>
+        <w:gridCol w:w="2938"/>
+        <w:gridCol w:w="1637"/>
+      </w:tblGrid>
+      <w:tr>
+        <w:tc>
+          <w:tcPr>
+            <w:tcW w:w="1870" w:type="dxa"/>
+          </w:tcPr>
+          <w:p>
+            <w:pPr>
+              <w:rPr>
+                <w:b/>
+              </w:rPr>
+            </w:pPr>
+            <w:r>
+              <w:rPr>
+                <w:b/>
+              </w:rPr>
+              <w:t>Name</w:t>
+            </w:r>
+          </w:p>
+        </w:tc>
+        <w:tc>
+          <w:tcPr>
+            <w:tcW w:w="1870" w:type="dxa"/>
+          </w:tcPr>
+          <w:p>
+            <w:pPr>
+              <w:rPr>
+                <w:b/>
+              </w:rPr>
+            </w:pPr>
+            <w:r>
+              <w:rPr>
+                <w:b/>
+              </w:rPr>
+              <w:t>Type</w:t>
+            </w:r>
+          </w:p>
+        </w:tc>
+        <w:tc>
+          <w:tcPr>
+            <w:tcW w:w="1870" w:type="dxa"/>
+          </w:tcPr>
+          <w:p>
+            <w:pPr>
+              <w:rPr>
+                <w:b/>
+              </w:rPr>
+            </w:pPr>
+            <w:r>
+              <w:rPr>
+                <w:b/>
+              </w:rPr>
+              <w:t>Description</w:t>
+            </w:r>
+          </w:p>
+        </w:tc>
+        <w:tc>
+          <w:tcPr>
+            <w:tcW w:w="1870" w:type="dxa"/>
+          </w:tcPr>
+          <w:p>
+            <w:pPr>
+              <w:rPr>
+                <w:b/>
+              </w:rPr>
+            </w:pPr>
+            <w:r>
+              <w:rPr>
+                <w:b/>
+              </w:rPr>
+              <w:t>Example</w:t>
+            </w:r>
+          </w:p>
+        </w:tc>
+        <w:tc>
+          <w:tcPr>
+            <w:tcW w:w="1870" w:type="dxa"/>
+          </w:tcPr>
+          <w:p>
+            <w:pPr>
+              <w:rPr>
+                <w:b/>
+              </w:rPr>
+            </w:pPr>
+            <w:r>
+              <w:rPr>
+                <w:b/>
+              </w:rPr>
+              <w:t>When is it updated</w:t>
+            </w:r>
+          </w:p>
+        </w:tc>
+      </w:tr>
+      <w:tr>
+        <w:tc>
+          <w:tcPr>
+            <w:tcW w:w="1870" w:type="dxa"/>
+          </w:tcPr>
+          <w:p>
+            <w:r>
+              <w:t>velocity</w:t>
+            </w:r>
+          </w:p>
+        </w:tc>
+        <w:tc>
+          <w:tcPr>
+            <w:tcW w:w="1870" w:type="dxa"/>
+          </w:tcPr>
+          <w:p>
+            <w:r>
+              <w:t>vector2</w:t>
+            </w:r>
+          </w:p>
+          <w:p>
+            <w:r>
+              <w:t xml:space="preserve">[This is a data type in Godot that holds 2 floats. The first one is accessed with vector2.x and the second with vector2.y] </w:t>
+            </w:r>
+          </w:p>
+        </w:tc>
+        <w:tc>
+          <w:tcPr>
+            <w:tcW w:w="1870" w:type="dxa"/>
+          </w:tcPr>
+          <w:p>
+            <w:r>
+              <w:t>The horizontal and vertical components of the player’s velocity.</w:t>
+            </w:r>
+          </w:p>
+        </w:tc>
+        <w:tc>
+          <w:tcPr>
+            <w:tcW w:w="1870" w:type="dxa"/>
+          </w:tcPr>
+          <w:p>
+            <w:r>
+              <w:t>// if a tool can modify the ball’s velocity:</w:t>
+            </w:r>
+          </w:p>
+          <w:p/>
+          <w:p>
+            <w:proofErr w:type="spellStart"/>
+            <w:r>
+              <w:t>velocity.x</w:t>
+            </w:r>
+            <w:proofErr w:type="spellEnd"/>
+            <w:r>
+              <w:t xml:space="preserve"> *= 1.5</w:t>
+            </w:r>
+          </w:p>
+        </w:tc>
+        <w:tc>
+          <w:tcPr>
+            <w:tcW w:w="1870" w:type="dxa"/>
+          </w:tcPr>
+          <w:p>
+            <w:r>
+              <w:t>Every frame as the ball is constantly accelerating or decelerating depending on the environment</w:t>
+            </w:r>
+          </w:p>
+        </w:tc>
+      </w:tr>
+      <w:tr>
+        <w:tc>
+          <w:tcPr>
+            <w:tcW w:w="1870" w:type="dxa"/>
+          </w:tcPr>
+          <w:p>
+            <w:proofErr w:type="spellStart"/>
+            <w:r>
+              <w:t>ball_sprite</w:t>
+            </w:r>
+            <w:proofErr w:type="spellEnd"/>
+          </w:p>
+        </w:tc>
+        <w:tc>
+          <w:tcPr>
+            <w:tcW w:w="1870" w:type="dxa"/>
+          </w:tcPr>
+          <w:p>
+            <w:r>
+              <w:t>Sprite Node</w:t>
+            </w:r>
+          </w:p>
+          <w:p>
+            <w:r>
+              <w:t>[Godot component responsible to handle the sprite of an object]</w:t>
+            </w:r>
+          </w:p>
+        </w:tc>
+        <w:tc>
+          <w:tcPr>
+            <w:tcW w:w="1870" w:type="dxa"/>
+          </w:tcPr>
+          <w:p>
+            <w:r>
+              <w:t>Holds the sprite component.</w:t>
+            </w:r>
+          </w:p>
+        </w:tc>
+        <w:tc>
+          <w:tcPr>
+            <w:tcW w:w="1870" w:type="dxa"/>
+          </w:tcPr>
+          <w:p>
+            <w:proofErr w:type="spellStart"/>
+            <w:r>
+              <w:t>ball_sprite</w:t>
+            </w:r>
+            <w:proofErr w:type="spellEnd"/>
+            <w:r>
+              <w:t xml:space="preserve"> = </w:t>
+            </w:r>
+            <w:proofErr w:type="spellStart"/>
+            <w:r>
+              <w:t>get_node</w:t>
+            </w:r>
+            <w:proofErr w:type="spellEnd"/>
+            <w:r>
+              <w:t>(“</w:t>
+            </w:r>
+            <w:proofErr w:type="spellStart"/>
+            <w:r>
+              <w:t>ball_sprite_node</w:t>
+            </w:r>
+            <w:proofErr w:type="spellEnd"/>
+            <w:r>
+              <w:t>”)</w:t>
+            </w:r>
+          </w:p>
+          <w:p/>
+          <w:p>
+            <w:proofErr w:type="spellStart"/>
+            <w:r>
+              <w:t>ball_sprite.set_texture</w:t>
+            </w:r>
+            <w:proofErr w:type="spellEnd"/>
+            <w:r>
+              <w:t>(</w:t>
+            </w:r>
+            <w:proofErr w:type="spellStart"/>
+            <w:r>
+              <w:t>redSprite</w:t>
+            </w:r>
+            <w:proofErr w:type="spellEnd"/>
+            <w:r>
+              <w:t>)</w:t>
+            </w:r>
+          </w:p>
+        </w:tc>
+        <w:tc>
+          <w:tcPr>
+            <w:tcW w:w="1870" w:type="dxa"/>
+          </w:tcPr>
+          <w:p>
+            <w:r>
+              <w:t xml:space="preserve">When the </w:t>
+            </w:r>
+            <w:proofErr w:type="spellStart"/>
+            <w:r>
+              <w:t>set_texture</w:t>
+            </w:r>
+            <w:proofErr w:type="spellEnd"/>
+            <w:r>
+              <w:t xml:space="preserve"> function is called,</w:t>
+            </w:r>
+          </w:p>
+          <w:p>
+            <w:r>
+              <w:t>so when the player wants to change the look of the ball.</w:t>
+            </w:r>
+          </w:p>
+        </w:tc>
+      </w:tr>
+      <w:tr>
+        <w:tc>
+          <w:tcPr>
+            <w:tcW w:w="1870" w:type="dxa"/>
+          </w:tcPr>
+          <w:p>
+            <w:proofErr w:type="spellStart"/>
+            <w:r>
+              <w:t>is_frozen</w:t>
+            </w:r>
+            <w:proofErr w:type="spellEnd"/>
+          </w:p>
+        </w:tc>
+        <w:tc>
+          <w:tcPr>
+            <w:tcW w:w="1870" w:type="dxa"/>
+          </w:tcPr>
+          <w:p>
+            <w:r>
+              <w:t>bool</w:t>
+            </w:r>
+          </w:p>
+        </w:tc>
+        <w:tc>
+          <w:tcPr>
+            <w:tcW w:w="1870" w:type="dxa"/>
+          </w:tcPr>
+          <w:p>
+            <w:r>
+              <w:t>If true, ball will be frozen in place</w:t>
+            </w:r>
+          </w:p>
+        </w:tc>
+        <w:tc>
+          <w:tcPr>
+            <w:tcW w:w="1870" w:type="dxa"/>
+          </w:tcPr>
+          <w:p>
+            <w:r>
+              <w:t>//When set to false, ball starts moving</w:t>
+            </w:r>
+          </w:p>
+          <w:p>
+            <w:r>
+              <w:t>if(</w:t>
+            </w:r>
+            <w:proofErr w:type="spellStart"/>
+            <w:r>
+              <w:t>start_pressed</w:t>
+            </w:r>
+            <w:proofErr w:type="spellEnd"/>
+            <w:r>
+              <w:t>):</w:t>
+            </w:r>
+          </w:p>
+          <w:p>
+            <w:r>
+              <w:t xml:space="preserve">     </w:t>
+            </w:r>
+            <w:proofErr w:type="spellStart"/>
+            <w:r>
+              <w:t>is_frozen</w:t>
+            </w:r>
+            <w:proofErr w:type="spellEnd"/>
+            <w:r>
+              <w:t xml:space="preserve"> = false`</w:t>
+            </w:r>
+          </w:p>
+        </w:tc>
+        <w:tc>
+          <w:tcPr>
+            <w:tcW w:w="1870" w:type="dxa"/>
+          </w:tcPr>
+          <w:p>
+            <w:r>
+              <w:t xml:space="preserve">When the </w:t>
+            </w:r>
+          </w:p>
+        </w:tc>
+      </w:tr>
+    </w:tbl>
     <w:p>
+      <w:pPr>
+        <w:rPr>
+          <w:b/>
+        </w:rPr>
+      </w:pPr>
+    </w:p>
+    <w:p>
+      <w:pPr>
+        <w:pStyle w:val="Heading2"/>
+      </w:pPr>
       <w:bookmarkStart w:id="13" w:name="_GoBack"/>
       <w:bookmarkEnd w:id="13"/>
-    </w:p>
-    <w:p/>
-    <w:p/>
-    <w:p/>
-    <w:p>
-      <w:r>
-        <w:rPr>
-          <w:b/>
-        </w:rPr>
-        <w:t xml:space="preserve">LOAD BACKGROUND ANIMATIONS – </w:t>
-      </w:r>
-      <w:r>
-        <w:t>These are just graphical elements to make the interface more interesting.</w:t>
-      </w:r>
-    </w:p>
-    <w:p>
-      <w:r>
-        <w:rPr>
-          <w:b/>
-        </w:rPr>
-        <w:t xml:space="preserve">LOAD UI BUTTONS – </w:t>
-      </w:r>
-      <w:r>
-        <w:t>Instantiate the UI buttons with their own graphics. When pressed they play a sound effect.</w:t>
-      </w:r>
-    </w:p>
-    <w:p>
-      <w:pPr>
-        <w:rPr>
-          <w:b/>
-        </w:rPr>
-      </w:pPr>
-      <w:r>
-        <w:rPr>
-          <w:b/>
-        </w:rPr>
-        <w:t xml:space="preserve">BUTTON FUNCTIONS </w:t>
-      </w:r>
-      <w:r>
-        <w:rPr>
-          <w:b/>
-        </w:rPr>
-        <w:t>–</w:t>
-      </w:r>
-      <w:r>
-        <w:rPr>
-          <w:b/>
-        </w:rPr>
-        <w:t xml:space="preserve"> </w:t>
-      </w:r>
-    </w:p>
-    <w:p/>
-    <w:p>
-      <w:pPr>
-        <w:pStyle w:val="Heading2"/>
-      </w:pPr>
       <w:r>
         <w:t>USER INTERFACE DESIGn</w:t>
       </w:r>
@@ -3782,7 +4602,7 @@
       <w:r>
         <w:t xml:space="preserve">The assets I am using for the UI are from an asset pack. They are completely free for all purposes and they can be downloaded from here: </w:t>
       </w:r>
-      <w:hyperlink r:id="rId22" w:history="1">
+      <w:hyperlink r:id="rId21" w:history="1">
         <w:r>
           <w:rPr>
             <w:rStyle w:val="Hyperlink"/>
@@ -3808,6 +4628,7 @@
           <w:noProof/>
           <w:lang w:val="en-GB" w:eastAsia="en-GB" w:bidi="ar-SA"/>
         </w:rPr>
+        <w:lastRenderedPageBreak/>
         <w:drawing>
           <wp:anchor distT="0" distB="0" distL="114300" distR="114300" simplePos="0" relativeHeight="251656192" behindDoc="1" locked="0" layoutInCell="1" allowOverlap="1" wp14:anchorId="5CA10EA1" wp14:editId="3F1838D8">
             <wp:simplePos x="0" y="0"/>
@@ -3832,7 +4653,7 @@
                     <pic:cNvPicPr/>
                   </pic:nvPicPr>
                   <pic:blipFill>
-                    <a:blip r:embed="rId23" cstate="print">
+                    <a:blip r:embed="rId22" cstate="print">
                       <a:extLst>
                         <a:ext uri="{28A0092B-C50C-407E-A947-70E740481C1C}">
                           <a14:useLocalDpi xmlns:a14="http://schemas.microsoft.com/office/drawing/2010/main" val="0"/>
@@ -3865,7 +4686,13 @@
         </w:drawing>
       </w:r>
       <w:r>
-        <w:t>The menu screen is self-explanatory. The start button will transition the screen to the level selection screen and the options button will transition to the options menu. The X on the top left of the screen will close the game.</w:t>
+        <w:t>The menu screen is</w:t>
+      </w:r>
+      <w:r>
+        <w:t xml:space="preserve"> minimalistic and</w:t>
+      </w:r>
+      <w:r>
+        <w:t xml:space="preserve"> self-explanatory. The start button will transition the screen to the level selection screen and the options button will transition to the options menu. The X on the top left of the screen will close the game.</w:t>
       </w:r>
     </w:p>
     <w:p>
@@ -3921,7 +4748,7 @@
                     <pic:cNvPicPr/>
                   </pic:nvPicPr>
                   <pic:blipFill>
-                    <a:blip r:embed="rId24" cstate="print">
+                    <a:blip r:embed="rId23" cstate="print">
                       <a:extLst>
                         <a:ext uri="{28A0092B-C50C-407E-A947-70E740481C1C}">
                           <a14:useLocalDpi xmlns:a14="http://schemas.microsoft.com/office/drawing/2010/main" val="0"/>
@@ -3982,7 +4809,6 @@
           <w:noProof/>
           <w:lang w:val="en-GB" w:eastAsia="en-GB" w:bidi="ar-SA"/>
         </w:rPr>
-        <w:lastRenderedPageBreak/>
         <w:drawing>
           <wp:anchor distT="0" distB="0" distL="114300" distR="114300" simplePos="0" relativeHeight="251658240" behindDoc="0" locked="0" layoutInCell="1" allowOverlap="1" wp14:anchorId="006CD2CA" wp14:editId="52C0B808">
             <wp:simplePos x="0" y="0"/>
@@ -4007,7 +4833,7 @@
                     <pic:cNvPicPr/>
                   </pic:nvPicPr>
                   <pic:blipFill>
-                    <a:blip r:embed="rId25" cstate="print">
+                    <a:blip r:embed="rId24" cstate="print">
                       <a:extLst>
                         <a:ext uri="{28A0092B-C50C-407E-A947-70E740481C1C}">
                           <a14:useLocalDpi xmlns:a14="http://schemas.microsoft.com/office/drawing/2010/main" val="0"/>
@@ -4075,6 +4901,7 @@
           <w:noProof/>
           <w:lang w:val="en-GB" w:eastAsia="en-GB" w:bidi="ar-SA"/>
         </w:rPr>
+        <w:lastRenderedPageBreak/>
         <w:drawing>
           <wp:anchor distT="0" distB="0" distL="114300" distR="114300" simplePos="0" relativeHeight="251659264" behindDoc="0" locked="0" layoutInCell="1" allowOverlap="1" wp14:anchorId="4FFB7FB9" wp14:editId="15834E7A">
             <wp:simplePos x="0" y="0"/>
@@ -4099,7 +4926,7 @@
                     <pic:cNvPicPr/>
                   </pic:nvPicPr>
                   <pic:blipFill>
-                    <a:blip r:embed="rId26" cstate="print">
+                    <a:blip r:embed="rId25" cstate="print">
                       <a:extLst>
                         <a:ext uri="{28A0092B-C50C-407E-A947-70E740481C1C}">
                           <a14:useLocalDpi xmlns:a14="http://schemas.microsoft.com/office/drawing/2010/main" val="0"/>
@@ -4187,7 +5014,6 @@
         <w:pStyle w:val="Heading1"/>
       </w:pPr>
       <w:r>
-        <w:lastRenderedPageBreak/>
         <w:t>C. Developing the coded solution (“The development story”)</w:t>
       </w:r>
       <w:bookmarkEnd w:id="14"/>
@@ -4462,6 +5288,7 @@
           <w:color w:val="000000" w:themeColor="text1"/>
           <w:lang w:val="en-GB" w:bidi="ar-SA"/>
         </w:rPr>
+        <w:lastRenderedPageBreak/>
         <w:t>Complete Code Listing (ESSENTIAL)</w:t>
       </w:r>
     </w:p>
@@ -4526,8 +5353,8 @@
       </w:r>
     </w:p>
     <w:sectPr>
-      <w:headerReference w:type="default" r:id="rId27"/>
-      <w:footerReference w:type="default" r:id="rId28"/>
+      <w:headerReference w:type="default" r:id="rId26"/>
+      <w:footerReference w:type="default" r:id="rId27"/>
       <w:pgSz w:w="12240" w:h="15840"/>
       <w:pgMar w:top="993" w:right="1440" w:bottom="1560" w:left="1440" w:header="708" w:footer="708" w:gutter="0"/>
       <w:cols w:space="708"/>
@@ -4576,7 +5403,6 @@
           <w:docPartUnique/>
         </w:docPartObj>
       </w:sdtPr>
-      <w:sdtEndPr/>
       <w:sdtContent>
         <w:r>
           <w:t xml:space="preserve">Page </w:t>
@@ -4594,7 +5420,7 @@
           <w:rPr>
             <w:noProof/>
           </w:rPr>
-          <w:t>13</w:t>
+          <w:t>14</w:t>
         </w:r>
         <w:r>
           <w:rPr>
@@ -4618,7 +5444,7 @@
           <w:rPr>
             <w:noProof/>
           </w:rPr>
-          <w:t>13</w:t>
+          <w:t>14</w:t>
         </w:r>
         <w:r>
           <w:fldChar w:fldCharType="end"/>
@@ -5623,6 +6449,118 @@
     </w:lvl>
   </w:abstractNum>
   <w:abstractNum w:abstractNumId="9" w15:restartNumberingAfterBreak="0">
+    <w:nsid w:val="499C23E0"/>
+    <w:multiLevelType w:val="hybridMultilevel"/>
+    <w:tmpl w:val="97D65C82"/>
+    <w:lvl w:ilvl="0" w:tplc="321818AA">
+      <w:numFmt w:val="bullet"/>
+      <w:lvlText w:val="-"/>
+      <w:lvlJc w:val="left"/>
+      <w:pPr>
+        <w:ind w:left="720" w:hanging="360"/>
+      </w:pPr>
+      <w:rPr>
+        <w:rFonts w:ascii="Calibri" w:eastAsiaTheme="minorEastAsia" w:hAnsi="Calibri" w:cs="Calibri" w:hint="default"/>
+      </w:rPr>
+    </w:lvl>
+    <w:lvl w:ilvl="1" w:tplc="08090003" w:tentative="1">
+      <w:start w:val="1"/>
+      <w:numFmt w:val="bullet"/>
+      <w:lvlText w:val="o"/>
+      <w:lvlJc w:val="left"/>
+      <w:pPr>
+        <w:ind w:left="1440" w:hanging="360"/>
+      </w:pPr>
+      <w:rPr>
+        <w:rFonts w:ascii="Courier New" w:hAnsi="Courier New" w:cs="Courier New" w:hint="default"/>
+      </w:rPr>
+    </w:lvl>
+    <w:lvl w:ilvl="2" w:tplc="08090005" w:tentative="1">
+      <w:start w:val="1"/>
+      <w:numFmt w:val="bullet"/>
+      <w:lvlText w:val=""/>
+      <w:lvlJc w:val="left"/>
+      <w:pPr>
+        <w:ind w:left="2160" w:hanging="360"/>
+      </w:pPr>
+      <w:rPr>
+        <w:rFonts w:ascii="Wingdings" w:hAnsi="Wingdings" w:hint="default"/>
+      </w:rPr>
+    </w:lvl>
+    <w:lvl w:ilvl="3" w:tplc="08090001" w:tentative="1">
+      <w:start w:val="1"/>
+      <w:numFmt w:val="bullet"/>
+      <w:lvlText w:val=""/>
+      <w:lvlJc w:val="left"/>
+      <w:pPr>
+        <w:ind w:left="2880" w:hanging="360"/>
+      </w:pPr>
+      <w:rPr>
+        <w:rFonts w:ascii="Symbol" w:hAnsi="Symbol" w:hint="default"/>
+      </w:rPr>
+    </w:lvl>
+    <w:lvl w:ilvl="4" w:tplc="08090003" w:tentative="1">
+      <w:start w:val="1"/>
+      <w:numFmt w:val="bullet"/>
+      <w:lvlText w:val="o"/>
+      <w:lvlJc w:val="left"/>
+      <w:pPr>
+        <w:ind w:left="3600" w:hanging="360"/>
+      </w:pPr>
+      <w:rPr>
+        <w:rFonts w:ascii="Courier New" w:hAnsi="Courier New" w:cs="Courier New" w:hint="default"/>
+      </w:rPr>
+    </w:lvl>
+    <w:lvl w:ilvl="5" w:tplc="08090005" w:tentative="1">
+      <w:start w:val="1"/>
+      <w:numFmt w:val="bullet"/>
+      <w:lvlText w:val=""/>
+      <w:lvlJc w:val="left"/>
+      <w:pPr>
+        <w:ind w:left="4320" w:hanging="360"/>
+      </w:pPr>
+      <w:rPr>
+        <w:rFonts w:ascii="Wingdings" w:hAnsi="Wingdings" w:hint="default"/>
+      </w:rPr>
+    </w:lvl>
+    <w:lvl w:ilvl="6" w:tplc="08090001" w:tentative="1">
+      <w:start w:val="1"/>
+      <w:numFmt w:val="bullet"/>
+      <w:lvlText w:val=""/>
+      <w:lvlJc w:val="left"/>
+      <w:pPr>
+        <w:ind w:left="5040" w:hanging="360"/>
+      </w:pPr>
+      <w:rPr>
+        <w:rFonts w:ascii="Symbol" w:hAnsi="Symbol" w:hint="default"/>
+      </w:rPr>
+    </w:lvl>
+    <w:lvl w:ilvl="7" w:tplc="08090003" w:tentative="1">
+      <w:start w:val="1"/>
+      <w:numFmt w:val="bullet"/>
+      <w:lvlText w:val="o"/>
+      <w:lvlJc w:val="left"/>
+      <w:pPr>
+        <w:ind w:left="5760" w:hanging="360"/>
+      </w:pPr>
+      <w:rPr>
+        <w:rFonts w:ascii="Courier New" w:hAnsi="Courier New" w:cs="Courier New" w:hint="default"/>
+      </w:rPr>
+    </w:lvl>
+    <w:lvl w:ilvl="8" w:tplc="08090005" w:tentative="1">
+      <w:start w:val="1"/>
+      <w:numFmt w:val="bullet"/>
+      <w:lvlText w:val=""/>
+      <w:lvlJc w:val="left"/>
+      <w:pPr>
+        <w:ind w:left="6480" w:hanging="360"/>
+      </w:pPr>
+      <w:rPr>
+        <w:rFonts w:ascii="Wingdings" w:hAnsi="Wingdings" w:hint="default"/>
+      </w:rPr>
+    </w:lvl>
+  </w:abstractNum>
+  <w:abstractNum w:abstractNumId="10" w15:restartNumberingAfterBreak="0">
     <w:nsid w:val="4FAB0FCE"/>
     <w:multiLevelType w:val="hybridMultilevel"/>
     <w:tmpl w:val="38FEDE7C"/>
@@ -5711,7 +6649,7 @@
       </w:pPr>
     </w:lvl>
   </w:abstractNum>
-  <w:abstractNum w:abstractNumId="10" w15:restartNumberingAfterBreak="0">
+  <w:abstractNum w:abstractNumId="11" w15:restartNumberingAfterBreak="0">
     <w:nsid w:val="56CF1913"/>
     <w:multiLevelType w:val="hybridMultilevel"/>
     <w:tmpl w:val="43E4EF8A"/>
@@ -5824,7 +6762,7 @@
       </w:rPr>
     </w:lvl>
   </w:abstractNum>
-  <w:abstractNum w:abstractNumId="11" w15:restartNumberingAfterBreak="0">
+  <w:abstractNum w:abstractNumId="12" w15:restartNumberingAfterBreak="0">
     <w:nsid w:val="5FCC597C"/>
     <w:multiLevelType w:val="hybridMultilevel"/>
     <w:tmpl w:val="6D4205EC"/>
@@ -5937,7 +6875,7 @@
       </w:rPr>
     </w:lvl>
   </w:abstractNum>
-  <w:abstractNum w:abstractNumId="12" w15:restartNumberingAfterBreak="0">
+  <w:abstractNum w:abstractNumId="13" w15:restartNumberingAfterBreak="0">
     <w:nsid w:val="6051598A"/>
     <w:multiLevelType w:val="hybridMultilevel"/>
     <w:tmpl w:val="A858A858"/>
@@ -6050,7 +6988,7 @@
       </w:rPr>
     </w:lvl>
   </w:abstractNum>
-  <w:abstractNum w:abstractNumId="13" w15:restartNumberingAfterBreak="0">
+  <w:abstractNum w:abstractNumId="14" w15:restartNumberingAfterBreak="0">
     <w:nsid w:val="671858EF"/>
     <w:multiLevelType w:val="hybridMultilevel"/>
     <w:tmpl w:val="2168E79E"/>
@@ -6163,7 +7101,7 @@
       </w:rPr>
     </w:lvl>
   </w:abstractNum>
-  <w:abstractNum w:abstractNumId="14" w15:restartNumberingAfterBreak="0">
+  <w:abstractNum w:abstractNumId="15" w15:restartNumberingAfterBreak="0">
     <w:nsid w:val="6AC84C0B"/>
     <w:multiLevelType w:val="hybridMultilevel"/>
     <w:tmpl w:val="008EB218"/>
@@ -6276,7 +7214,7 @@
       </w:rPr>
     </w:lvl>
   </w:abstractNum>
-  <w:abstractNum w:abstractNumId="15" w15:restartNumberingAfterBreak="0">
+  <w:abstractNum w:abstractNumId="16" w15:restartNumberingAfterBreak="0">
     <w:nsid w:val="7BC741E5"/>
     <w:multiLevelType w:val="hybridMultilevel"/>
     <w:tmpl w:val="7DA8F8EC"/>
@@ -6393,28 +7331,28 @@
     <w:abstractNumId w:val="5"/>
   </w:num>
   <w:num w:numId="2">
-    <w:abstractNumId w:val="14"/>
+    <w:abstractNumId w:val="15"/>
   </w:num>
   <w:num w:numId="3">
     <w:abstractNumId w:val="7"/>
   </w:num>
   <w:num w:numId="4">
-    <w:abstractNumId w:val="15"/>
+    <w:abstractNumId w:val="16"/>
   </w:num>
   <w:num w:numId="5">
-    <w:abstractNumId w:val="13"/>
+    <w:abstractNumId w:val="14"/>
   </w:num>
   <w:num w:numId="6">
     <w:abstractNumId w:val="2"/>
   </w:num>
   <w:num w:numId="7">
-    <w:abstractNumId w:val="10"/>
+    <w:abstractNumId w:val="11"/>
   </w:num>
   <w:num w:numId="8">
-    <w:abstractNumId w:val="12"/>
+    <w:abstractNumId w:val="13"/>
   </w:num>
   <w:num w:numId="9">
-    <w:abstractNumId w:val="11"/>
+    <w:abstractNumId w:val="12"/>
   </w:num>
   <w:num w:numId="10">
     <w:abstractNumId w:val="4"/>
@@ -6426,7 +7364,7 @@
     <w:abstractNumId w:val="3"/>
   </w:num>
   <w:num w:numId="13">
-    <w:abstractNumId w:val="9"/>
+    <w:abstractNumId w:val="10"/>
   </w:num>
   <w:num w:numId="14">
     <w:abstractNumId w:val="8"/>
@@ -6436,6 +7374,9 @@
   </w:num>
   <w:num w:numId="16">
     <w:abstractNumId w:val="0"/>
+  </w:num>
+  <w:num w:numId="17">
+    <w:abstractNumId w:val="9"/>
   </w:num>
 </w:numbering>
 </file>
@@ -24297,7 +25238,7 @@
 </file>
 
 <file path=customXml/itemProps4.xml><?xml version="1.0" encoding="utf-8"?>
-<ds:datastoreItem xmlns:ds="http://schemas.openxmlformats.org/officeDocument/2006/customXml" ds:itemID="{5F72BEAA-D764-4297-A352-F9101ED032C6}">
+<ds:datastoreItem xmlns:ds="http://schemas.openxmlformats.org/officeDocument/2006/customXml" ds:itemID="{A9594FBA-798B-492E-B6A1-47D6847C09A6}">
   <ds:schemaRefs>
     <ds:schemaRef ds:uri="http://schemas.openxmlformats.org/officeDocument/2006/bibliography"/>
   </ds:schemaRefs>

--- a/NEA Project.docx
+++ b/NEA Project.docx
@@ -3663,7 +3663,21 @@
         <w:rPr>
           <w:b/>
         </w:rPr>
-        <w:t>Game manager variables</w:t>
+        <w:t xml:space="preserve">Game manager </w:t>
+      </w:r>
+    </w:p>
+    <w:p>
+      <w:pPr>
+        <w:ind w:left="360"/>
+        <w:rPr>
+          <w:b/>
+        </w:rPr>
+      </w:pPr>
+      <w:r>
+        <w:rPr>
+          <w:b/>
+        </w:rPr>
+        <w:t>Variables</w:t>
       </w:r>
     </w:p>
     <w:tbl>
@@ -3953,16 +3967,178 @@
           </w:p>
         </w:tc>
       </w:tr>
+    </w:tbl>
+    <w:p>
+      <w:pPr>
+        <w:rPr>
+          <w:b/>
+        </w:rPr>
+      </w:pPr>
+    </w:p>
+    <w:p>
+      <w:pPr>
+        <w:rPr>
+          <w:b/>
+        </w:rPr>
+      </w:pPr>
+    </w:p>
+    <w:p>
+      <w:pPr>
+        <w:rPr>
+          <w:b/>
+        </w:rPr>
+      </w:pPr>
+    </w:p>
+    <w:p>
+      <w:pPr>
+        <w:pStyle w:val="ListParagraph"/>
+        <w:numPr>
+          <w:ilvl w:val="0"/>
+          <w:numId w:val="17"/>
+        </w:numPr>
+        <w:rPr>
+          <w:b/>
+        </w:rPr>
+      </w:pPr>
+      <w:r>
+        <w:rPr>
+          <w:b/>
+        </w:rPr>
+        <w:t>Music manger script</w:t>
+      </w:r>
+    </w:p>
+    <w:p>
+      <w:pPr>
+        <w:ind w:left="360"/>
+        <w:rPr>
+          <w:b/>
+        </w:rPr>
+      </w:pPr>
+      <w:r>
+        <w:rPr>
+          <w:b/>
+        </w:rPr>
+        <w:t>Variables</w:t>
+      </w:r>
+    </w:p>
+    <w:tbl>
+      <w:tblPr>
+        <w:tblStyle w:val="TableGrid"/>
+        <w:tblW w:w="0" w:type="auto"/>
+        <w:tblLook w:val="04A0" w:firstRow="1" w:lastRow="0" w:firstColumn="1" w:lastColumn="0" w:noHBand="0" w:noVBand="1"/>
+      </w:tblPr>
+      <w:tblGrid>
+        <w:gridCol w:w="1636"/>
+        <w:gridCol w:w="1118"/>
+        <w:gridCol w:w="2214"/>
+        <w:gridCol w:w="2853"/>
+        <w:gridCol w:w="1529"/>
+      </w:tblGrid>
       <w:tr>
         <w:tc>
           <w:tcPr>
             <w:tcW w:w="1636" w:type="dxa"/>
           </w:tcPr>
           <w:p>
+            <w:pPr>
+              <w:rPr>
+                <w:b/>
+              </w:rPr>
+            </w:pPr>
+            <w:r>
+              <w:rPr>
+                <w:b/>
+              </w:rPr>
+              <w:t>Name</w:t>
+            </w:r>
+          </w:p>
+        </w:tc>
+        <w:tc>
+          <w:tcPr>
+            <w:tcW w:w="1118" w:type="dxa"/>
+          </w:tcPr>
+          <w:p>
+            <w:pPr>
+              <w:rPr>
+                <w:b/>
+              </w:rPr>
+            </w:pPr>
+            <w:r>
+              <w:rPr>
+                <w:b/>
+              </w:rPr>
+              <w:t>Type</w:t>
+            </w:r>
+          </w:p>
+        </w:tc>
+        <w:tc>
+          <w:tcPr>
+            <w:tcW w:w="2214" w:type="dxa"/>
+          </w:tcPr>
+          <w:p>
+            <w:pPr>
+              <w:rPr>
+                <w:b/>
+              </w:rPr>
+            </w:pPr>
+            <w:r>
+              <w:rPr>
+                <w:b/>
+              </w:rPr>
+              <w:t>Description</w:t>
+            </w:r>
+          </w:p>
+        </w:tc>
+        <w:tc>
+          <w:tcPr>
+            <w:tcW w:w="2853" w:type="dxa"/>
+          </w:tcPr>
+          <w:p>
+            <w:pPr>
+              <w:rPr>
+                <w:b/>
+              </w:rPr>
+            </w:pPr>
+            <w:r>
+              <w:rPr>
+                <w:b/>
+              </w:rPr>
+              <w:t>Example</w:t>
+            </w:r>
+          </w:p>
+        </w:tc>
+        <w:tc>
+          <w:tcPr>
+            <w:tcW w:w="1529" w:type="dxa"/>
+          </w:tcPr>
+          <w:p>
+            <w:pPr>
+              <w:rPr>
+                <w:b/>
+              </w:rPr>
+            </w:pPr>
+            <w:r>
+              <w:rPr>
+                <w:b/>
+              </w:rPr>
+              <w:t>When is it updated</w:t>
+            </w:r>
+          </w:p>
+        </w:tc>
+      </w:tr>
+      <w:tr>
+        <w:tc>
+          <w:tcPr>
+            <w:tcW w:w="1636" w:type="dxa"/>
+          </w:tcPr>
+          <w:p>
+            <w:proofErr w:type="spellStart"/>
             <w:r>
               <w:t>menu_music</w:t>
             </w:r>
+            <w:proofErr w:type="spellEnd"/>
           </w:p>
+          <w:p/>
         </w:tc>
         <w:tc>
           <w:tcPr>
@@ -4007,10 +4183,7 @@
               <w:t>/</w:t>
             </w:r>
             <w:r>
-              <w:t>MenuMusic.wav</w:t>
-            </w:r>
-            <w:r>
-              <w:t>”</w:t>
+              <w:t>MenuMusic.wav”</w:t>
             </w:r>
           </w:p>
         </w:tc>
@@ -4035,10 +4208,11 @@
             <w:tcW w:w="1636" w:type="dxa"/>
           </w:tcPr>
           <w:p>
+            <w:proofErr w:type="spellStart"/>
             <w:r>
-              <w:lastRenderedPageBreak/>
               <w:t>shop_music</w:t>
             </w:r>
+            <w:proofErr w:type="spellEnd"/>
           </w:p>
         </w:tc>
         <w:tc>
@@ -4062,13 +4236,7 @@
               </w:rPr>
             </w:pPr>
             <w:r>
-              <w:t xml:space="preserve">Holds the path of the sound file corresponding to the </w:t>
-            </w:r>
-            <w:r>
-              <w:t xml:space="preserve">shop </w:t>
-            </w:r>
-            <w:r>
-              <w:t xml:space="preserve"> music.</w:t>
+              <w:t>Holds the path of the sound file corresponding to the shop  music.</w:t>
             </w:r>
           </w:p>
         </w:tc>
@@ -4095,10 +4263,7 @@
               <w:t>/</w:t>
             </w:r>
             <w:r>
-              <w:t>Menu</w:t>
-            </w:r>
-            <w:r>
-              <w:t>Music.wav”</w:t>
+              <w:t>MenuMusic.wav”</w:t>
             </w:r>
           </w:p>
         </w:tc>
@@ -4122,9 +4287,11 @@
             <w:tcW w:w="1636" w:type="dxa"/>
           </w:tcPr>
           <w:p>
+            <w:proofErr w:type="spellStart"/>
             <w:r>
               <w:t>gameplay_music</w:t>
             </w:r>
+            <w:proofErr w:type="spellEnd"/>
           </w:p>
         </w:tc>
         <w:tc>
@@ -4143,13 +4310,7 @@
           </w:tcPr>
           <w:p>
             <w:r>
-              <w:t xml:space="preserve">Holds the path of the sound file corresponding to the </w:t>
-            </w:r>
-            <w:r>
-              <w:t xml:space="preserve">gameplay </w:t>
-            </w:r>
-            <w:r>
-              <w:t>music.</w:t>
+              <w:t>Holds the path of the sound file corresponding to the gameplay music.</w:t>
             </w:r>
           </w:p>
         </w:tc>
@@ -4171,10 +4332,7 @@
               <w:t>/</w:t>
             </w:r>
             <w:r>
-              <w:t>Game</w:t>
-            </w:r>
-            <w:r>
-              <w:t>Music.wav”</w:t>
+              <w:t>GameMusic.wav”</w:t>
             </w:r>
           </w:p>
         </w:tc>
@@ -4190,6 +4348,198 @@
         </w:tc>
       </w:tr>
     </w:tbl>
+    <w:p>
+      <w:pPr>
+        <w:ind w:firstLine="360"/>
+        <w:rPr>
+          <w:b/>
+        </w:rPr>
+      </w:pPr>
+      <w:r>
+        <w:rPr>
+          <w:b/>
+        </w:rPr>
+        <w:t>Methods</w:t>
+      </w:r>
+    </w:p>
+    <w:tbl>
+      <w:tblPr>
+        <w:tblStyle w:val="TableGrid"/>
+        <w:tblW w:w="0" w:type="auto"/>
+        <w:tblLook w:val="04A0" w:firstRow="1" w:lastRow="0" w:firstColumn="1" w:lastColumn="0" w:noHBand="0" w:noVBand="1"/>
+      </w:tblPr>
+      <w:tblGrid>
+        <w:gridCol w:w="988"/>
+        <w:gridCol w:w="3686"/>
+        <w:gridCol w:w="2338"/>
+        <w:gridCol w:w="2338"/>
+      </w:tblGrid>
+      <w:tr>
+        <w:tc>
+          <w:tcPr>
+            <w:tcW w:w="988" w:type="dxa"/>
+          </w:tcPr>
+          <w:p>
+            <w:pPr>
+              <w:rPr>
+                <w:b/>
+              </w:rPr>
+            </w:pPr>
+            <w:r>
+              <w:rPr>
+                <w:b/>
+              </w:rPr>
+              <w:t>Name</w:t>
+            </w:r>
+          </w:p>
+        </w:tc>
+        <w:tc>
+          <w:tcPr>
+            <w:tcW w:w="3686" w:type="dxa"/>
+          </w:tcPr>
+          <w:p>
+            <w:pPr>
+              <w:rPr>
+                <w:b/>
+              </w:rPr>
+            </w:pPr>
+            <w:r>
+              <w:rPr>
+                <w:b/>
+              </w:rPr>
+              <w:t>Return type</w:t>
+            </w:r>
+          </w:p>
+        </w:tc>
+        <w:tc>
+          <w:tcPr>
+            <w:tcW w:w="2338" w:type="dxa"/>
+          </w:tcPr>
+          <w:p>
+            <w:pPr>
+              <w:rPr>
+                <w:b/>
+              </w:rPr>
+            </w:pPr>
+            <w:r>
+              <w:rPr>
+                <w:b/>
+              </w:rPr>
+              <w:t>Description</w:t>
+            </w:r>
+          </w:p>
+        </w:tc>
+        <w:tc>
+          <w:tcPr>
+            <w:tcW w:w="2338" w:type="dxa"/>
+          </w:tcPr>
+          <w:p>
+            <w:pPr>
+              <w:rPr>
+                <w:b/>
+              </w:rPr>
+            </w:pPr>
+            <w:r>
+              <w:rPr>
+                <w:b/>
+              </w:rPr>
+              <w:t>Pseudocode</w:t>
+            </w:r>
+          </w:p>
+        </w:tc>
+      </w:tr>
+      <w:tr>
+        <w:tc>
+          <w:tcPr>
+            <w:tcW w:w="988" w:type="dxa"/>
+          </w:tcPr>
+          <w:p/>
+        </w:tc>
+        <w:tc>
+          <w:tcPr>
+            <w:tcW w:w="3686" w:type="dxa"/>
+          </w:tcPr>
+          <w:p/>
+        </w:tc>
+        <w:tc>
+          <w:tcPr>
+            <w:tcW w:w="2338" w:type="dxa"/>
+          </w:tcPr>
+          <w:p/>
+        </w:tc>
+        <w:tc>
+          <w:tcPr>
+            <w:tcW w:w="2338" w:type="dxa"/>
+          </w:tcPr>
+          <w:p/>
+        </w:tc>
+      </w:tr>
+      <w:tr>
+        <w:tc>
+          <w:tcPr>
+            <w:tcW w:w="988" w:type="dxa"/>
+          </w:tcPr>
+          <w:p/>
+        </w:tc>
+        <w:tc>
+          <w:tcPr>
+            <w:tcW w:w="3686" w:type="dxa"/>
+          </w:tcPr>
+          <w:p/>
+        </w:tc>
+        <w:tc>
+          <w:tcPr>
+            <w:tcW w:w="2338" w:type="dxa"/>
+          </w:tcPr>
+          <w:p/>
+        </w:tc>
+        <w:tc>
+          <w:tcPr>
+            <w:tcW w:w="2338" w:type="dxa"/>
+          </w:tcPr>
+          <w:p/>
+        </w:tc>
+      </w:tr>
+      <w:tr>
+        <w:tc>
+          <w:tcPr>
+            <w:tcW w:w="988" w:type="dxa"/>
+          </w:tcPr>
+          <w:p/>
+        </w:tc>
+        <w:tc>
+          <w:tcPr>
+            <w:tcW w:w="3686" w:type="dxa"/>
+          </w:tcPr>
+          <w:p/>
+        </w:tc>
+        <w:tc>
+          <w:tcPr>
+            <w:tcW w:w="2338" w:type="dxa"/>
+          </w:tcPr>
+          <w:p/>
+        </w:tc>
+        <w:tc>
+          <w:tcPr>
+            <w:tcW w:w="2338" w:type="dxa"/>
+          </w:tcPr>
+          <w:p/>
+        </w:tc>
+      </w:tr>
+    </w:tbl>
+    <w:p>
+      <w:r>
+        <w:t xml:space="preserve">To play the music, I will create 3 Nodes in Godot of type </w:t>
+      </w:r>
+      <w:proofErr w:type="spellStart"/>
+      <w:r>
+        <w:t>AudioStream</w:t>
+      </w:r>
+      <w:proofErr w:type="spellEnd"/>
+      <w:r>
+        <w:t xml:space="preserve"> for each soundtrack </w:t>
+      </w:r>
+    </w:p>
     <w:p>
       <w:pPr>
         <w:rPr>
@@ -4508,6 +4858,7 @@
           <w:p>
             <w:proofErr w:type="spellStart"/>
             <w:r>
+              <w:lastRenderedPageBreak/>
               <w:t>is_frozen</w:t>
             </w:r>
             <w:proofErr w:type="spellEnd"/>
@@ -4592,8 +4943,6 @@
       <w:pPr>
         <w:pStyle w:val="Heading2"/>
       </w:pPr>
-      <w:bookmarkStart w:id="13" w:name="_GoBack"/>
-      <w:bookmarkEnd w:id="13"/>
       <w:r>
         <w:t>USER INTERFACE DESIGn</w:t>
       </w:r>
@@ -4628,7 +4977,6 @@
           <w:noProof/>
           <w:lang w:val="en-GB" w:eastAsia="en-GB" w:bidi="ar-SA"/>
         </w:rPr>
-        <w:lastRenderedPageBreak/>
         <w:drawing>
           <wp:anchor distT="0" distB="0" distL="114300" distR="114300" simplePos="0" relativeHeight="251656192" behindDoc="1" locked="0" layoutInCell="1" allowOverlap="1" wp14:anchorId="5CA10EA1" wp14:editId="3F1838D8">
             <wp:simplePos x="0" y="0"/>
@@ -4700,14 +5048,11 @@
         <w:t>I will have animations of balls rolling down the screen as the background of this page.</w:t>
       </w:r>
     </w:p>
+    <w:p/>
+    <w:p/>
     <w:p>
       <w:r>
-        <w:t xml:space="preserve">                                                                                                                              </w:t>
-      </w:r>
-    </w:p>
-    <w:p>
-      <w:r>
-        <w:t xml:space="preserve">                                                                                                                              </w:t>
+        <w:t xml:space="preserve">                                                                                                                      </w:t>
       </w:r>
     </w:p>
     <w:p>
@@ -4793,7 +5138,7 @@
       </w:r>
     </w:p>
     <w:p>
-      <w:bookmarkStart w:id="14" w:name="_Toc83643759"/>
+      <w:bookmarkStart w:id="13" w:name="_Toc83643759"/>
     </w:p>
     <w:p>
       <w:pPr>
@@ -4809,6 +5154,7 @@
           <w:noProof/>
           <w:lang w:val="en-GB" w:eastAsia="en-GB" w:bidi="ar-SA"/>
         </w:rPr>
+        <w:lastRenderedPageBreak/>
         <w:drawing>
           <wp:anchor distT="0" distB="0" distL="114300" distR="114300" simplePos="0" relativeHeight="251658240" behindDoc="0" locked="0" layoutInCell="1" allowOverlap="1" wp14:anchorId="006CD2CA" wp14:editId="52C0B808">
             <wp:simplePos x="0" y="0"/>
@@ -4901,7 +5247,6 @@
           <w:noProof/>
           <w:lang w:val="en-GB" w:eastAsia="en-GB" w:bidi="ar-SA"/>
         </w:rPr>
-        <w:lastRenderedPageBreak/>
         <w:drawing>
           <wp:anchor distT="0" distB="0" distL="114300" distR="114300" simplePos="0" relativeHeight="251659264" behindDoc="0" locked="0" layoutInCell="1" allowOverlap="1" wp14:anchorId="4FFB7FB9" wp14:editId="15834E7A">
             <wp:simplePos x="0" y="0"/>
@@ -4988,7 +5333,267 @@
         <w:pStyle w:val="Heading6"/>
       </w:pPr>
     </w:p>
-    <w:p/>
+    <w:p>
+      <w:r>
+        <w:t xml:space="preserve">To create the green background, I used this image. The image is from the rolling ball asset </w:t>
+      </w:r>
+      <w:r>
+        <w:rPr>
+          <w:noProof/>
+          <w:lang w:val="en-GB" w:eastAsia="en-GB" w:bidi="ar-SA"/>
+        </w:rPr>
+        <w:drawing>
+          <wp:anchor distT="0" distB="0" distL="114300" distR="114300" simplePos="0" relativeHeight="251661312" behindDoc="0" locked="0" layoutInCell="1" allowOverlap="1" wp14:anchorId="33B51A86" wp14:editId="45C742D9">
+            <wp:simplePos x="0" y="0"/>
+            <wp:positionH relativeFrom="column">
+              <wp:posOffset>0</wp:posOffset>
+            </wp:positionH>
+            <wp:positionV relativeFrom="paragraph">
+              <wp:posOffset>1734</wp:posOffset>
+            </wp:positionV>
+            <wp:extent cx="607060" cy="607060"/>
+            <wp:effectExtent l="0" t="0" r="2540" b="2540"/>
+            <wp:wrapSquare wrapText="bothSides"/>
+            <wp:docPr id="12" name="Picture 12" descr="C:\Users\002392\Desktop\nea-project\rollingballassets_kenney\PNG\Default\background_green.png"/>
+            <wp:cNvGraphicFramePr>
+              <a:graphicFrameLocks xmlns:a="http://schemas.openxmlformats.org/drawingml/2006/main" noChangeAspect="1"/>
+            </wp:cNvGraphicFramePr>
+            <a:graphic xmlns:a="http://schemas.openxmlformats.org/drawingml/2006/main">
+              <a:graphicData uri="http://schemas.openxmlformats.org/drawingml/2006/picture">
+                <pic:pic xmlns:pic="http://schemas.openxmlformats.org/drawingml/2006/picture">
+                  <pic:nvPicPr>
+                    <pic:cNvPr id="0" name="Picture 1" descr="C:\Users\002392\Desktop\nea-project\rollingballassets_kenney\PNG\Default\background_green.png"/>
+                    <pic:cNvPicPr>
+                      <a:picLocks noChangeAspect="1" noChangeArrowheads="1"/>
+                    </pic:cNvPicPr>
+                  </pic:nvPicPr>
+                  <pic:blipFill>
+                    <a:blip r:embed="rId26">
+                      <a:extLst>
+                        <a:ext uri="{28A0092B-C50C-407E-A947-70E740481C1C}">
+                          <a14:useLocalDpi xmlns:a14="http://schemas.microsoft.com/office/drawing/2010/main" val="0"/>
+                        </a:ext>
+                      </a:extLst>
+                    </a:blip>
+                    <a:srcRect/>
+                    <a:stretch>
+                      <a:fillRect/>
+                    </a:stretch>
+                  </pic:blipFill>
+                  <pic:spPr bwMode="auto">
+                    <a:xfrm>
+                      <a:off x="0" y="0"/>
+                      <a:ext cx="607060" cy="607060"/>
+                    </a:xfrm>
+                    <a:prstGeom prst="rect">
+                      <a:avLst/>
+                    </a:prstGeom>
+                    <a:noFill/>
+                    <a:ln>
+                      <a:noFill/>
+                    </a:ln>
+                  </pic:spPr>
+                </pic:pic>
+              </a:graphicData>
+            </a:graphic>
+            <wp14:sizeRelH relativeFrom="page">
+              <wp14:pctWidth>0</wp14:pctWidth>
+            </wp14:sizeRelH>
+            <wp14:sizeRelV relativeFrom="page">
+              <wp14:pctHeight>0</wp14:pctHeight>
+            </wp14:sizeRelV>
+          </wp:anchor>
+        </w:drawing>
+      </w:r>
+      <w:r>
+        <w:t xml:space="preserve">pack, which I also downloaded from Kenney: </w:t>
+      </w:r>
+      <w:hyperlink r:id="rId27" w:history="1">
+        <w:r>
+          <w:rPr>
+            <w:rStyle w:val="Hyperlink"/>
+          </w:rPr>
+          <w:t>https://www.kenney.nl/assets/rolling-ball-assets</w:t>
+        </w:r>
+      </w:hyperlink>
+      <w:r>
+        <w:t xml:space="preserve"> .                                                                                                             </w:t>
+      </w:r>
+    </w:p>
+    <w:p>
+      <w:r>
+        <w:t>To create an interesting look, I decided to repeat the tile across the background, without needing to duplicate it and align it multiple times. I decided to import it into Godot and check the documentation online to see if there was a feature to tile an image when resizing it instead of stretching it.</w:t>
+      </w:r>
+    </w:p>
+    <w:p>
+      <w:r>
+        <w:rPr>
+          <w:noProof/>
+          <w:lang w:val="en-GB" w:eastAsia="en-GB" w:bidi="ar-SA"/>
+        </w:rPr>
+        <w:lastRenderedPageBreak/>
+        <w:drawing>
+          <wp:inline distT="0" distB="0" distL="0" distR="0" wp14:anchorId="64A28A1A" wp14:editId="18EC25FE">
+            <wp:extent cx="5943600" cy="3665855"/>
+            <wp:effectExtent l="0" t="0" r="0" b="0"/>
+            <wp:docPr id="14" name="Picture 14"/>
+            <wp:cNvGraphicFramePr>
+              <a:graphicFrameLocks xmlns:a="http://schemas.openxmlformats.org/drawingml/2006/main" noChangeAspect="1"/>
+            </wp:cNvGraphicFramePr>
+            <a:graphic xmlns:a="http://schemas.openxmlformats.org/drawingml/2006/main">
+              <a:graphicData uri="http://schemas.openxmlformats.org/drawingml/2006/picture">
+                <pic:pic xmlns:pic="http://schemas.openxmlformats.org/drawingml/2006/picture">
+                  <pic:nvPicPr>
+                    <pic:cNvPr id="1" name=""/>
+                    <pic:cNvPicPr/>
+                  </pic:nvPicPr>
+                  <pic:blipFill>
+                    <a:blip r:embed="rId28"/>
+                    <a:stretch>
+                      <a:fillRect/>
+                    </a:stretch>
+                  </pic:blipFill>
+                  <pic:spPr>
+                    <a:xfrm>
+                      <a:off x="0" y="0"/>
+                      <a:ext cx="5943600" cy="3665855"/>
+                    </a:xfrm>
+                    <a:prstGeom prst="rect">
+                      <a:avLst/>
+                    </a:prstGeom>
+                  </pic:spPr>
+                </pic:pic>
+              </a:graphicData>
+            </a:graphic>
+          </wp:inline>
+        </w:drawing>
+      </w:r>
+    </w:p>
+    <w:p>
+      <w:r>
+        <w:t>This is how it looks like when it is simply imported with the default settings.</w:t>
+      </w:r>
+    </w:p>
+    <w:p>
+      <w:r>
+        <w:rPr>
+          <w:noProof/>
+          <w:lang w:val="en-GB" w:eastAsia="en-GB" w:bidi="ar-SA"/>
+        </w:rPr>
+        <w:drawing>
+          <wp:inline distT="0" distB="0" distL="0" distR="0" wp14:anchorId="6439C1DA" wp14:editId="69FF3048">
+            <wp:extent cx="5943600" cy="3681730"/>
+            <wp:effectExtent l="0" t="0" r="0" b="0"/>
+            <wp:docPr id="15" name="Picture 15"/>
+            <wp:cNvGraphicFramePr>
+              <a:graphicFrameLocks xmlns:a="http://schemas.openxmlformats.org/drawingml/2006/main" noChangeAspect="1"/>
+            </wp:cNvGraphicFramePr>
+            <a:graphic xmlns:a="http://schemas.openxmlformats.org/drawingml/2006/main">
+              <a:graphicData uri="http://schemas.openxmlformats.org/drawingml/2006/picture">
+                <pic:pic xmlns:pic="http://schemas.openxmlformats.org/drawingml/2006/picture">
+                  <pic:nvPicPr>
+                    <pic:cNvPr id="1" name=""/>
+                    <pic:cNvPicPr/>
+                  </pic:nvPicPr>
+                  <pic:blipFill>
+                    <a:blip r:embed="rId29"/>
+                    <a:stretch>
+                      <a:fillRect/>
+                    </a:stretch>
+                  </pic:blipFill>
+                  <pic:spPr>
+                    <a:xfrm>
+                      <a:off x="0" y="0"/>
+                      <a:ext cx="5943600" cy="3681730"/>
+                    </a:xfrm>
+                    <a:prstGeom prst="rect">
+                      <a:avLst/>
+                    </a:prstGeom>
+                  </pic:spPr>
+                </pic:pic>
+              </a:graphicData>
+            </a:graphic>
+          </wp:inline>
+        </w:drawing>
+      </w:r>
+    </w:p>
+    <w:p>
+      <w:r>
+        <w:t>This is what happens when the image is resized to fit the background size (which is the size of the game window).</w:t>
+      </w:r>
+    </w:p>
+    <w:p>
+      <w:r>
+        <w:rPr>
+          <w:noProof/>
+          <w:lang w:val="en-GB" w:eastAsia="en-GB" w:bidi="ar-SA"/>
+        </w:rPr>
+        <w:lastRenderedPageBreak/>
+        <w:drawing>
+          <wp:inline distT="0" distB="0" distL="0" distR="0" wp14:anchorId="151387B8" wp14:editId="647E43DE">
+            <wp:extent cx="5930265" cy="2626995"/>
+            <wp:effectExtent l="0" t="0" r="0" b="1905"/>
+            <wp:docPr id="16" name="Picture 16"/>
+            <wp:cNvGraphicFramePr>
+              <a:graphicFrameLocks xmlns:a="http://schemas.openxmlformats.org/drawingml/2006/main" noChangeAspect="1"/>
+            </wp:cNvGraphicFramePr>
+            <a:graphic xmlns:a="http://schemas.openxmlformats.org/drawingml/2006/main">
+              <a:graphicData uri="http://schemas.openxmlformats.org/drawingml/2006/picture">
+                <pic:pic xmlns:pic="http://schemas.openxmlformats.org/drawingml/2006/picture">
+                  <pic:nvPicPr>
+                    <pic:cNvPr id="0" name="Picture 2"/>
+                    <pic:cNvPicPr>
+                      <a:picLocks noChangeAspect="1" noChangeArrowheads="1"/>
+                    </pic:cNvPicPr>
+                  </pic:nvPicPr>
+                  <pic:blipFill>
+                    <a:blip r:embed="rId30" cstate="print">
+                      <a:extLst>
+                        <a:ext uri="{28A0092B-C50C-407E-A947-70E740481C1C}">
+                          <a14:useLocalDpi xmlns:a14="http://schemas.microsoft.com/office/drawing/2010/main" val="0"/>
+                        </a:ext>
+                      </a:extLst>
+                    </a:blip>
+                    <a:srcRect/>
+                    <a:stretch>
+                      <a:fillRect/>
+                    </a:stretch>
+                  </pic:blipFill>
+                  <pic:spPr bwMode="auto">
+                    <a:xfrm>
+                      <a:off x="0" y="0"/>
+                      <a:ext cx="5930265" cy="2626995"/>
+                    </a:xfrm>
+                    <a:prstGeom prst="rect">
+                      <a:avLst/>
+                    </a:prstGeom>
+                    <a:noFill/>
+                    <a:ln>
+                      <a:noFill/>
+                    </a:ln>
+                  </pic:spPr>
+                </pic:pic>
+              </a:graphicData>
+            </a:graphic>
+          </wp:inline>
+        </w:drawing>
+      </w:r>
+    </w:p>
+    <w:p>
+      <w:r>
+        <w:t xml:space="preserve">By creating a node of type </w:t>
+      </w:r>
+      <w:proofErr w:type="spellStart"/>
+      <w:r>
+        <w:t>TextureRect</w:t>
+      </w:r>
+      <w:proofErr w:type="spellEnd"/>
+      <w:r>
+        <w:t>, assigning its texture to the image and setting the stretch mode to tile, I got the image to tile correctly across the entire windows size. Then I used this tiled image in PowerPoint to create the concept art for the user interface.</w:t>
+      </w:r>
+      <w:bookmarkStart w:id="14" w:name="_GoBack"/>
+      <w:bookmarkEnd w:id="14"/>
+    </w:p>
     <w:p>
       <w:pPr>
         <w:pStyle w:val="Heading6"/>
@@ -5016,7 +5621,7 @@
       <w:r>
         <w:t>C. Developing the coded solution (“The development story”)</w:t>
       </w:r>
-      <w:bookmarkEnd w:id="14"/>
+      <w:bookmarkEnd w:id="13"/>
     </w:p>
     <w:p>
       <w:pPr>
@@ -5268,6 +5873,7 @@
           <w:color w:val="000000" w:themeColor="text1"/>
           <w:lang w:val="en-GB" w:bidi="ar-SA"/>
         </w:rPr>
+        <w:lastRenderedPageBreak/>
         <w:t>These might include, but are not limited to:</w:t>
       </w:r>
     </w:p>
@@ -5288,7 +5894,6 @@
           <w:color w:val="000000" w:themeColor="text1"/>
           <w:lang w:val="en-GB" w:bidi="ar-SA"/>
         </w:rPr>
-        <w:lastRenderedPageBreak/>
         <w:t>Complete Code Listing (ESSENTIAL)</w:t>
       </w:r>
     </w:p>
@@ -5353,8 +5958,8 @@
       </w:r>
     </w:p>
     <w:sectPr>
-      <w:headerReference w:type="default" r:id="rId26"/>
-      <w:footerReference w:type="default" r:id="rId27"/>
+      <w:headerReference w:type="default" r:id="rId31"/>
+      <w:footerReference w:type="default" r:id="rId32"/>
       <w:pgSz w:w="12240" w:h="15840"/>
       <w:pgMar w:top="993" w:right="1440" w:bottom="1560" w:left="1440" w:header="708" w:footer="708" w:gutter="0"/>
       <w:cols w:space="708"/>
@@ -5403,6 +6008,7 @@
           <w:docPartUnique/>
         </w:docPartObj>
       </w:sdtPr>
+      <w:sdtEndPr/>
       <w:sdtContent>
         <w:r>
           <w:t xml:space="preserve">Page </w:t>
@@ -5420,7 +6026,7 @@
           <w:rPr>
             <w:noProof/>
           </w:rPr>
-          <w:t>14</w:t>
+          <w:t>16</w:t>
         </w:r>
         <w:r>
           <w:rPr>
@@ -5444,7 +6050,7 @@
           <w:rPr>
             <w:noProof/>
           </w:rPr>
-          <w:t>14</w:t>
+          <w:t>16</w:t>
         </w:r>
         <w:r>
           <w:fldChar w:fldCharType="end"/>
@@ -8002,7 +8608,6 @@
   <w:style w:type="character" w:default="1" w:styleId="DefaultParagraphFont">
     <w:name w:val="Default Paragraph Font"/>
     <w:uiPriority w:val="1"/>
-    <w:semiHidden/>
     <w:unhideWhenUsed/>
   </w:style>
   <w:style w:type="table" w:default="1" w:styleId="TableNormal">
@@ -25000,6 +25605,21 @@
 </file>
 
 <file path=customXml/item1.xml><?xml version="1.0" encoding="utf-8"?>
+<p:properties xmlns:p="http://schemas.microsoft.com/office/2006/metadata/properties" xmlns:xsi="http://www.w3.org/2001/XMLSchema-instance" xmlns:pc="http://schemas.microsoft.com/office/infopath/2007/PartnerControls">
+  <documentManagement/>
+</p:properties>
+</file>
+
+<file path=customXml/item2.xml><?xml version="1.0" encoding="utf-8"?>
+<?mso-contentType ?>
+<FormTemplates xmlns="http://schemas.microsoft.com/sharepoint/v3/contenttype/forms">
+  <Display>DocumentLibraryForm</Display>
+  <Edit>DocumentLibraryForm</Edit>
+  <New>DocumentLibraryForm</New>
+</FormTemplates>
+</file>
+
+<file path=customXml/item3.xml><?xml version="1.0" encoding="utf-8"?>
 <ct:contentTypeSchema xmlns:ct="http://schemas.microsoft.com/office/2006/metadata/contentType" xmlns:ma="http://schemas.microsoft.com/office/2006/metadata/properties/metaAttributes" ct:_="" ma:_="" ma:contentTypeName="Document" ma:contentTypeID="0x010100FF836D598D6F1246A40212DFA80A2F48" ma:contentTypeVersion="10" ma:contentTypeDescription="Create a new document." ma:contentTypeScope="" ma:versionID="34ac019f7f34c630261180838a3aa4f2">
   <xsd:schema xmlns:xsd="http://www.w3.org/2001/XMLSchema" xmlns:xs="http://www.w3.org/2001/XMLSchema" xmlns:p="http://schemas.microsoft.com/office/2006/metadata/properties" xmlns:ns2="7c59be5a-8aaa-429f-8a4b-e3208a9ad45a" targetNamespace="http://schemas.microsoft.com/office/2006/metadata/properties" ma:root="true" ma:fieldsID="ce7a086203dcdff814eecc861a465f0c" ns2:_="">
     <xsd:import namespace="7c59be5a-8aaa-429f-8a4b-e3208a9ad45a"/>
@@ -25183,26 +25803,28 @@
 </ct:contentTypeSchema>
 </file>
 
-<file path=customXml/item2.xml><?xml version="1.0" encoding="utf-8"?>
-<?mso-contentType ?>
-<FormTemplates xmlns="http://schemas.microsoft.com/sharepoint/v3/contenttype/forms">
-  <Display>DocumentLibraryForm</Display>
-  <Edit>DocumentLibraryForm</Edit>
-  <New>DocumentLibraryForm</New>
-</FormTemplates>
-</file>
-
-<file path=customXml/item3.xml><?xml version="1.0" encoding="utf-8"?>
-<p:properties xmlns:p="http://schemas.microsoft.com/office/2006/metadata/properties" xmlns:xsi="http://www.w3.org/2001/XMLSchema-instance" xmlns:pc="http://schemas.microsoft.com/office/infopath/2007/PartnerControls">
-  <documentManagement/>
-</p:properties>
-</file>
-
 <file path=customXml/item4.xml><?xml version="1.0" encoding="utf-8"?>
 <b:Sources xmlns:b="http://schemas.openxmlformats.org/officeDocument/2006/bibliography" xmlns="http://schemas.openxmlformats.org/officeDocument/2006/bibliography" SelectedStyle="\APA.XSL" StyleName="APA"/>
 </file>
 
 <file path=customXml/itemProps1.xml><?xml version="1.0" encoding="utf-8"?>
+<ds:datastoreItem xmlns:ds="http://schemas.openxmlformats.org/officeDocument/2006/customXml" ds:itemID="{AAC10FED-DABB-4F50-AED4-2EC5AD53E821}">
+  <ds:schemaRefs>
+    <ds:schemaRef ds:uri="http://schemas.microsoft.com/office/2006/metadata/properties"/>
+    <ds:schemaRef ds:uri="http://schemas.microsoft.com/office/infopath/2007/PartnerControls"/>
+  </ds:schemaRefs>
+</ds:datastoreItem>
+</file>
+
+<file path=customXml/itemProps2.xml><?xml version="1.0" encoding="utf-8"?>
+<ds:datastoreItem xmlns:ds="http://schemas.openxmlformats.org/officeDocument/2006/customXml" ds:itemID="{0C352540-A589-49E8-A994-23445D6D996F}">
+  <ds:schemaRefs>
+    <ds:schemaRef ds:uri="http://schemas.microsoft.com/sharepoint/v3/contenttype/forms"/>
+  </ds:schemaRefs>
+</ds:datastoreItem>
+</file>
+
+<file path=customXml/itemProps3.xml><?xml version="1.0" encoding="utf-8"?>
 <ds:datastoreItem xmlns:ds="http://schemas.openxmlformats.org/officeDocument/2006/customXml" ds:itemID="{98774B77-5F34-4C12-BA15-2C93B4D32444}">
   <ds:schemaRefs>
     <ds:schemaRef ds:uri="http://schemas.microsoft.com/office/2006/metadata/contentType"/>
@@ -25220,25 +25842,8 @@
 </ds:datastoreItem>
 </file>
 
-<file path=customXml/itemProps2.xml><?xml version="1.0" encoding="utf-8"?>
-<ds:datastoreItem xmlns:ds="http://schemas.openxmlformats.org/officeDocument/2006/customXml" ds:itemID="{0C352540-A589-49E8-A994-23445D6D996F}">
-  <ds:schemaRefs>
-    <ds:schemaRef ds:uri="http://schemas.microsoft.com/sharepoint/v3/contenttype/forms"/>
-  </ds:schemaRefs>
-</ds:datastoreItem>
-</file>
-
-<file path=customXml/itemProps3.xml><?xml version="1.0" encoding="utf-8"?>
-<ds:datastoreItem xmlns:ds="http://schemas.openxmlformats.org/officeDocument/2006/customXml" ds:itemID="{AAC10FED-DABB-4F50-AED4-2EC5AD53E821}">
-  <ds:schemaRefs>
-    <ds:schemaRef ds:uri="http://schemas.microsoft.com/office/2006/metadata/properties"/>
-    <ds:schemaRef ds:uri="http://schemas.microsoft.com/office/infopath/2007/PartnerControls"/>
-  </ds:schemaRefs>
-</ds:datastoreItem>
-</file>
-
 <file path=customXml/itemProps4.xml><?xml version="1.0" encoding="utf-8"?>
-<ds:datastoreItem xmlns:ds="http://schemas.openxmlformats.org/officeDocument/2006/customXml" ds:itemID="{A9594FBA-798B-492E-B6A1-47D6847C09A6}">
+<ds:datastoreItem xmlns:ds="http://schemas.openxmlformats.org/officeDocument/2006/customXml" ds:itemID="{519A54EC-CC87-42A6-9E93-0A7AB027BBAB}">
   <ds:schemaRefs>
     <ds:schemaRef ds:uri="http://schemas.openxmlformats.org/officeDocument/2006/bibliography"/>
   </ds:schemaRefs>

--- a/NEA Project.docx
+++ b/NEA Project.docx
@@ -4349,185 +4349,6 @@
       </w:tr>
     </w:tbl>
     <w:p>
-      <w:pPr>
-        <w:ind w:firstLine="360"/>
-        <w:rPr>
-          <w:b/>
-        </w:rPr>
-      </w:pPr>
-      <w:r>
-        <w:rPr>
-          <w:b/>
-        </w:rPr>
-        <w:t>Methods</w:t>
-      </w:r>
-    </w:p>
-    <w:tbl>
-      <w:tblPr>
-        <w:tblStyle w:val="TableGrid"/>
-        <w:tblW w:w="0" w:type="auto"/>
-        <w:tblLook w:val="04A0" w:firstRow="1" w:lastRow="0" w:firstColumn="1" w:lastColumn="0" w:noHBand="0" w:noVBand="1"/>
-      </w:tblPr>
-      <w:tblGrid>
-        <w:gridCol w:w="988"/>
-        <w:gridCol w:w="3686"/>
-        <w:gridCol w:w="2338"/>
-        <w:gridCol w:w="2338"/>
-      </w:tblGrid>
-      <w:tr>
-        <w:tc>
-          <w:tcPr>
-            <w:tcW w:w="988" w:type="dxa"/>
-          </w:tcPr>
-          <w:p>
-            <w:pPr>
-              <w:rPr>
-                <w:b/>
-              </w:rPr>
-            </w:pPr>
-            <w:r>
-              <w:rPr>
-                <w:b/>
-              </w:rPr>
-              <w:t>Name</w:t>
-            </w:r>
-          </w:p>
-        </w:tc>
-        <w:tc>
-          <w:tcPr>
-            <w:tcW w:w="3686" w:type="dxa"/>
-          </w:tcPr>
-          <w:p>
-            <w:pPr>
-              <w:rPr>
-                <w:b/>
-              </w:rPr>
-            </w:pPr>
-            <w:r>
-              <w:rPr>
-                <w:b/>
-              </w:rPr>
-              <w:t>Return type</w:t>
-            </w:r>
-          </w:p>
-        </w:tc>
-        <w:tc>
-          <w:tcPr>
-            <w:tcW w:w="2338" w:type="dxa"/>
-          </w:tcPr>
-          <w:p>
-            <w:pPr>
-              <w:rPr>
-                <w:b/>
-              </w:rPr>
-            </w:pPr>
-            <w:r>
-              <w:rPr>
-                <w:b/>
-              </w:rPr>
-              <w:t>Description</w:t>
-            </w:r>
-          </w:p>
-        </w:tc>
-        <w:tc>
-          <w:tcPr>
-            <w:tcW w:w="2338" w:type="dxa"/>
-          </w:tcPr>
-          <w:p>
-            <w:pPr>
-              <w:rPr>
-                <w:b/>
-              </w:rPr>
-            </w:pPr>
-            <w:r>
-              <w:rPr>
-                <w:b/>
-              </w:rPr>
-              <w:t>Pseudocode</w:t>
-            </w:r>
-          </w:p>
-        </w:tc>
-      </w:tr>
-      <w:tr>
-        <w:tc>
-          <w:tcPr>
-            <w:tcW w:w="988" w:type="dxa"/>
-          </w:tcPr>
-          <w:p/>
-        </w:tc>
-        <w:tc>
-          <w:tcPr>
-            <w:tcW w:w="3686" w:type="dxa"/>
-          </w:tcPr>
-          <w:p/>
-        </w:tc>
-        <w:tc>
-          <w:tcPr>
-            <w:tcW w:w="2338" w:type="dxa"/>
-          </w:tcPr>
-          <w:p/>
-        </w:tc>
-        <w:tc>
-          <w:tcPr>
-            <w:tcW w:w="2338" w:type="dxa"/>
-          </w:tcPr>
-          <w:p/>
-        </w:tc>
-      </w:tr>
-      <w:tr>
-        <w:tc>
-          <w:tcPr>
-            <w:tcW w:w="988" w:type="dxa"/>
-          </w:tcPr>
-          <w:p/>
-        </w:tc>
-        <w:tc>
-          <w:tcPr>
-            <w:tcW w:w="3686" w:type="dxa"/>
-          </w:tcPr>
-          <w:p/>
-        </w:tc>
-        <w:tc>
-          <w:tcPr>
-            <w:tcW w:w="2338" w:type="dxa"/>
-          </w:tcPr>
-          <w:p/>
-        </w:tc>
-        <w:tc>
-          <w:tcPr>
-            <w:tcW w:w="2338" w:type="dxa"/>
-          </w:tcPr>
-          <w:p/>
-        </w:tc>
-      </w:tr>
-      <w:tr>
-        <w:tc>
-          <w:tcPr>
-            <w:tcW w:w="988" w:type="dxa"/>
-          </w:tcPr>
-          <w:p/>
-        </w:tc>
-        <w:tc>
-          <w:tcPr>
-            <w:tcW w:w="3686" w:type="dxa"/>
-          </w:tcPr>
-          <w:p/>
-        </w:tc>
-        <w:tc>
-          <w:tcPr>
-            <w:tcW w:w="2338" w:type="dxa"/>
-          </w:tcPr>
-          <w:p/>
-        </w:tc>
-        <w:tc>
-          <w:tcPr>
-            <w:tcW w:w="2338" w:type="dxa"/>
-          </w:tcPr>
-          <w:p/>
-        </w:tc>
-      </w:tr>
-    </w:tbl>
-    <w:p>
       <w:r>
         <w:t xml:space="preserve">To play the music, I will create 3 Nodes in Godot of type </w:t>
       </w:r>
@@ -4537,8 +4358,13 @@
       </w:r>
       <w:proofErr w:type="spellEnd"/>
       <w:r>
-        <w:t xml:space="preserve"> for each soundtrack </w:t>
+        <w:t xml:space="preserve"> for each </w:t>
       </w:r>
+      <w:r>
+        <w:t>soundtrack, and in each of their scripts, I will pass in the string of the corresponding file</w:t>
+      </w:r>
+      <w:bookmarkStart w:id="13" w:name="_GoBack"/>
+      <w:bookmarkEnd w:id="13"/>
     </w:p>
     <w:p>
       <w:pPr>
@@ -4858,7 +4684,6 @@
           <w:p>
             <w:proofErr w:type="spellStart"/>
             <w:r>
-              <w:lastRenderedPageBreak/>
               <w:t>is_frozen</w:t>
             </w:r>
             <w:proofErr w:type="spellEnd"/>
@@ -4927,6 +4752,9 @@
           <w:p>
             <w:r>
               <w:t xml:space="preserve">When the </w:t>
+            </w:r>
+            <w:r>
+              <w:t>player presses the start button the ball starts rolling, so it will be set to  false.</w:t>
             </w:r>
           </w:p>
         </w:tc>
@@ -5138,7 +4966,7 @@
       </w:r>
     </w:p>
     <w:p>
-      <w:bookmarkStart w:id="13" w:name="_Toc83643759"/>
+      <w:bookmarkStart w:id="14" w:name="_Toc83643759"/>
     </w:p>
     <w:p>
       <w:pPr>
@@ -5581,18 +5409,8 @@
     </w:p>
     <w:p>
       <w:r>
-        <w:t xml:space="preserve">By creating a node of type </w:t>
+        <w:t>By creating a node of type TextureRect, assigning its texture to the image and setting the stretch mode to tile, I got the image to tile correctly across the entire windows size. Then I used this tiled image in PowerPoint to create the concept art for the user interface.</w:t>
       </w:r>
-      <w:proofErr w:type="spellStart"/>
-      <w:r>
-        <w:t>TextureRect</w:t>
-      </w:r>
-      <w:proofErr w:type="spellEnd"/>
-      <w:r>
-        <w:t>, assigning its texture to the image and setting the stretch mode to tile, I got the image to tile correctly across the entire windows size. Then I used this tiled image in PowerPoint to create the concept art for the user interface.</w:t>
-      </w:r>
-      <w:bookmarkStart w:id="14" w:name="_GoBack"/>
-      <w:bookmarkEnd w:id="14"/>
     </w:p>
     <w:p>
       <w:pPr>
@@ -5621,7 +5439,7 @@
       <w:r>
         <w:t>C. Developing the coded solution (“The development story”)</w:t>
       </w:r>
-      <w:bookmarkEnd w:id="13"/>
+      <w:bookmarkEnd w:id="14"/>
     </w:p>
     <w:p>
       <w:pPr>
@@ -25843,7 +25661,7 @@
 </file>
 
 <file path=customXml/itemProps4.xml><?xml version="1.0" encoding="utf-8"?>
-<ds:datastoreItem xmlns:ds="http://schemas.openxmlformats.org/officeDocument/2006/customXml" ds:itemID="{519A54EC-CC87-42A6-9E93-0A7AB027BBAB}">
+<ds:datastoreItem xmlns:ds="http://schemas.openxmlformats.org/officeDocument/2006/customXml" ds:itemID="{711A4CD2-9932-457D-B16F-21103255F0B2}">
   <ds:schemaRefs>
     <ds:schemaRef ds:uri="http://schemas.openxmlformats.org/officeDocument/2006/bibliography"/>
   </ds:schemaRefs>

--- a/NEA Project.docx
+++ b/NEA Project.docx
@@ -3642,7 +3642,7 @@
     </w:p>
     <w:p>
       <w:pPr>
-        <w:pStyle w:val="Heading5"/>
+        <w:pStyle w:val="Heading2"/>
       </w:pPr>
       <w:r>
         <w:t>KEY VARIABLES</w:t>
@@ -4363,8 +4363,6 @@
       <w:r>
         <w:t>soundtrack, and in each of their scripts, I will pass in the string of the corresponding file</w:t>
       </w:r>
-      <w:bookmarkStart w:id="13" w:name="_GoBack"/>
-      <w:bookmarkEnd w:id="13"/>
     </w:p>
     <w:p>
       <w:pPr>
@@ -4796,7 +4794,10 @@
         <w:pStyle w:val="Heading3"/>
       </w:pPr>
       <w:r>
-        <w:t>Start menu</w:t>
+        <w:t>main</w:t>
+      </w:r>
+      <w:r>
+        <w:t xml:space="preserve"> menu</w:t>
       </w:r>
     </w:p>
     <w:p>
@@ -4966,7 +4967,7 @@
       </w:r>
     </w:p>
     <w:p>
-      <w:bookmarkStart w:id="14" w:name="_Toc83643759"/>
+      <w:bookmarkStart w:id="13" w:name="_Toc83643759"/>
     </w:p>
     <w:p>
       <w:pPr>
@@ -5439,7 +5440,7 @@
       <w:r>
         <w:t>C. Developing the coded solution (“The development story”)</w:t>
       </w:r>
-      <w:bookmarkEnd w:id="14"/>
+      <w:bookmarkEnd w:id="13"/>
     </w:p>
     <w:p>
       <w:pPr>
@@ -5457,90 +5458,893 @@
     </w:p>
     <w:p>
       <w:pPr>
-        <w:autoSpaceDE w:val="0"/>
-        <w:autoSpaceDN w:val="0"/>
-        <w:adjustRightInd w:val="0"/>
-        <w:spacing w:before="0" w:after="0" w:line="240" w:lineRule="auto"/>
-        <w:rPr>
-          <w:rFonts w:cs="Arial"/>
-          <w:sz w:val="22"/>
-          <w:szCs w:val="22"/>
+        <w:pStyle w:val="Heading2"/>
+        <w:tabs>
+          <w:tab w:val="left" w:pos="1891"/>
+        </w:tabs>
+        <w:rPr>
           <w:lang w:val="en-GB" w:bidi="ar-SA"/>
         </w:rPr>
       </w:pPr>
       <w:r>
         <w:rPr>
-          <w:rFonts w:cs="Arial"/>
-          <w:sz w:val="22"/>
-          <w:szCs w:val="22"/>
           <w:lang w:val="en-GB" w:bidi="ar-SA"/>
         </w:rPr>
-        <w:t xml:space="preserve">&lt;See </w:t>
-      </w:r>
-      <w:r>
-        <w:rPr>
-          <w:rFonts w:cs="Arial"/>
-          <w:sz w:val="22"/>
-          <w:szCs w:val="22"/>
-          <w:lang w:val="en-GB" w:bidi="ar-SA"/>
-        </w:rPr>
-        <w:t>H446-03</w:t>
-      </w:r>
-      <w:r>
-        <w:rPr>
-          <w:rFonts w:cs="Arial"/>
-          <w:sz w:val="22"/>
-          <w:szCs w:val="22"/>
-          <w:lang w:val="en-GB" w:bidi="ar-SA"/>
-        </w:rPr>
-        <w:t xml:space="preserve"> Project Advice Booklet for </w:t>
-      </w:r>
-      <w:r>
-        <w:rPr>
-          <w:rFonts w:cs="Arial"/>
-          <w:sz w:val="22"/>
-          <w:szCs w:val="22"/>
-          <w:lang w:val="en-GB" w:bidi="ar-SA"/>
-        </w:rPr>
-        <w:t>help and guidance</w:t>
-      </w:r>
-      <w:r>
-        <w:rPr>
-          <w:rFonts w:cs="Arial"/>
-          <w:sz w:val="22"/>
-          <w:szCs w:val="22"/>
-          <w:lang w:val="en-GB" w:bidi="ar-SA"/>
-        </w:rPr>
-        <w:t xml:space="preserve"> of </w:t>
-      </w:r>
-      <w:r>
-        <w:rPr>
-          <w:rFonts w:cs="Arial"/>
-          <w:sz w:val="22"/>
-          <w:szCs w:val="22"/>
-          <w:lang w:val="en-GB" w:bidi="ar-SA"/>
-        </w:rPr>
-        <w:t>w</w:t>
-      </w:r>
-      <w:r>
-        <w:rPr>
-          <w:rFonts w:cs="Arial"/>
-          <w:sz w:val="22"/>
-          <w:szCs w:val="22"/>
-          <w:lang w:val="en-GB" w:bidi="ar-SA"/>
-        </w:rPr>
-        <w:t xml:space="preserve">hat must go here.&gt; </w:t>
+        <w:t xml:space="preserve">SETTING UP THE PROJECT </w:t>
       </w:r>
     </w:p>
     <w:p>
       <w:pPr>
+        <w:pStyle w:val="Heading5"/>
+        <w:rPr>
+          <w:lang w:val="en-GB" w:bidi="ar-SA"/>
+        </w:rPr>
+      </w:pPr>
+      <w:r>
+        <w:rPr>
+          <w:lang w:val="en-GB" w:bidi="ar-SA"/>
+        </w:rPr>
+        <w:t>Git repository</w:t>
+      </w:r>
+    </w:p>
+    <w:p>
+      <w:pPr>
+        <w:rPr>
+          <w:lang w:val="en-GB" w:bidi="ar-SA"/>
+        </w:rPr>
+      </w:pPr>
+      <w:r>
+        <w:rPr>
+          <w:lang w:val="en-GB" w:bidi="ar-SA"/>
+        </w:rPr>
+        <w:t>I am working on the project both in school and at home, which means I am constantly switching devices. Because of this, I decided to use Git version control, instead of saving the project files on a USB. Git is a version control system, which means it records changes to a set files so that I can recall specific version of those files later. I already used Git in the past</w:t>
+      </w:r>
+      <w:r>
+        <w:rPr>
+          <w:lang w:val="en-GB" w:bidi="ar-SA"/>
+        </w:rPr>
+        <w:t xml:space="preserve"> for personal projects which is why I decided to use it instead of other version control system such as Plastic SCM or Helix Core. Using version control also makes sure that my project is backed up.</w:t>
+      </w:r>
+    </w:p>
+    <w:p>
+      <w:pPr>
+        <w:rPr>
+          <w:lang w:val="en-GB" w:bidi="ar-SA"/>
+        </w:rPr>
+      </w:pPr>
+    </w:p>
+    <w:p>
+      <w:pPr>
+        <w:pStyle w:val="Heading5"/>
+        <w:rPr>
+          <w:lang w:val="en-GB" w:bidi="ar-SA"/>
+        </w:rPr>
+      </w:pPr>
+      <w:r>
+        <w:rPr>
+          <w:lang w:val="en-GB" w:bidi="ar-SA"/>
+        </w:rPr>
+        <w:lastRenderedPageBreak/>
+        <w:t>CREATING THE PROJECT</w:t>
+      </w:r>
+    </w:p>
+    <w:p>
+      <w:pPr>
+        <w:rPr>
+          <w:lang w:val="en-GB" w:bidi="ar-SA"/>
+        </w:rPr>
+      </w:pPr>
+      <w:r>
+        <w:rPr>
+          <w:lang w:val="en-GB" w:bidi="ar-SA"/>
+        </w:rPr>
+        <w:t xml:space="preserve"> </w:t>
+      </w:r>
+      <w:r>
+        <w:rPr>
+          <w:noProof/>
+          <w:lang w:val="en-GB" w:eastAsia="en-GB" w:bidi="ar-SA"/>
+        </w:rPr>
+        <w:drawing>
+          <wp:inline distT="0" distB="0" distL="0" distR="0" wp14:anchorId="5E56B9F0" wp14:editId="3F263B11">
+            <wp:extent cx="5943600" cy="3661410"/>
+            <wp:effectExtent l="0" t="0" r="0" b="0"/>
+            <wp:docPr id="13" name="Picture 13"/>
+            <wp:cNvGraphicFramePr>
+              <a:graphicFrameLocks xmlns:a="http://schemas.openxmlformats.org/drawingml/2006/main" noChangeAspect="1"/>
+            </wp:cNvGraphicFramePr>
+            <a:graphic xmlns:a="http://schemas.openxmlformats.org/drawingml/2006/main">
+              <a:graphicData uri="http://schemas.openxmlformats.org/drawingml/2006/picture">
+                <pic:pic xmlns:pic="http://schemas.openxmlformats.org/drawingml/2006/picture">
+                  <pic:nvPicPr>
+                    <pic:cNvPr id="1" name=""/>
+                    <pic:cNvPicPr/>
+                  </pic:nvPicPr>
+                  <pic:blipFill>
+                    <a:blip r:embed="rId31"/>
+                    <a:stretch>
+                      <a:fillRect/>
+                    </a:stretch>
+                  </pic:blipFill>
+                  <pic:spPr>
+                    <a:xfrm>
+                      <a:off x="0" y="0"/>
+                      <a:ext cx="5943600" cy="3661410"/>
+                    </a:xfrm>
+                    <a:prstGeom prst="rect">
+                      <a:avLst/>
+                    </a:prstGeom>
+                  </pic:spPr>
+                </pic:pic>
+              </a:graphicData>
+            </a:graphic>
+          </wp:inline>
+        </w:drawing>
+      </w:r>
+    </w:p>
+    <w:p>
+      <w:pPr>
+        <w:rPr>
+          <w:lang w:val="en-GB" w:bidi="ar-SA"/>
+        </w:rPr>
+      </w:pPr>
+      <w:r>
+        <w:rPr>
+          <w:lang w:val="en-GB" w:bidi="ar-SA"/>
+        </w:rPr>
+        <w:t xml:space="preserve">I created an empty folder in the Git repository folder, and selected it as the project path. I am using OpenGL 3 as I mentioned in the design </w:t>
+      </w:r>
+      <w:r>
+        <w:rPr>
+          <w:lang w:val="en-GB" w:bidi="ar-SA"/>
+        </w:rPr>
+        <w:t xml:space="preserve">section </w:t>
+      </w:r>
+      <w:r>
+        <w:rPr>
+          <w:lang w:val="en-GB" w:bidi="ar-SA"/>
+        </w:rPr>
+        <w:t xml:space="preserve">because I will not export </w:t>
+      </w:r>
+      <w:r>
+        <w:rPr>
+          <w:lang w:val="en-GB" w:bidi="ar-SA"/>
+        </w:rPr>
+        <w:t>this game as a web game.</w:t>
+      </w:r>
+    </w:p>
+    <w:p>
+      <w:pPr>
+        <w:rPr>
+          <w:lang w:val="en-GB" w:bidi="ar-SA"/>
+        </w:rPr>
+      </w:pPr>
+    </w:p>
+    <w:p>
+      <w:pPr>
+        <w:pStyle w:val="Heading2"/>
+        <w:rPr>
+          <w:lang w:val="en-GB" w:bidi="ar-SA"/>
+        </w:rPr>
+      </w:pPr>
+      <w:r>
+        <w:rPr>
+          <w:lang w:val="en-GB" w:bidi="ar-SA"/>
+        </w:rPr>
+        <w:t>MAIN MENU</w:t>
+      </w:r>
+    </w:p>
+    <w:p>
+      <w:pPr>
+        <w:rPr>
+          <w:lang w:val="en-GB" w:bidi="ar-SA"/>
+        </w:rPr>
+      </w:pPr>
+      <w:r>
+        <w:rPr>
+          <w:noProof/>
+          <w:lang w:val="en-GB" w:eastAsia="en-GB" w:bidi="ar-SA"/>
+        </w:rPr>
+        <w:drawing>
+          <wp:anchor distT="0" distB="0" distL="114300" distR="114300" simplePos="0" relativeHeight="251662336" behindDoc="0" locked="0" layoutInCell="1" allowOverlap="1" wp14:anchorId="090F4F70" wp14:editId="690BBAA8">
+            <wp:simplePos x="0" y="0"/>
+            <wp:positionH relativeFrom="margin">
+              <wp:posOffset>-34290</wp:posOffset>
+            </wp:positionH>
+            <wp:positionV relativeFrom="paragraph">
+              <wp:posOffset>54610</wp:posOffset>
+            </wp:positionV>
+            <wp:extent cx="1322070" cy="2128520"/>
+            <wp:effectExtent l="0" t="0" r="0" b="5080"/>
+            <wp:wrapSquare wrapText="bothSides"/>
+            <wp:docPr id="18" name="Picture 18"/>
+            <wp:cNvGraphicFramePr>
+              <a:graphicFrameLocks xmlns:a="http://schemas.openxmlformats.org/drawingml/2006/main" noChangeAspect="1"/>
+            </wp:cNvGraphicFramePr>
+            <a:graphic xmlns:a="http://schemas.openxmlformats.org/drawingml/2006/main">
+              <a:graphicData uri="http://schemas.openxmlformats.org/drawingml/2006/picture">
+                <pic:pic xmlns:pic="http://schemas.openxmlformats.org/drawingml/2006/picture">
+                  <pic:nvPicPr>
+                    <pic:cNvPr id="1" name=""/>
+                    <pic:cNvPicPr/>
+                  </pic:nvPicPr>
+                  <pic:blipFill>
+                    <a:blip r:embed="rId32">
+                      <a:extLst>
+                        <a:ext uri="{28A0092B-C50C-407E-A947-70E740481C1C}">
+                          <a14:useLocalDpi xmlns:a14="http://schemas.microsoft.com/office/drawing/2010/main" val="0"/>
+                        </a:ext>
+                      </a:extLst>
+                    </a:blip>
+                    <a:stretch>
+                      <a:fillRect/>
+                    </a:stretch>
+                  </pic:blipFill>
+                  <pic:spPr>
+                    <a:xfrm>
+                      <a:off x="0" y="0"/>
+                      <a:ext cx="1322070" cy="2128520"/>
+                    </a:xfrm>
+                    <a:prstGeom prst="rect">
+                      <a:avLst/>
+                    </a:prstGeom>
+                  </pic:spPr>
+                </pic:pic>
+              </a:graphicData>
+            </a:graphic>
+            <wp14:sizeRelH relativeFrom="page">
+              <wp14:pctWidth>0</wp14:pctWidth>
+            </wp14:sizeRelH>
+            <wp14:sizeRelV relativeFrom="page">
+              <wp14:pctHeight>0</wp14:pctHeight>
+            </wp14:sizeRelV>
+          </wp:anchor>
+        </w:drawing>
+      </w:r>
+      <w:r>
+        <w:rPr>
+          <w:lang w:val="en-GB" w:bidi="ar-SA"/>
+        </w:rPr>
+        <w:t xml:space="preserve">The first I am developing is a simple main menu. </w:t>
+      </w:r>
+    </w:p>
+    <w:p>
+      <w:pPr>
+        <w:rPr>
+          <w:lang w:val="en-GB" w:bidi="ar-SA"/>
+        </w:rPr>
+      </w:pPr>
+      <w:r>
+        <w:rPr>
+          <w:lang w:val="en-GB" w:bidi="ar-SA"/>
+        </w:rPr>
+        <w:t xml:space="preserve">For the master node, I created a node of type Control, which is the base Node for UI-related nodes and named it </w:t>
+      </w:r>
+      <w:proofErr w:type="spellStart"/>
+      <w:r>
+        <w:rPr>
+          <w:lang w:val="en-GB" w:bidi="ar-SA"/>
+        </w:rPr>
+        <w:t>MainMenu</w:t>
+      </w:r>
+      <w:proofErr w:type="spellEnd"/>
+      <w:r>
+        <w:rPr>
+          <w:lang w:val="en-GB" w:bidi="ar-SA"/>
+        </w:rPr>
+        <w:t xml:space="preserve">. I created 2 buttons: 1 for the Start button and one for the Options button. </w:t>
+      </w:r>
+    </w:p>
+    <w:p>
+      <w:pPr>
+        <w:rPr>
+          <w:lang w:val="en-GB" w:bidi="ar-SA"/>
+        </w:rPr>
+      </w:pPr>
+      <w:r>
+        <w:rPr>
+          <w:lang w:val="en-GB" w:bidi="ar-SA"/>
+        </w:rPr>
+        <w:t xml:space="preserve">I created a folder called Scenes and a subfolder called Menus where I will store all the menu scenes. </w:t>
+      </w:r>
+    </w:p>
+    <w:p>
+      <w:bookmarkStart w:id="14" w:name="_Toc83643760"/>
+    </w:p>
+    <w:p/>
+    <w:p/>
+    <w:p>
+      <w:r>
+        <w:rPr>
+          <w:noProof/>
+          <w:lang w:val="en-GB" w:eastAsia="en-GB" w:bidi="ar-SA"/>
+        </w:rPr>
+        <w:lastRenderedPageBreak/>
+        <w:drawing>
+          <wp:inline distT="0" distB="0" distL="0" distR="0" wp14:anchorId="3846A406" wp14:editId="590D163D">
+            <wp:extent cx="5943600" cy="3661410"/>
+            <wp:effectExtent l="0" t="0" r="0" b="0"/>
+            <wp:docPr id="19" name="Picture 19"/>
+            <wp:cNvGraphicFramePr>
+              <a:graphicFrameLocks xmlns:a="http://schemas.openxmlformats.org/drawingml/2006/main" noChangeAspect="1"/>
+            </wp:cNvGraphicFramePr>
+            <a:graphic xmlns:a="http://schemas.openxmlformats.org/drawingml/2006/main">
+              <a:graphicData uri="http://schemas.openxmlformats.org/drawingml/2006/picture">
+                <pic:pic xmlns:pic="http://schemas.openxmlformats.org/drawingml/2006/picture">
+                  <pic:nvPicPr>
+                    <pic:cNvPr id="1" name=""/>
+                    <pic:cNvPicPr/>
+                  </pic:nvPicPr>
+                  <pic:blipFill>
+                    <a:blip r:embed="rId33"/>
+                    <a:stretch>
+                      <a:fillRect/>
+                    </a:stretch>
+                  </pic:blipFill>
+                  <pic:spPr>
+                    <a:xfrm>
+                      <a:off x="0" y="0"/>
+                      <a:ext cx="5943600" cy="3661410"/>
+                    </a:xfrm>
+                    <a:prstGeom prst="rect">
+                      <a:avLst/>
+                    </a:prstGeom>
+                  </pic:spPr>
+                </pic:pic>
+              </a:graphicData>
+            </a:graphic>
+          </wp:inline>
+        </w:drawing>
+      </w:r>
+    </w:p>
+    <w:p>
+      <w:r>
+        <w:t>This is how the game looks like when it is launched. The buttons show up but when pressed, nothing happens, so I will implement their functions now.</w:t>
+      </w:r>
+    </w:p>
+    <w:p>
+      <w:r>
+        <w:rPr>
+          <w:noProof/>
+          <w:lang w:val="en-GB" w:eastAsia="en-GB" w:bidi="ar-SA"/>
+        </w:rPr>
+        <w:drawing>
+          <wp:inline distT="0" distB="0" distL="0" distR="0" wp14:anchorId="74600B29" wp14:editId="297EC909">
+            <wp:extent cx="5943600" cy="3169285"/>
+            <wp:effectExtent l="0" t="0" r="0" b="0"/>
+            <wp:docPr id="20" name="Picture 20"/>
+            <wp:cNvGraphicFramePr>
+              <a:graphicFrameLocks xmlns:a="http://schemas.openxmlformats.org/drawingml/2006/main" noChangeAspect="1"/>
+            </wp:cNvGraphicFramePr>
+            <a:graphic xmlns:a="http://schemas.openxmlformats.org/drawingml/2006/main">
+              <a:graphicData uri="http://schemas.openxmlformats.org/drawingml/2006/picture">
+                <pic:pic xmlns:pic="http://schemas.openxmlformats.org/drawingml/2006/picture">
+                  <pic:nvPicPr>
+                    <pic:cNvPr id="1" name=""/>
+                    <pic:cNvPicPr/>
+                  </pic:nvPicPr>
+                  <pic:blipFill>
+                    <a:blip r:embed="rId34"/>
+                    <a:stretch>
+                      <a:fillRect/>
+                    </a:stretch>
+                  </pic:blipFill>
+                  <pic:spPr>
+                    <a:xfrm>
+                      <a:off x="0" y="0"/>
+                      <a:ext cx="5943600" cy="3169285"/>
+                    </a:xfrm>
+                    <a:prstGeom prst="rect">
+                      <a:avLst/>
+                    </a:prstGeom>
+                  </pic:spPr>
+                </pic:pic>
+              </a:graphicData>
+            </a:graphic>
+          </wp:inline>
+        </w:drawing>
+      </w:r>
+    </w:p>
+    <w:p>
+      <w:r>
+        <w:t xml:space="preserve">I created a script called MainMenu.gd and attached it to the </w:t>
+      </w:r>
+      <w:proofErr w:type="spellStart"/>
+      <w:r>
+        <w:t>MainMenu</w:t>
+      </w:r>
+      <w:proofErr w:type="spellEnd"/>
+      <w:r>
+        <w:t xml:space="preserve"> master node. </w:t>
+      </w:r>
+    </w:p>
+    <w:p>
+      <w:r>
+        <w:t xml:space="preserve">The extends keyword is to represent class inheritance. When creating a script for a node, the script acts as a subclass of that node. Since the </w:t>
+      </w:r>
+      <w:proofErr w:type="spellStart"/>
+      <w:r>
+        <w:t>MainMenu</w:t>
+      </w:r>
+      <w:proofErr w:type="spellEnd"/>
+      <w:r>
+        <w:t xml:space="preserve"> node is a Control type node, the script is a subclass of Control. </w:t>
+      </w:r>
+    </w:p>
+    <w:p>
+      <w:r>
+        <w:lastRenderedPageBreak/>
+        <w:t>The _</w:t>
+      </w:r>
+      <w:proofErr w:type="gramStart"/>
+      <w:r>
+        <w:t>ready(</w:t>
+      </w:r>
+      <w:proofErr w:type="gramEnd"/>
+      <w:r>
+        <w:t>) function is called when the object is instantiated. The pass keyword ends the function.</w:t>
+      </w:r>
+    </w:p>
+    <w:p>
+      <w:r>
+        <w:t>This script will contain the methods of the actual functions of each button. The methods are called when the buttons are pressed so I will use Godot’s signal system to call functions across nodes.</w:t>
+      </w:r>
+    </w:p>
+    <w:p>
+      <w:r>
+        <w:rPr>
+          <w:noProof/>
+          <w:lang w:val="en-GB" w:eastAsia="en-GB" w:bidi="ar-SA"/>
+        </w:rPr>
+        <w:drawing>
+          <wp:anchor distT="0" distB="0" distL="114300" distR="114300" simplePos="0" relativeHeight="251663360" behindDoc="0" locked="0" layoutInCell="1" allowOverlap="1" wp14:anchorId="49B7A463" wp14:editId="71D5F677">
+            <wp:simplePos x="0" y="0"/>
+            <wp:positionH relativeFrom="margin">
+              <wp:align>left</wp:align>
+            </wp:positionH>
+            <wp:positionV relativeFrom="paragraph">
+              <wp:posOffset>0</wp:posOffset>
+            </wp:positionV>
+            <wp:extent cx="1623695" cy="4558030"/>
+            <wp:effectExtent l="0" t="0" r="0" b="0"/>
+            <wp:wrapSquare wrapText="bothSides"/>
+            <wp:docPr id="21" name="Picture 21"/>
+            <wp:cNvGraphicFramePr>
+              <a:graphicFrameLocks xmlns:a="http://schemas.openxmlformats.org/drawingml/2006/main" noChangeAspect="1"/>
+            </wp:cNvGraphicFramePr>
+            <a:graphic xmlns:a="http://schemas.openxmlformats.org/drawingml/2006/main">
+              <a:graphicData uri="http://schemas.openxmlformats.org/drawingml/2006/picture">
+                <pic:pic xmlns:pic="http://schemas.openxmlformats.org/drawingml/2006/picture">
+                  <pic:nvPicPr>
+                    <pic:cNvPr id="1" name=""/>
+                    <pic:cNvPicPr/>
+                  </pic:nvPicPr>
+                  <pic:blipFill>
+                    <a:blip r:embed="rId35">
+                      <a:extLst>
+                        <a:ext uri="{28A0092B-C50C-407E-A947-70E740481C1C}">
+                          <a14:useLocalDpi xmlns:a14="http://schemas.microsoft.com/office/drawing/2010/main" val="0"/>
+                        </a:ext>
+                      </a:extLst>
+                    </a:blip>
+                    <a:stretch>
+                      <a:fillRect/>
+                    </a:stretch>
+                  </pic:blipFill>
+                  <pic:spPr>
+                    <a:xfrm>
+                      <a:off x="0" y="0"/>
+                      <a:ext cx="1623695" cy="4558030"/>
+                    </a:xfrm>
+                    <a:prstGeom prst="rect">
+                      <a:avLst/>
+                    </a:prstGeom>
+                  </pic:spPr>
+                </pic:pic>
+              </a:graphicData>
+            </a:graphic>
+            <wp14:sizeRelH relativeFrom="page">
+              <wp14:pctWidth>0</wp14:pctWidth>
+            </wp14:sizeRelH>
+            <wp14:sizeRelV relativeFrom="page">
+              <wp14:pctHeight>0</wp14:pctHeight>
+            </wp14:sizeRelV>
+          </wp:anchor>
+        </w:drawing>
+      </w:r>
+      <w:r>
+        <w:t xml:space="preserve">Each node has a list of Signals it can send. </w:t>
+      </w:r>
+    </w:p>
+    <w:p>
+      <w:pPr>
+        <w:rPr>
+          <w:i/>
+        </w:rPr>
+      </w:pPr>
+      <w:r>
+        <w:t>From the Godot official documentation: “</w:t>
+      </w:r>
+      <w:r>
+        <w:rPr>
+          <w:i/>
+        </w:rPr>
+        <w:t>They allow a node to send out a message that other nodes can listen for and respond to. For example, rather than continuously checking a button to see if it's being pressed, the button can emit a signal when it's pressed.</w:t>
+      </w:r>
+      <w:r>
+        <w:rPr>
+          <w:i/>
+        </w:rPr>
+        <w:t>”</w:t>
+      </w:r>
+    </w:p>
+    <w:p>
+      <w:r>
+        <w:t>Godot is object oriented, so the</w:t>
+      </w:r>
+      <w:r>
+        <w:t xml:space="preserve"> list of signals follows a class diagram order. </w:t>
+      </w:r>
+      <w:proofErr w:type="spellStart"/>
+      <w:r>
+        <w:t>StartButton</w:t>
+      </w:r>
+      <w:proofErr w:type="spellEnd"/>
+      <w:r>
+        <w:t xml:space="preserve"> is a Node of type </w:t>
+      </w:r>
+      <w:proofErr w:type="spellStart"/>
+      <w:r>
+        <w:t>BaseButton</w:t>
+      </w:r>
+      <w:proofErr w:type="spellEnd"/>
+      <w:r>
+        <w:t xml:space="preserve">, so it inherits from the </w:t>
+      </w:r>
+      <w:proofErr w:type="spellStart"/>
+      <w:r>
+        <w:t>BaseButton</w:t>
+      </w:r>
+      <w:proofErr w:type="spellEnd"/>
+      <w:r>
+        <w:t xml:space="preserve"> class, which inherits from the Control class. The control class (or node type) inherits from </w:t>
+      </w:r>
+      <w:proofErr w:type="spellStart"/>
+      <w:r>
+        <w:t>CanvasItem</w:t>
+      </w:r>
+      <w:proofErr w:type="spellEnd"/>
+      <w:r>
+        <w:t xml:space="preserve"> on so on. Therefore, the node </w:t>
+      </w:r>
+      <w:proofErr w:type="spellStart"/>
+      <w:r>
+        <w:t>StartButton</w:t>
+      </w:r>
+      <w:proofErr w:type="spellEnd"/>
+      <w:r>
+        <w:t xml:space="preserve"> will be able to these signals. </w:t>
+      </w:r>
+    </w:p>
+    <w:p>
+      <w:r>
+        <w:t xml:space="preserve">For sending a signal when it is pressed, I will use the </w:t>
+      </w:r>
+      <w:proofErr w:type="gramStart"/>
+      <w:r>
+        <w:t>pressed(</w:t>
+      </w:r>
+      <w:proofErr w:type="gramEnd"/>
+      <w:r>
+        <w:t>) signal.</w:t>
+      </w:r>
+    </w:p>
+    <w:p/>
+    <w:p/>
+    <w:p/>
+    <w:p/>
+    <w:p/>
+    <w:p/>
+    <w:p>
+      <w:r>
+        <w:rPr>
+          <w:noProof/>
+          <w:lang w:val="en-GB" w:eastAsia="en-GB" w:bidi="ar-SA"/>
+        </w:rPr>
+        <w:drawing>
+          <wp:anchor distT="0" distB="0" distL="114300" distR="114300" simplePos="0" relativeHeight="251664384" behindDoc="0" locked="0" layoutInCell="1" allowOverlap="1" wp14:anchorId="55B8BEF0" wp14:editId="02D29E44">
+            <wp:simplePos x="0" y="0"/>
+            <wp:positionH relativeFrom="margin">
+              <wp:align>left</wp:align>
+            </wp:positionH>
+            <wp:positionV relativeFrom="paragraph">
+              <wp:posOffset>303530</wp:posOffset>
+            </wp:positionV>
+            <wp:extent cx="1986280" cy="1746885"/>
+            <wp:effectExtent l="0" t="0" r="0" b="5715"/>
+            <wp:wrapSquare wrapText="bothSides"/>
+            <wp:docPr id="22" name="Picture 22"/>
+            <wp:cNvGraphicFramePr>
+              <a:graphicFrameLocks xmlns:a="http://schemas.openxmlformats.org/drawingml/2006/main" noChangeAspect="1"/>
+            </wp:cNvGraphicFramePr>
+            <a:graphic xmlns:a="http://schemas.openxmlformats.org/drawingml/2006/main">
+              <a:graphicData uri="http://schemas.openxmlformats.org/drawingml/2006/picture">
+                <pic:pic xmlns:pic="http://schemas.openxmlformats.org/drawingml/2006/picture">
+                  <pic:nvPicPr>
+                    <pic:cNvPr id="1" name=""/>
+                    <pic:cNvPicPr/>
+                  </pic:nvPicPr>
+                  <pic:blipFill>
+                    <a:blip r:embed="rId36" cstate="print">
+                      <a:extLst>
+                        <a:ext uri="{28A0092B-C50C-407E-A947-70E740481C1C}">
+                          <a14:useLocalDpi xmlns:a14="http://schemas.microsoft.com/office/drawing/2010/main" val="0"/>
+                        </a:ext>
+                      </a:extLst>
+                    </a:blip>
+                    <a:stretch>
+                      <a:fillRect/>
+                    </a:stretch>
+                  </pic:blipFill>
+                  <pic:spPr>
+                    <a:xfrm>
+                      <a:off x="0" y="0"/>
+                      <a:ext cx="1986280" cy="1746885"/>
+                    </a:xfrm>
+                    <a:prstGeom prst="rect">
+                      <a:avLst/>
+                    </a:prstGeom>
+                  </pic:spPr>
+                </pic:pic>
+              </a:graphicData>
+            </a:graphic>
+            <wp14:sizeRelH relativeFrom="page">
+              <wp14:pctWidth>0</wp14:pctWidth>
+            </wp14:sizeRelH>
+            <wp14:sizeRelV relativeFrom="page">
+              <wp14:pctHeight>0</wp14:pctHeight>
+            </wp14:sizeRelV>
+          </wp:anchor>
+        </w:drawing>
+      </w:r>
+    </w:p>
+    <w:p>
+      <w:r>
+        <w:t xml:space="preserve">Godot provides a GUI to connect a signal to a script. </w:t>
+      </w:r>
+    </w:p>
+    <w:p>
+      <w:r>
+        <w:t>In the Advanced section I can choose extra call arguments, but for now I believe this method does not need any.</w:t>
+      </w:r>
+    </w:p>
+    <w:p/>
+    <w:p/>
+    <w:p/>
+    <w:p/>
+    <w:p>
+      <w:r>
+        <w:rPr>
+          <w:noProof/>
+          <w:lang w:val="en-GB" w:eastAsia="en-GB" w:bidi="ar-SA"/>
+        </w:rPr>
+        <w:lastRenderedPageBreak/>
+        <w:drawing>
+          <wp:anchor distT="0" distB="0" distL="114300" distR="114300" simplePos="0" relativeHeight="251665408" behindDoc="0" locked="0" layoutInCell="1" allowOverlap="1" wp14:anchorId="4413C163" wp14:editId="15B5A939">
+            <wp:simplePos x="0" y="0"/>
+            <wp:positionH relativeFrom="column">
+              <wp:posOffset>0</wp:posOffset>
+            </wp:positionH>
+            <wp:positionV relativeFrom="paragraph">
+              <wp:posOffset>-919</wp:posOffset>
+            </wp:positionV>
+            <wp:extent cx="2866030" cy="1459960"/>
+            <wp:effectExtent l="0" t="0" r="0" b="6985"/>
+            <wp:wrapSquare wrapText="bothSides"/>
+            <wp:docPr id="23" name="Picture 23"/>
+            <wp:cNvGraphicFramePr>
+              <a:graphicFrameLocks xmlns:a="http://schemas.openxmlformats.org/drawingml/2006/main" noChangeAspect="1"/>
+            </wp:cNvGraphicFramePr>
+            <a:graphic xmlns:a="http://schemas.openxmlformats.org/drawingml/2006/main">
+              <a:graphicData uri="http://schemas.openxmlformats.org/drawingml/2006/picture">
+                <pic:pic xmlns:pic="http://schemas.openxmlformats.org/drawingml/2006/picture">
+                  <pic:nvPicPr>
+                    <pic:cNvPr id="1" name=""/>
+                    <pic:cNvPicPr/>
+                  </pic:nvPicPr>
+                  <pic:blipFill>
+                    <a:blip r:embed="rId37">
+                      <a:extLst>
+                        <a:ext uri="{28A0092B-C50C-407E-A947-70E740481C1C}">
+                          <a14:useLocalDpi xmlns:a14="http://schemas.microsoft.com/office/drawing/2010/main" val="0"/>
+                        </a:ext>
+                      </a:extLst>
+                    </a:blip>
+                    <a:stretch>
+                      <a:fillRect/>
+                    </a:stretch>
+                  </pic:blipFill>
+                  <pic:spPr>
+                    <a:xfrm>
+                      <a:off x="0" y="0"/>
+                      <a:ext cx="2866030" cy="1459960"/>
+                    </a:xfrm>
+                    <a:prstGeom prst="rect">
+                      <a:avLst/>
+                    </a:prstGeom>
+                  </pic:spPr>
+                </pic:pic>
+              </a:graphicData>
+            </a:graphic>
+            <wp14:sizeRelH relativeFrom="page">
+              <wp14:pctWidth>0</wp14:pctWidth>
+            </wp14:sizeRelH>
+            <wp14:sizeRelV relativeFrom="page">
+              <wp14:pctHeight>0</wp14:pctHeight>
+            </wp14:sizeRelV>
+          </wp:anchor>
+        </w:drawing>
+      </w:r>
+      <w:r>
+        <w:t xml:space="preserve">Now the signal is connected to the MainMenu.gd script. When the button is pressed, the </w:t>
+      </w:r>
+      <w:proofErr w:type="gramStart"/>
+      <w:r>
+        <w:t>pressed(</w:t>
+      </w:r>
+      <w:proofErr w:type="gramEnd"/>
+      <w:r>
+        <w:t>) signal will call the _on_StartButton_pressed() function in the MainMenu.gd script.</w:t>
+      </w:r>
+      <w:r>
+        <w:t xml:space="preserve"> I can now write the </w:t>
+      </w:r>
+      <w:proofErr w:type="spellStart"/>
+      <w:r>
+        <w:t>behaviour</w:t>
+      </w:r>
+      <w:proofErr w:type="spellEnd"/>
+      <w:r>
+        <w:t xml:space="preserve"> of the method in the function.</w:t>
+      </w:r>
+      <w:r>
+        <w:t xml:space="preserve"> </w:t>
+      </w:r>
+    </w:p>
+    <w:p>
+      <w:r>
+        <w:t xml:space="preserve">This is the </w:t>
+      </w:r>
+      <w:proofErr w:type="spellStart"/>
+      <w:r>
+        <w:t>StartButton</w:t>
+      </w:r>
+      <w:proofErr w:type="spellEnd"/>
+      <w:r>
+        <w:t xml:space="preserve"> which will transition the game into the Level selection screen. So I will create a </w:t>
+      </w:r>
+      <w:r>
+        <w:t xml:space="preserve">basic </w:t>
+      </w:r>
+      <w:r>
+        <w:t>scene for that first.</w:t>
+      </w:r>
+      <w:r>
+        <w:t xml:space="preserve"> </w:t>
+      </w:r>
+    </w:p>
+    <w:p>
+      <w:r>
+        <w:rPr>
+          <w:noProof/>
+          <w:lang w:val="en-GB" w:eastAsia="en-GB" w:bidi="ar-SA"/>
+        </w:rPr>
+        <w:drawing>
+          <wp:inline distT="0" distB="0" distL="0" distR="0" wp14:anchorId="1D6B020F" wp14:editId="19A0B26D">
+            <wp:extent cx="5943600" cy="2883535"/>
+            <wp:effectExtent l="0" t="0" r="0" b="0"/>
+            <wp:docPr id="24" name="Picture 24"/>
+            <wp:cNvGraphicFramePr>
+              <a:graphicFrameLocks xmlns:a="http://schemas.openxmlformats.org/drawingml/2006/main" noChangeAspect="1"/>
+            </wp:cNvGraphicFramePr>
+            <a:graphic xmlns:a="http://schemas.openxmlformats.org/drawingml/2006/main">
+              <a:graphicData uri="http://schemas.openxmlformats.org/drawingml/2006/picture">
+                <pic:pic xmlns:pic="http://schemas.openxmlformats.org/drawingml/2006/picture">
+                  <pic:nvPicPr>
+                    <pic:cNvPr id="1" name=""/>
+                    <pic:cNvPicPr/>
+                  </pic:nvPicPr>
+                  <pic:blipFill>
+                    <a:blip r:embed="rId38"/>
+                    <a:stretch>
+                      <a:fillRect/>
+                    </a:stretch>
+                  </pic:blipFill>
+                  <pic:spPr>
+                    <a:xfrm>
+                      <a:off x="0" y="0"/>
+                      <a:ext cx="5943600" cy="2883535"/>
+                    </a:xfrm>
+                    <a:prstGeom prst="rect">
+                      <a:avLst/>
+                    </a:prstGeom>
+                  </pic:spPr>
+                </pic:pic>
+              </a:graphicData>
+            </a:graphic>
+          </wp:inline>
+        </w:drawing>
+      </w:r>
+    </w:p>
+    <w:p>
+      <w:r>
+        <w:t>Since I am developing the main menu first, this level selection screen contains only a main node of type Control (like in the main menu) and a Text Node acting as a place holder.</w:t>
+      </w:r>
+    </w:p>
+    <w:p>
+      <w:r>
+        <w:rPr>
+          <w:noProof/>
+          <w:lang w:val="en-GB" w:eastAsia="en-GB" w:bidi="ar-SA"/>
+        </w:rPr>
+        <w:drawing>
+          <wp:inline distT="0" distB="0" distL="0" distR="0" wp14:anchorId="7D43F0CD" wp14:editId="7668E290">
+            <wp:extent cx="5943600" cy="1805305"/>
+            <wp:effectExtent l="0" t="0" r="0" b="4445"/>
+            <wp:docPr id="26" name="Picture 26"/>
+            <wp:cNvGraphicFramePr>
+              <a:graphicFrameLocks xmlns:a="http://schemas.openxmlformats.org/drawingml/2006/main" noChangeAspect="1"/>
+            </wp:cNvGraphicFramePr>
+            <a:graphic xmlns:a="http://schemas.openxmlformats.org/drawingml/2006/main">
+              <a:graphicData uri="http://schemas.openxmlformats.org/drawingml/2006/picture">
+                <pic:pic xmlns:pic="http://schemas.openxmlformats.org/drawingml/2006/picture">
+                  <pic:nvPicPr>
+                    <pic:cNvPr id="1" name=""/>
+                    <pic:cNvPicPr/>
+                  </pic:nvPicPr>
+                  <pic:blipFill>
+                    <a:blip r:embed="rId39"/>
+                    <a:stretch>
+                      <a:fillRect/>
+                    </a:stretch>
+                  </pic:blipFill>
+                  <pic:spPr>
+                    <a:xfrm>
+                      <a:off x="0" y="0"/>
+                      <a:ext cx="5943600" cy="1805305"/>
+                    </a:xfrm>
+                    <a:prstGeom prst="rect">
+                      <a:avLst/>
+                    </a:prstGeom>
+                  </pic:spPr>
+                </pic:pic>
+              </a:graphicData>
+            </a:graphic>
+          </wp:inline>
+        </w:drawing>
+      </w:r>
+    </w:p>
+    <w:p>
+      <w:r>
+        <w:t xml:space="preserve">In the MainMenu.gd script, I created a variable to hold the path of the LevelsMenu scene. When the start button is pressed, _on_StartButton_pressed() is called, which gets the root of the scene tree and calls the change_scene() function. It passes levelsmenu_scene_path as the argument. </w:t>
+      </w:r>
+      <w:bookmarkStart w:id="15" w:name="_GoBack"/>
+      <w:bookmarkEnd w:id="15"/>
+    </w:p>
+    <w:p/>
+    <w:p/>
+    <w:p/>
+    <w:p/>
+    <w:p/>
+    <w:p/>
+    <w:p>
+      <w:pPr>
         <w:pStyle w:val="Heading1"/>
       </w:pPr>
-      <w:bookmarkStart w:id="15" w:name="_Toc83643760"/>
       <w:r>
         <w:t>D. Evaluation</w:t>
       </w:r>
-      <w:bookmarkEnd w:id="15"/>
+      <w:bookmarkEnd w:id="14"/>
     </w:p>
     <w:p>
       <w:pPr>
@@ -5691,7 +6495,6 @@
           <w:color w:val="000000" w:themeColor="text1"/>
           <w:lang w:val="en-GB" w:bidi="ar-SA"/>
         </w:rPr>
-        <w:lastRenderedPageBreak/>
         <w:t>These might include, but are not limited to:</w:t>
       </w:r>
     </w:p>
@@ -5776,8 +6579,8 @@
       </w:r>
     </w:p>
     <w:sectPr>
-      <w:headerReference w:type="default" r:id="rId31"/>
-      <w:footerReference w:type="default" r:id="rId32"/>
+      <w:headerReference w:type="default" r:id="rId40"/>
+      <w:footerReference w:type="default" r:id="rId41"/>
       <w:pgSz w:w="12240" w:h="15840"/>
       <w:pgMar w:top="993" w:right="1440" w:bottom="1560" w:left="1440" w:header="708" w:footer="708" w:gutter="0"/>
       <w:cols w:space="708"/>
@@ -5844,7 +6647,7 @@
           <w:rPr>
             <w:noProof/>
           </w:rPr>
-          <w:t>16</w:t>
+          <w:t>20</w:t>
         </w:r>
         <w:r>
           <w:rPr>
@@ -5868,7 +6671,7 @@
           <w:rPr>
             <w:noProof/>
           </w:rPr>
-          <w:t>16</w:t>
+          <w:t>20</w:t>
         </w:r>
         <w:r>
           <w:fldChar w:fldCharType="end"/>
@@ -8426,6 +9229,7 @@
   <w:style w:type="character" w:default="1" w:styleId="DefaultParagraphFont">
     <w:name w:val="Default Paragraph Font"/>
     <w:uiPriority w:val="1"/>
+    <w:semiHidden/>
     <w:unhideWhenUsed/>
   </w:style>
   <w:style w:type="table" w:default="1" w:styleId="TableNormal">
@@ -25661,7 +26465,7 @@
 </file>
 
 <file path=customXml/itemProps4.xml><?xml version="1.0" encoding="utf-8"?>
-<ds:datastoreItem xmlns:ds="http://schemas.openxmlformats.org/officeDocument/2006/customXml" ds:itemID="{711A4CD2-9932-457D-B16F-21103255F0B2}">
+<ds:datastoreItem xmlns:ds="http://schemas.openxmlformats.org/officeDocument/2006/customXml" ds:itemID="{33FC8A80-2792-4E4B-B8D6-BAC7892DCC70}">
   <ds:schemaRefs>
     <ds:schemaRef ds:uri="http://schemas.openxmlformats.org/officeDocument/2006/bibliography"/>
   </ds:schemaRefs>

--- a/NEA Project.docx
+++ b/NEA Project.docx
@@ -6328,12 +6328,106 @@
       <w:r>
         <w:t xml:space="preserve">In the MainMenu.gd script, I created a variable to hold the path of the LevelsMenu scene. When the start button is pressed, _on_StartButton_pressed() is called, which gets the root of the scene tree and calls the change_scene() function. It passes levelsmenu_scene_path as the argument. </w:t>
       </w:r>
+    </w:p>
+    <w:p>
+      <w:r>
+        <w:t>Now when pressing the start button, the game transitions into the Level Selection Screen (refer to Video_01.mp4).</w:t>
+      </w:r>
+    </w:p>
+    <w:p>
+      <w:r>
+        <w:lastRenderedPageBreak/>
+        <w:t xml:space="preserve">I repeated this process to create a button in the </w:t>
+      </w:r>
+      <w:r>
+        <w:t>Level Selection Screen</w:t>
+      </w:r>
+      <w:r>
+        <w:t xml:space="preserve"> that when pressed, it transitions the game back to the Main Menu (refer to Video_02.mp4)</w:t>
+      </w:r>
+      <w:r>
+        <w:t xml:space="preserve">. </w:t>
+      </w:r>
+    </w:p>
+    <w:p>
+      <w:r>
+        <w:t>Here is the script LevelMenu.gd attached to the master node of the LevelMenu scene:</w:t>
+      </w:r>
+      <w:r>
+        <w:rPr>
+          <w:noProof/>
+          <w:lang w:val="en-GB" w:eastAsia="en-GB" w:bidi="ar-SA"/>
+        </w:rPr>
+        <w:t xml:space="preserve"> </w:t>
+      </w:r>
+      <w:r>
+        <w:rPr>
+          <w:noProof/>
+          <w:lang w:val="en-GB" w:eastAsia="en-GB" w:bidi="ar-SA"/>
+        </w:rPr>
+        <w:drawing>
+          <wp:inline distT="0" distB="0" distL="0" distR="0" wp14:anchorId="70BBCBDD" wp14:editId="3C58B165">
+            <wp:extent cx="5943600" cy="1500505"/>
+            <wp:effectExtent l="0" t="0" r="0" b="4445"/>
+            <wp:docPr id="27" name="Picture 27"/>
+            <wp:cNvGraphicFramePr>
+              <a:graphicFrameLocks xmlns:a="http://schemas.openxmlformats.org/drawingml/2006/main" noChangeAspect="1"/>
+            </wp:cNvGraphicFramePr>
+            <a:graphic xmlns:a="http://schemas.openxmlformats.org/drawingml/2006/main">
+              <a:graphicData uri="http://schemas.openxmlformats.org/drawingml/2006/picture">
+                <pic:pic xmlns:pic="http://schemas.openxmlformats.org/drawingml/2006/picture">
+                  <pic:nvPicPr>
+                    <pic:cNvPr id="1" name=""/>
+                    <pic:cNvPicPr/>
+                  </pic:nvPicPr>
+                  <pic:blipFill>
+                    <a:blip r:embed="rId40"/>
+                    <a:stretch>
+                      <a:fillRect/>
+                    </a:stretch>
+                  </pic:blipFill>
+                  <pic:spPr>
+                    <a:xfrm>
+                      <a:off x="0" y="0"/>
+                      <a:ext cx="5943600" cy="1500505"/>
+                    </a:xfrm>
+                    <a:prstGeom prst="rect">
+                      <a:avLst/>
+                    </a:prstGeom>
+                  </pic:spPr>
+                </pic:pic>
+              </a:graphicData>
+            </a:graphic>
+          </wp:inline>
+        </w:drawing>
+      </w:r>
+    </w:p>
+    <w:p>
+      <w:r>
+        <w:t>I used the signals system of Godot exactly in the way I used it to make the start button.</w:t>
+      </w:r>
+    </w:p>
+    <w:p>
+      <w:r>
+        <w:t xml:space="preserve">I created a new scene for the Options Menu called </w:t>
+      </w:r>
+      <w:proofErr w:type="spellStart"/>
+      <w:r>
+        <w:t>OptionsMenu.tscn</w:t>
+      </w:r>
+      <w:proofErr w:type="spellEnd"/>
+      <w:r>
+        <w:t xml:space="preserve"> and designed it just like the Levels screen (a button to go back to the main menu and placeholder text).</w:t>
+      </w:r>
+      <w:r>
+        <w:t xml:space="preserve"> </w:t>
+      </w:r>
+      <w:r>
+        <w:t>(Refer to Video_03.mp4)</w:t>
+      </w:r>
       <w:bookmarkStart w:id="15" w:name="_GoBack"/>
       <w:bookmarkEnd w:id="15"/>
     </w:p>
-    <w:p/>
-    <w:p/>
-    <w:p/>
     <w:p/>
     <w:p/>
     <w:p/>
@@ -6579,8 +6673,8 @@
       </w:r>
     </w:p>
     <w:sectPr>
-      <w:headerReference w:type="default" r:id="rId40"/>
-      <w:footerReference w:type="default" r:id="rId41"/>
+      <w:headerReference w:type="default" r:id="rId41"/>
+      <w:footerReference w:type="default" r:id="rId42"/>
       <w:pgSz w:w="12240" w:h="15840"/>
       <w:pgMar w:top="993" w:right="1440" w:bottom="1560" w:left="1440" w:header="708" w:footer="708" w:gutter="0"/>
       <w:cols w:space="708"/>
@@ -6647,7 +6741,7 @@
           <w:rPr>
             <w:noProof/>
           </w:rPr>
-          <w:t>20</w:t>
+          <w:t>19</w:t>
         </w:r>
         <w:r>
           <w:rPr>
@@ -26227,18 +26321,18 @@
 </file>
 
 <file path=customXml/item1.xml><?xml version="1.0" encoding="utf-8"?>
-<p:properties xmlns:p="http://schemas.microsoft.com/office/2006/metadata/properties" xmlns:xsi="http://www.w3.org/2001/XMLSchema-instance" xmlns:pc="http://schemas.microsoft.com/office/infopath/2007/PartnerControls">
-  <documentManagement/>
-</p:properties>
-</file>
-
-<file path=customXml/item2.xml><?xml version="1.0" encoding="utf-8"?>
 <?mso-contentType ?>
 <FormTemplates xmlns="http://schemas.microsoft.com/sharepoint/v3/contenttype/forms">
   <Display>DocumentLibraryForm</Display>
   <Edit>DocumentLibraryForm</Edit>
   <New>DocumentLibraryForm</New>
 </FormTemplates>
+</file>
+
+<file path=customXml/item2.xml><?xml version="1.0" encoding="utf-8"?>
+<p:properties xmlns:p="http://schemas.microsoft.com/office/2006/metadata/properties" xmlns:xsi="http://www.w3.org/2001/XMLSchema-instance" xmlns:pc="http://schemas.microsoft.com/office/infopath/2007/PartnerControls">
+  <documentManagement/>
+</p:properties>
 </file>
 
 <file path=customXml/item3.xml><?xml version="1.0" encoding="utf-8"?>
@@ -26430,18 +26524,18 @@
 </file>
 
 <file path=customXml/itemProps1.xml><?xml version="1.0" encoding="utf-8"?>
-<ds:datastoreItem xmlns:ds="http://schemas.openxmlformats.org/officeDocument/2006/customXml" ds:itemID="{AAC10FED-DABB-4F50-AED4-2EC5AD53E821}">
+<ds:datastoreItem xmlns:ds="http://schemas.openxmlformats.org/officeDocument/2006/customXml" ds:itemID="{0C352540-A589-49E8-A994-23445D6D996F}">
   <ds:schemaRefs>
-    <ds:schemaRef ds:uri="http://schemas.microsoft.com/office/2006/metadata/properties"/>
-    <ds:schemaRef ds:uri="http://schemas.microsoft.com/office/infopath/2007/PartnerControls"/>
+    <ds:schemaRef ds:uri="http://schemas.microsoft.com/sharepoint/v3/contenttype/forms"/>
   </ds:schemaRefs>
 </ds:datastoreItem>
 </file>
 
 <file path=customXml/itemProps2.xml><?xml version="1.0" encoding="utf-8"?>
-<ds:datastoreItem xmlns:ds="http://schemas.openxmlformats.org/officeDocument/2006/customXml" ds:itemID="{0C352540-A589-49E8-A994-23445D6D996F}">
+<ds:datastoreItem xmlns:ds="http://schemas.openxmlformats.org/officeDocument/2006/customXml" ds:itemID="{AAC10FED-DABB-4F50-AED4-2EC5AD53E821}">
   <ds:schemaRefs>
-    <ds:schemaRef ds:uri="http://schemas.microsoft.com/sharepoint/v3/contenttype/forms"/>
+    <ds:schemaRef ds:uri="http://schemas.microsoft.com/office/2006/metadata/properties"/>
+    <ds:schemaRef ds:uri="http://schemas.microsoft.com/office/infopath/2007/PartnerControls"/>
   </ds:schemaRefs>
 </ds:datastoreItem>
 </file>
@@ -26465,7 +26559,7 @@
 </file>
 
 <file path=customXml/itemProps4.xml><?xml version="1.0" encoding="utf-8"?>
-<ds:datastoreItem xmlns:ds="http://schemas.openxmlformats.org/officeDocument/2006/customXml" ds:itemID="{33FC8A80-2792-4E4B-B8D6-BAC7892DCC70}">
+<ds:datastoreItem xmlns:ds="http://schemas.openxmlformats.org/officeDocument/2006/customXml" ds:itemID="{30E722F9-F44A-432C-97E6-73D4DA7EB2CF}">
   <ds:schemaRefs>
     <ds:schemaRef ds:uri="http://schemas.openxmlformats.org/officeDocument/2006/bibliography"/>
   </ds:schemaRefs>

--- a/NEA Project.docx
+++ b/NEA Project.docx
@@ -4559,6 +4559,9 @@
             <w:r>
               <w:t>Every frame as the ball is constantly accelerating or decelerating depending on the environment</w:t>
             </w:r>
+            <w:r>
+              <w:t xml:space="preserve"> (slopes, collisions, enemies, etc.).</w:t>
+            </w:r>
           </w:p>
         </w:tc>
       </w:tr>
@@ -4752,7 +4755,11 @@
               <w:t xml:space="preserve">When the </w:t>
             </w:r>
             <w:r>
-              <w:t>player presses the start button the ball starts rolling, so it will be set to  false.</w:t>
+              <w:t xml:space="preserve">player presses the start button the ball starts rolling, so </w:t>
+            </w:r>
+            <w:r>
+              <w:lastRenderedPageBreak/>
+              <w:t>it will be set to  false.</w:t>
             </w:r>
           </w:p>
         </w:tc>
@@ -6337,13 +6344,7 @@
     <w:p>
       <w:r>
         <w:lastRenderedPageBreak/>
-        <w:t xml:space="preserve">I repeated this process to create a button in the </w:t>
-      </w:r>
-      <w:r>
-        <w:t>Level Selection Screen</w:t>
-      </w:r>
-      <w:r>
-        <w:t xml:space="preserve"> that when pressed, it transitions the game back to the Main Menu (refer to Video_02.mp4)</w:t>
+        <w:t>I repeated this process to create a button in the Level Selection Screen that when pressed, it transitions the game back to the Main Menu (refer to Video_02.mp4)</w:t>
       </w:r>
       <w:r>
         <w:t xml:space="preserve">. </w:t>
@@ -6417,7 +6418,25 @@
       </w:r>
       <w:proofErr w:type="spellEnd"/>
       <w:r>
-        <w:t xml:space="preserve"> and designed it just like the Levels screen (a button to go back to the main menu and placeholder text).</w:t>
+        <w:t xml:space="preserve"> and designed </w:t>
+      </w:r>
+      <w:r>
+        <w:t xml:space="preserve">it just like the Levels screen </w:t>
+      </w:r>
+      <w:r>
+        <w:t>a</w:t>
+      </w:r>
+      <w:r>
+        <w:t>nd added a</w:t>
+      </w:r>
+      <w:r>
+        <w:t xml:space="preserve"> button to go back to the main menu </w:t>
+      </w:r>
+      <w:r>
+        <w:t>(</w:t>
+      </w:r>
+      <w:r>
+        <w:t>and placeholder text).</w:t>
       </w:r>
       <w:r>
         <w:t xml:space="preserve"> </w:t>
@@ -6425,10 +6444,355 @@
       <w:r>
         <w:t>(Refer to Video_03.mp4)</w:t>
       </w:r>
+    </w:p>
+    <w:p>
+      <w:r>
+        <w:rPr>
+          <w:noProof/>
+          <w:lang w:val="en-GB" w:eastAsia="en-GB" w:bidi="ar-SA"/>
+        </w:rPr>
+        <w:drawing>
+          <wp:inline distT="0" distB="0" distL="0" distR="0" wp14:anchorId="33DC59F4" wp14:editId="29793A47">
+            <wp:extent cx="5943600" cy="1639570"/>
+            <wp:effectExtent l="0" t="0" r="0" b="0"/>
+            <wp:docPr id="17" name="Picture 17"/>
+            <wp:cNvGraphicFramePr>
+              <a:graphicFrameLocks xmlns:a="http://schemas.openxmlformats.org/drawingml/2006/main" noChangeAspect="1"/>
+            </wp:cNvGraphicFramePr>
+            <a:graphic xmlns:a="http://schemas.openxmlformats.org/drawingml/2006/main">
+              <a:graphicData uri="http://schemas.openxmlformats.org/drawingml/2006/picture">
+                <pic:pic xmlns:pic="http://schemas.openxmlformats.org/drawingml/2006/picture">
+                  <pic:nvPicPr>
+                    <pic:cNvPr id="1" name=""/>
+                    <pic:cNvPicPr/>
+                  </pic:nvPicPr>
+                  <pic:blipFill>
+                    <a:blip r:embed="rId41"/>
+                    <a:stretch>
+                      <a:fillRect/>
+                    </a:stretch>
+                  </pic:blipFill>
+                  <pic:spPr>
+                    <a:xfrm>
+                      <a:off x="0" y="0"/>
+                      <a:ext cx="5943600" cy="1639570"/>
+                    </a:xfrm>
+                    <a:prstGeom prst="rect">
+                      <a:avLst/>
+                    </a:prstGeom>
+                  </pic:spPr>
+                </pic:pic>
+              </a:graphicData>
+            </a:graphic>
+          </wp:inline>
+        </w:drawing>
+      </w:r>
+    </w:p>
+    <w:p>
+      <w:pPr>
+        <w:pStyle w:val="ListParagraph"/>
+        <w:numPr>
+          <w:ilvl w:val="0"/>
+          <w:numId w:val="17"/>
+        </w:numPr>
+      </w:pPr>
+      <w:r>
+        <w:rPr>
+          <w:b/>
+        </w:rPr>
+        <w:t xml:space="preserve">Testing of current </w:t>
+      </w:r>
+      <w:r>
+        <w:rPr>
+          <w:b/>
+        </w:rPr>
+        <w:t>UI</w:t>
+      </w:r>
+    </w:p>
+    <w:tbl>
+      <w:tblPr>
+        <w:tblStyle w:val="TableGrid"/>
+        <w:tblW w:w="0" w:type="auto"/>
+        <w:tblLook w:val="04A0" w:firstRow="1" w:lastRow="0" w:firstColumn="1" w:lastColumn="0" w:noHBand="0" w:noVBand="1"/>
+      </w:tblPr>
+      <w:tblGrid>
+        <w:gridCol w:w="2337"/>
+        <w:gridCol w:w="2761"/>
+        <w:gridCol w:w="2552"/>
+        <w:gridCol w:w="1700"/>
+      </w:tblGrid>
+      <w:tr>
+        <w:tc>
+          <w:tcPr>
+            <w:tcW w:w="2337" w:type="dxa"/>
+          </w:tcPr>
+          <w:p>
+            <w:pPr>
+              <w:rPr>
+                <w:b/>
+              </w:rPr>
+            </w:pPr>
+            <w:r>
+              <w:rPr>
+                <w:b/>
+              </w:rPr>
+              <w:t>Button</w:t>
+            </w:r>
+          </w:p>
+        </w:tc>
+        <w:tc>
+          <w:tcPr>
+            <w:tcW w:w="2761" w:type="dxa"/>
+          </w:tcPr>
+          <w:p>
+            <w:pPr>
+              <w:rPr>
+                <w:b/>
+              </w:rPr>
+            </w:pPr>
+            <w:r>
+              <w:rPr>
+                <w:b/>
+              </w:rPr>
+              <w:t xml:space="preserve">Expected </w:t>
+            </w:r>
+            <w:r>
+              <w:rPr>
+                <w:b/>
+              </w:rPr>
+              <w:t>result when pressed</w:t>
+            </w:r>
+          </w:p>
+        </w:tc>
+        <w:tc>
+          <w:tcPr>
+            <w:tcW w:w="2552" w:type="dxa"/>
+          </w:tcPr>
+          <w:p>
+            <w:pPr>
+              <w:rPr>
+                <w:b/>
+              </w:rPr>
+            </w:pPr>
+            <w:r>
+              <w:rPr>
+                <w:b/>
+              </w:rPr>
+              <w:t>Tested Result</w:t>
+            </w:r>
+          </w:p>
+        </w:tc>
+        <w:tc>
+          <w:tcPr>
+            <w:tcW w:w="1700" w:type="dxa"/>
+          </w:tcPr>
+          <w:p>
+            <w:pPr>
+              <w:rPr>
+                <w:b/>
+              </w:rPr>
+            </w:pPr>
+            <w:r>
+              <w:rPr>
+                <w:b/>
+              </w:rPr>
+              <w:t>Video</w:t>
+            </w:r>
+          </w:p>
+        </w:tc>
+      </w:tr>
+      <w:tr>
+        <w:tc>
+          <w:tcPr>
+            <w:tcW w:w="2337" w:type="dxa"/>
+          </w:tcPr>
+          <w:p>
+            <w:proofErr w:type="spellStart"/>
+            <w:r>
+              <w:t>Start</w:t>
+            </w:r>
+            <w:r>
+              <w:t>Button</w:t>
+            </w:r>
+            <w:proofErr w:type="spellEnd"/>
+          </w:p>
+        </w:tc>
+        <w:tc>
+          <w:tcPr>
+            <w:tcW w:w="2761" w:type="dxa"/>
+          </w:tcPr>
+          <w:p>
+            <w:r>
+              <w:t xml:space="preserve">Transition </w:t>
+            </w:r>
+            <w:r>
+              <w:t>to level screen from start menu.</w:t>
+            </w:r>
+          </w:p>
+        </w:tc>
+        <w:tc>
+          <w:tcPr>
+            <w:tcW w:w="2552" w:type="dxa"/>
+          </w:tcPr>
+          <w:p>
+            <w:r>
+              <w:t>Transitioned to level screen.</w:t>
+            </w:r>
+          </w:p>
+        </w:tc>
+        <w:tc>
+          <w:tcPr>
+            <w:tcW w:w="1700" w:type="dxa"/>
+          </w:tcPr>
+          <w:p>
+            <w:r>
+              <w:t>Video_01.mp4</w:t>
+            </w:r>
+          </w:p>
+        </w:tc>
+      </w:tr>
+      <w:tr>
+        <w:tc>
+          <w:tcPr>
+            <w:tcW w:w="2337" w:type="dxa"/>
+          </w:tcPr>
+          <w:p>
+            <w:proofErr w:type="spellStart"/>
+            <w:r>
+              <w:t>FromLevelScreenToStart</w:t>
+            </w:r>
+            <w:proofErr w:type="spellEnd"/>
+          </w:p>
+        </w:tc>
+        <w:tc>
+          <w:tcPr>
+            <w:tcW w:w="2761" w:type="dxa"/>
+          </w:tcPr>
+          <w:p>
+            <w:r>
+              <w:t>Transition from level screen to main menu.</w:t>
+            </w:r>
+          </w:p>
+        </w:tc>
+        <w:tc>
+          <w:tcPr>
+            <w:tcW w:w="2552" w:type="dxa"/>
+          </w:tcPr>
+          <w:p>
+            <w:r>
+              <w:t>Transitioned from level screen to main menu.</w:t>
+            </w:r>
+          </w:p>
+        </w:tc>
+        <w:tc>
+          <w:tcPr>
+            <w:tcW w:w="1700" w:type="dxa"/>
+          </w:tcPr>
+          <w:p>
+            <w:r>
+              <w:t>Video_02.mp4</w:t>
+            </w:r>
+          </w:p>
+        </w:tc>
+      </w:tr>
+      <w:tr>
+        <w:tc>
+          <w:tcPr>
+            <w:tcW w:w="2337" w:type="dxa"/>
+          </w:tcPr>
+          <w:p>
+            <w:proofErr w:type="spellStart"/>
+            <w:r>
+              <w:t>OptionButton</w:t>
+            </w:r>
+            <w:proofErr w:type="spellEnd"/>
+          </w:p>
+        </w:tc>
+        <w:tc>
+          <w:tcPr>
+            <w:tcW w:w="2761" w:type="dxa"/>
+          </w:tcPr>
+          <w:p>
+            <w:r>
+              <w:t xml:space="preserve">Transition to option screen from menu. </w:t>
+            </w:r>
+          </w:p>
+        </w:tc>
+        <w:tc>
+          <w:tcPr>
+            <w:tcW w:w="2552" w:type="dxa"/>
+          </w:tcPr>
+          <w:p>
+            <w:r>
+              <w:t>Transitioned from start menu to option screen.</w:t>
+            </w:r>
+          </w:p>
+        </w:tc>
+        <w:tc>
+          <w:tcPr>
+            <w:tcW w:w="1700" w:type="dxa"/>
+          </w:tcPr>
+          <w:p>
+            <w:r>
+              <w:t>Video_03.mp4</w:t>
+            </w:r>
+          </w:p>
+        </w:tc>
+      </w:tr>
+      <w:tr>
+        <w:tc>
+          <w:tcPr>
+            <w:tcW w:w="2337" w:type="dxa"/>
+          </w:tcPr>
+          <w:p>
+            <w:proofErr w:type="spellStart"/>
+            <w:r>
+              <w:t>FromOptionsToStart</w:t>
+            </w:r>
+            <w:proofErr w:type="spellEnd"/>
+          </w:p>
+        </w:tc>
+        <w:tc>
+          <w:tcPr>
+            <w:tcW w:w="2761" w:type="dxa"/>
+          </w:tcPr>
+          <w:p>
+            <w:r>
+              <w:t>Transitions from option screen back to the main menu.</w:t>
+            </w:r>
+          </w:p>
+        </w:tc>
+        <w:tc>
+          <w:tcPr>
+            <w:tcW w:w="2552" w:type="dxa"/>
+          </w:tcPr>
+          <w:p>
+            <w:r>
+              <w:t>Transitioned from options screen to the main menu.</w:t>
+            </w:r>
+          </w:p>
+        </w:tc>
+        <w:tc>
+          <w:tcPr>
+            <w:tcW w:w="1700" w:type="dxa"/>
+          </w:tcPr>
+          <w:p>
+            <w:r>
+              <w:t>Video_03.mp4</w:t>
+            </w:r>
+          </w:p>
+        </w:tc>
+      </w:tr>
+    </w:tbl>
+    <w:p>
+      <w:pPr>
+        <w:rPr>
+          <w:b/>
+        </w:rPr>
+      </w:pPr>
       <w:bookmarkStart w:id="15" w:name="_GoBack"/>
       <w:bookmarkEnd w:id="15"/>
     </w:p>
-    <w:p/>
     <w:p/>
     <w:p/>
     <w:p>
@@ -6673,8 +7037,8 @@
       </w:r>
     </w:p>
     <w:sectPr>
-      <w:headerReference w:type="default" r:id="rId41"/>
-      <w:footerReference w:type="default" r:id="rId42"/>
+      <w:headerReference w:type="default" r:id="rId42"/>
+      <w:footerReference w:type="default" r:id="rId43"/>
       <w:pgSz w:w="12240" w:h="15840"/>
       <w:pgMar w:top="993" w:right="1440" w:bottom="1560" w:left="1440" w:header="708" w:footer="708" w:gutter="0"/>
       <w:cols w:space="708"/>
@@ -6741,7 +7105,7 @@
           <w:rPr>
             <w:noProof/>
           </w:rPr>
-          <w:t>19</w:t>
+          <w:t>21</w:t>
         </w:r>
         <w:r>
           <w:rPr>
@@ -6765,7 +7129,7 @@
           <w:rPr>
             <w:noProof/>
           </w:rPr>
-          <w:t>20</w:t>
+          <w:t>21</w:t>
         </w:r>
         <w:r>
           <w:fldChar w:fldCharType="end"/>
@@ -7772,16 +8136,17 @@
   <w:abstractNum w:abstractNumId="9" w15:restartNumberingAfterBreak="0">
     <w:nsid w:val="499C23E0"/>
     <w:multiLevelType w:val="hybridMultilevel"/>
-    <w:tmpl w:val="97D65C82"/>
-    <w:lvl w:ilvl="0" w:tplc="321818AA">
+    <w:tmpl w:val="3AEA8BEE"/>
+    <w:lvl w:ilvl="0" w:tplc="08090001">
+      <w:start w:val="1"/>
       <w:numFmt w:val="bullet"/>
-      <w:lvlText w:val="-"/>
+      <w:lvlText w:val=""/>
       <w:lvlJc w:val="left"/>
       <w:pPr>
         <w:ind w:left="720" w:hanging="360"/>
       </w:pPr>
       <w:rPr>
-        <w:rFonts w:ascii="Calibri" w:eastAsiaTheme="minorEastAsia" w:hAnsi="Calibri" w:cs="Calibri" w:hint="default"/>
+        <w:rFonts w:ascii="Symbol" w:hAnsi="Symbol" w:hint="default"/>
       </w:rPr>
     </w:lvl>
     <w:lvl w:ilvl="1" w:tplc="08090003" w:tentative="1">
@@ -26321,18 +26686,18 @@
 </file>
 
 <file path=customXml/item1.xml><?xml version="1.0" encoding="utf-8"?>
+<p:properties xmlns:p="http://schemas.microsoft.com/office/2006/metadata/properties" xmlns:xsi="http://www.w3.org/2001/XMLSchema-instance" xmlns:pc="http://schemas.microsoft.com/office/infopath/2007/PartnerControls">
+  <documentManagement/>
+</p:properties>
+</file>
+
+<file path=customXml/item2.xml><?xml version="1.0" encoding="utf-8"?>
 <?mso-contentType ?>
 <FormTemplates xmlns="http://schemas.microsoft.com/sharepoint/v3/contenttype/forms">
   <Display>DocumentLibraryForm</Display>
   <Edit>DocumentLibraryForm</Edit>
   <New>DocumentLibraryForm</New>
 </FormTemplates>
-</file>
-
-<file path=customXml/item2.xml><?xml version="1.0" encoding="utf-8"?>
-<p:properties xmlns:p="http://schemas.microsoft.com/office/2006/metadata/properties" xmlns:xsi="http://www.w3.org/2001/XMLSchema-instance" xmlns:pc="http://schemas.microsoft.com/office/infopath/2007/PartnerControls">
-  <documentManagement/>
-</p:properties>
 </file>
 
 <file path=customXml/item3.xml><?xml version="1.0" encoding="utf-8"?>
@@ -26524,18 +26889,18 @@
 </file>
 
 <file path=customXml/itemProps1.xml><?xml version="1.0" encoding="utf-8"?>
-<ds:datastoreItem xmlns:ds="http://schemas.openxmlformats.org/officeDocument/2006/customXml" ds:itemID="{0C352540-A589-49E8-A994-23445D6D996F}">
+<ds:datastoreItem xmlns:ds="http://schemas.openxmlformats.org/officeDocument/2006/customXml" ds:itemID="{AAC10FED-DABB-4F50-AED4-2EC5AD53E821}">
   <ds:schemaRefs>
-    <ds:schemaRef ds:uri="http://schemas.microsoft.com/sharepoint/v3/contenttype/forms"/>
+    <ds:schemaRef ds:uri="http://schemas.microsoft.com/office/2006/metadata/properties"/>
+    <ds:schemaRef ds:uri="http://schemas.microsoft.com/office/infopath/2007/PartnerControls"/>
   </ds:schemaRefs>
 </ds:datastoreItem>
 </file>
 
 <file path=customXml/itemProps2.xml><?xml version="1.0" encoding="utf-8"?>
-<ds:datastoreItem xmlns:ds="http://schemas.openxmlformats.org/officeDocument/2006/customXml" ds:itemID="{AAC10FED-DABB-4F50-AED4-2EC5AD53E821}">
+<ds:datastoreItem xmlns:ds="http://schemas.openxmlformats.org/officeDocument/2006/customXml" ds:itemID="{0C352540-A589-49E8-A994-23445D6D996F}">
   <ds:schemaRefs>
-    <ds:schemaRef ds:uri="http://schemas.microsoft.com/office/2006/metadata/properties"/>
-    <ds:schemaRef ds:uri="http://schemas.microsoft.com/office/infopath/2007/PartnerControls"/>
+    <ds:schemaRef ds:uri="http://schemas.microsoft.com/sharepoint/v3/contenttype/forms"/>
   </ds:schemaRefs>
 </ds:datastoreItem>
 </file>
@@ -26559,7 +26924,7 @@
 </file>
 
 <file path=customXml/itemProps4.xml><?xml version="1.0" encoding="utf-8"?>
-<ds:datastoreItem xmlns:ds="http://schemas.openxmlformats.org/officeDocument/2006/customXml" ds:itemID="{30E722F9-F44A-432C-97E6-73D4DA7EB2CF}">
+<ds:datastoreItem xmlns:ds="http://schemas.openxmlformats.org/officeDocument/2006/customXml" ds:itemID="{B90D8509-AFCB-4E15-9FA9-AA25E940E0A4}">
   <ds:schemaRefs>
     <ds:schemaRef ds:uri="http://schemas.openxmlformats.org/officeDocument/2006/bibliography"/>
   </ds:schemaRefs>

--- a/NEA Project.docx
+++ b/NEA Project.docx
@@ -5990,15 +5990,15 @@
         <w:t>Godot is object oriented, so the</w:t>
       </w:r>
       <w:r>
-        <w:t xml:space="preserve"> list of signals follows a class diagram order. </w:t>
+        <w:t xml:space="preserve"> list of signals follows a class diagram order. StartButton is a Node of type </w:t>
       </w:r>
       <w:proofErr w:type="spellStart"/>
       <w:r>
-        <w:t>StartButton</w:t>
+        <w:t>BaseButton</w:t>
       </w:r>
       <w:proofErr w:type="spellEnd"/>
       <w:r>
-        <w:t xml:space="preserve"> is a Node of type </w:t>
+        <w:t xml:space="preserve">, so it inherits from the </w:t>
       </w:r>
       <w:proofErr w:type="spellStart"/>
       <w:r>
@@ -6006,31 +6006,15 @@
       </w:r>
       <w:proofErr w:type="spellEnd"/>
       <w:r>
-        <w:t xml:space="preserve">, so it inherits from the </w:t>
+        <w:t xml:space="preserve"> class, which inherits from the Control class. The control class (or node type) inherits from </w:t>
       </w:r>
       <w:proofErr w:type="spellStart"/>
       <w:r>
-        <w:t>BaseButton</w:t>
+        <w:t>CanvasItem</w:t>
       </w:r>
       <w:proofErr w:type="spellEnd"/>
       <w:r>
-        <w:t xml:space="preserve"> class, which inherits from the Control class. The control class (or node type) inherits from </w:t>
-      </w:r>
-      <w:proofErr w:type="spellStart"/>
-      <w:r>
-        <w:t>CanvasItem</w:t>
-      </w:r>
-      <w:proofErr w:type="spellEnd"/>
-      <w:r>
-        <w:t xml:space="preserve"> on so on. Therefore, the node </w:t>
-      </w:r>
-      <w:proofErr w:type="spellStart"/>
-      <w:r>
-        <w:t>StartButton</w:t>
-      </w:r>
-      <w:proofErr w:type="spellEnd"/>
-      <w:r>
-        <w:t xml:space="preserve"> will be able to these signals. </w:t>
+        <w:t xml:space="preserve"> on so on. Therefore, the node StartButton will be able to these signals. </w:t>
       </w:r>
     </w:p>
     <w:p>
@@ -6193,26 +6177,10 @@
         </w:drawing>
       </w:r>
       <w:r>
-        <w:t xml:space="preserve">Now the signal is connected to the MainMenu.gd script. When the button is pressed, the </w:t>
-      </w:r>
-      <w:proofErr w:type="gramStart"/>
-      <w:r>
-        <w:t>pressed(</w:t>
-      </w:r>
-      <w:proofErr w:type="gramEnd"/>
-      <w:r>
-        <w:t>) signal will call the _on_StartButton_pressed() function in the MainMenu.gd script.</w:t>
-      </w:r>
-      <w:r>
-        <w:t xml:space="preserve"> I can now write the </w:t>
-      </w:r>
-      <w:proofErr w:type="spellStart"/>
-      <w:r>
-        <w:t>behaviour</w:t>
-      </w:r>
-      <w:proofErr w:type="spellEnd"/>
-      <w:r>
-        <w:t xml:space="preserve"> of the method in the function.</w:t>
+        <w:t>Now the signal is connected to the MainMenu.gd script. When the button is pressed, the pressed() signal will call the _on_StartButton_pressed() function in the MainMenu.gd script.</w:t>
+      </w:r>
+      <w:r>
+        <w:t xml:space="preserve"> I can now write the behaviour of the method in the function.</w:t>
       </w:r>
       <w:r>
         <w:t xml:space="preserve"> </w:t>
@@ -6220,13 +6188,8 @@
     </w:p>
     <w:p>
       <w:r>
-        <w:t xml:space="preserve">This is the </w:t>
-      </w:r>
-      <w:proofErr w:type="spellStart"/>
-      <w:r>
-        <w:t>StartButton</w:t>
-      </w:r>
-      <w:proofErr w:type="spellEnd"/>
+        <w:t>This is the StartButton</w:t>
+      </w:r>
       <w:r>
         <w:t xml:space="preserve"> which will transition the game into the Level selection screen. So I will create a </w:t>
       </w:r>
@@ -6410,15 +6373,7 @@
     </w:p>
     <w:p>
       <w:r>
-        <w:t xml:space="preserve">I created a new scene for the Options Menu called </w:t>
-      </w:r>
-      <w:proofErr w:type="spellStart"/>
-      <w:r>
-        <w:t>OptionsMenu.tscn</w:t>
-      </w:r>
-      <w:proofErr w:type="spellEnd"/>
-      <w:r>
-        <w:t xml:space="preserve"> and designed </w:t>
+        <w:t xml:space="preserve">I created a new scene for the Options Menu called OptionsMenu.tscn and designed </w:t>
       </w:r>
       <w:r>
         <w:t xml:space="preserve">it just like the Levels screen </w:t>
@@ -6607,14 +6562,12 @@
             <w:tcW w:w="2337" w:type="dxa"/>
           </w:tcPr>
           <w:p>
-            <w:proofErr w:type="spellStart"/>
             <w:r>
               <w:t>Start</w:t>
             </w:r>
             <w:r>
               <w:t>Button</w:t>
             </w:r>
-            <w:proofErr w:type="spellEnd"/>
           </w:p>
         </w:tc>
         <w:tc>
@@ -6657,11 +6610,9 @@
             <w:tcW w:w="2337" w:type="dxa"/>
           </w:tcPr>
           <w:p>
-            <w:proofErr w:type="spellStart"/>
             <w:r>
               <w:t>FromLevelScreenToStart</w:t>
             </w:r>
-            <w:proofErr w:type="spellEnd"/>
           </w:p>
         </w:tc>
         <w:tc>
@@ -6701,11 +6652,9 @@
             <w:tcW w:w="2337" w:type="dxa"/>
           </w:tcPr>
           <w:p>
-            <w:proofErr w:type="spellStart"/>
             <w:r>
               <w:t>OptionButton</w:t>
             </w:r>
-            <w:proofErr w:type="spellEnd"/>
           </w:p>
         </w:tc>
         <w:tc>
@@ -6745,11 +6694,9 @@
             <w:tcW w:w="2337" w:type="dxa"/>
           </w:tcPr>
           <w:p>
-            <w:proofErr w:type="spellStart"/>
             <w:r>
               <w:t>FromOptionsToStart</w:t>
             </w:r>
-            <w:proofErr w:type="spellEnd"/>
           </w:p>
         </w:tc>
         <w:tc>
@@ -7105,7 +7052,7 @@
           <w:rPr>
             <w:noProof/>
           </w:rPr>
-          <w:t>21</w:t>
+          <w:t>9</w:t>
         </w:r>
         <w:r>
           <w:rPr>
@@ -26686,18 +26633,18 @@
 </file>
 
 <file path=customXml/item1.xml><?xml version="1.0" encoding="utf-8"?>
-<p:properties xmlns:p="http://schemas.microsoft.com/office/2006/metadata/properties" xmlns:xsi="http://www.w3.org/2001/XMLSchema-instance" xmlns:pc="http://schemas.microsoft.com/office/infopath/2007/PartnerControls">
-  <documentManagement/>
-</p:properties>
-</file>
-
-<file path=customXml/item2.xml><?xml version="1.0" encoding="utf-8"?>
 <?mso-contentType ?>
 <FormTemplates xmlns="http://schemas.microsoft.com/sharepoint/v3/contenttype/forms">
   <Display>DocumentLibraryForm</Display>
   <Edit>DocumentLibraryForm</Edit>
   <New>DocumentLibraryForm</New>
 </FormTemplates>
+</file>
+
+<file path=customXml/item2.xml><?xml version="1.0" encoding="utf-8"?>
+<p:properties xmlns:p="http://schemas.microsoft.com/office/2006/metadata/properties" xmlns:xsi="http://www.w3.org/2001/XMLSchema-instance" xmlns:pc="http://schemas.microsoft.com/office/infopath/2007/PartnerControls">
+  <documentManagement/>
+</p:properties>
 </file>
 
 <file path=customXml/item3.xml><?xml version="1.0" encoding="utf-8"?>
@@ -26889,18 +26836,18 @@
 </file>
 
 <file path=customXml/itemProps1.xml><?xml version="1.0" encoding="utf-8"?>
-<ds:datastoreItem xmlns:ds="http://schemas.openxmlformats.org/officeDocument/2006/customXml" ds:itemID="{AAC10FED-DABB-4F50-AED4-2EC5AD53E821}">
+<ds:datastoreItem xmlns:ds="http://schemas.openxmlformats.org/officeDocument/2006/customXml" ds:itemID="{0C352540-A589-49E8-A994-23445D6D996F}">
   <ds:schemaRefs>
-    <ds:schemaRef ds:uri="http://schemas.microsoft.com/office/2006/metadata/properties"/>
-    <ds:schemaRef ds:uri="http://schemas.microsoft.com/office/infopath/2007/PartnerControls"/>
+    <ds:schemaRef ds:uri="http://schemas.microsoft.com/sharepoint/v3/contenttype/forms"/>
   </ds:schemaRefs>
 </ds:datastoreItem>
 </file>
 
 <file path=customXml/itemProps2.xml><?xml version="1.0" encoding="utf-8"?>
-<ds:datastoreItem xmlns:ds="http://schemas.openxmlformats.org/officeDocument/2006/customXml" ds:itemID="{0C352540-A589-49E8-A994-23445D6D996F}">
+<ds:datastoreItem xmlns:ds="http://schemas.openxmlformats.org/officeDocument/2006/customXml" ds:itemID="{AAC10FED-DABB-4F50-AED4-2EC5AD53E821}">
   <ds:schemaRefs>
-    <ds:schemaRef ds:uri="http://schemas.microsoft.com/sharepoint/v3/contenttype/forms"/>
+    <ds:schemaRef ds:uri="http://schemas.microsoft.com/office/2006/metadata/properties"/>
+    <ds:schemaRef ds:uri="http://schemas.microsoft.com/office/infopath/2007/PartnerControls"/>
   </ds:schemaRefs>
 </ds:datastoreItem>
 </file>
@@ -26924,7 +26871,7 @@
 </file>
 
 <file path=customXml/itemProps4.xml><?xml version="1.0" encoding="utf-8"?>
-<ds:datastoreItem xmlns:ds="http://schemas.openxmlformats.org/officeDocument/2006/customXml" ds:itemID="{B90D8509-AFCB-4E15-9FA9-AA25E940E0A4}">
+<ds:datastoreItem xmlns:ds="http://schemas.openxmlformats.org/officeDocument/2006/customXml" ds:itemID="{809300C9-508D-45E1-B698-6870F66A7036}">
   <ds:schemaRefs>
     <ds:schemaRef ds:uri="http://schemas.openxmlformats.org/officeDocument/2006/bibliography"/>
   </ds:schemaRefs>
